--- a/docs/CoverLetter.docx
+++ b/docs/CoverLetter.docx
@@ -121,7 +121,25 @@
           <w:szCs w:val="23"/>
           <w:highlight w:val="white"/>
         </w:rPr>
-        <w:t xml:space="preserve">I am applying for the position of Junior Gameplay Systems Engineer. I saw this opportunity on your </w:t>
+        <w:t xml:space="preserve">I am applying for the position of </w:t>
+      </w:r>
+      <w:r>
+        <w:rPr>
+          <w:color w:val="222222"/>
+          <w:sz w:val="23"/>
+          <w:szCs w:val="23"/>
+          <w:highlight w:val="white"/>
+        </w:rPr>
+        <w:t>Entry Level Programmer</w:t>
+      </w:r>
+      <w:r>
+        <w:rPr>
+          <w:color w:val="222222"/>
+          <w:sz w:val="23"/>
+          <w:szCs w:val="23"/>
+          <w:highlight w:val="white"/>
+        </w:rPr>
+        <w:t xml:space="preserve">. I saw this opportunity on your </w:t>
       </w:r>
       <w:proofErr w:type="gramStart"/>
       <w:r>
@@ -141,10 +159,19 @@
           <w:szCs w:val="23"/>
           <w:highlight w:val="white"/>
         </w:rPr>
-        <w:t xml:space="preserve"> and I feel this is a perfect role for me.</w:t>
+        <w:t xml:space="preserve"> and I feel this is a perfect role </w:t>
       </w:r>
       <w:bookmarkStart w:id="0" w:name="_GoBack"/>
       <w:bookmarkEnd w:id="0"/>
+      <w:r>
+        <w:rPr>
+          <w:color w:val="222222"/>
+          <w:sz w:val="23"/>
+          <w:szCs w:val="23"/>
+          <w:highlight w:val="white"/>
+        </w:rPr>
+        <w:t>for me.</w:t>
+      </w:r>
     </w:p>
     <w:p>
       <w:pPr>
@@ -339,7 +366,33 @@
           <w:sz w:val="23"/>
           <w:szCs w:val="23"/>
         </w:rPr>
-        <w:t>As I have worked within small teams during my postgraduate and game jams, I wore many hats and fulfilled my responsibilities not only in the role assigned but also as a leader in the team. I share a passion and love for making games as well. I have played countless hours in GTA, the golden era of SA:MP and lately Master Chief Collection on PC, finally allowing me to complete a great chuck of the franchise after I purchased Halo CE on XBOX 360. The Rockstar acquisition was both exciting and surprising news. I really look forward to being part of the next chapter in Ruffian Game’s future.</w:t>
+        <w:t xml:space="preserve">As I have worked within small teams during my postgraduate and game jams, I wore many hats and fulfilled my responsibilities not only in the role assigned but also as a leader in the team. I share a passion and love for making games as well. </w:t>
+      </w:r>
+      <w:r>
+        <w:rPr>
+          <w:color w:val="222222"/>
+          <w:sz w:val="23"/>
+          <w:szCs w:val="23"/>
+        </w:rPr>
+        <w:t xml:space="preserve">I have played all games in the Sniper Elite franchise with my neighbour and lifetime best-friend as I really like the co-op aspect present in these games. Killing enemies feels satisfying and rewarding, especially when you get slow-motion x-ray kill cams which is a cool </w:t>
+      </w:r>
+      <w:proofErr w:type="gramStart"/>
+      <w:r>
+        <w:rPr>
+          <w:color w:val="222222"/>
+          <w:sz w:val="23"/>
+          <w:szCs w:val="23"/>
+        </w:rPr>
+        <w:t>feature</w:t>
+      </w:r>
+      <w:proofErr w:type="gramEnd"/>
+      <w:r>
+        <w:rPr>
+          <w:color w:val="222222"/>
+          <w:sz w:val="23"/>
+          <w:szCs w:val="23"/>
+        </w:rPr>
+        <w:t xml:space="preserve"> I really enjoy experiencing time and again. We have also tried Strange Brigade, which is a fun shooter in co-operative mode offering different builds and special abilities to the player. </w:t>
       </w:r>
     </w:p>
     <w:p>
@@ -369,15 +422,15 @@
           <w:sz w:val="23"/>
           <w:szCs w:val="23"/>
         </w:rPr>
-        <w:t>To summarise, I am really looking forward to joining the team at Ruffian</w:t>
-      </w:r>
-      <w:r>
-        <w:rPr>
-          <w:color w:val="222222"/>
-          <w:sz w:val="23"/>
-          <w:szCs w:val="23"/>
-        </w:rPr>
-        <w:t xml:space="preserve"> Games</w:t>
+        <w:t xml:space="preserve">To summarise, I am really looking forward to joining the team at </w:t>
+      </w:r>
+      <w:r>
+        <w:rPr>
+          <w:color w:val="222222"/>
+          <w:sz w:val="23"/>
+          <w:szCs w:val="23"/>
+        </w:rPr>
+        <w:t>Rebellion</w:t>
       </w:r>
       <w:r>
         <w:rPr>
@@ -613,6 +666,7 @@
     <w:lsdException w:name="HTML Sample" w:semiHidden="1" w:unhideWhenUsed="1"/>
     <w:lsdException w:name="HTML Typewriter" w:semiHidden="1" w:unhideWhenUsed="1"/>
     <w:lsdException w:name="HTML Variable" w:semiHidden="1" w:unhideWhenUsed="1"/>
+    <w:lsdException w:name="Normal Table" w:semiHidden="1" w:unhideWhenUsed="1"/>
     <w:lsdException w:name="annotation subject" w:semiHidden="1" w:unhideWhenUsed="1"/>
     <w:lsdException w:name="No List" w:semiHidden="1" w:unhideWhenUsed="1"/>
     <w:lsdException w:name="Outline List 1" w:semiHidden="1" w:unhideWhenUsed="1"/>
@@ -655,8 +709,11 @@
     <w:lsdException w:name="Table Contemporary" w:semiHidden="1" w:unhideWhenUsed="1"/>
     <w:lsdException w:name="Table Elegant" w:semiHidden="1" w:unhideWhenUsed="1"/>
     <w:lsdException w:name="Table Professional" w:semiHidden="1" w:unhideWhenUsed="1"/>
+    <w:lsdException w:name="Table Subtle 1" w:semiHidden="1" w:unhideWhenUsed="1"/>
     <w:lsdException w:name="Table Subtle 2" w:semiHidden="1" w:unhideWhenUsed="1"/>
     <w:lsdException w:name="Table Web 1" w:semiHidden="1" w:unhideWhenUsed="1"/>
+    <w:lsdException w:name="Table Web 2" w:semiHidden="1" w:unhideWhenUsed="1"/>
+    <w:lsdException w:name="Table Web 3" w:semiHidden="1" w:unhideWhenUsed="1"/>
     <w:lsdException w:name="Balloon Text" w:semiHidden="1" w:unhideWhenUsed="1"/>
     <w:lsdException w:name="Table Grid" w:uiPriority="39"/>
     <w:lsdException w:name="Table Theme" w:semiHidden="1" w:unhideWhenUsed="1"/>

--- a/docs/CoverLetter.docx
+++ b/docs/CoverLetter.docx
@@ -19,7 +19,7 @@
           <w:szCs w:val="23"/>
           <w:highlight w:val="white"/>
         </w:rPr>
-        <w:t xml:space="preserve">1, Vision Building, </w:t>
+        <w:t>Dear Recruiting Manager,</w:t>
       </w:r>
     </w:p>
     <w:p>
@@ -32,14 +32,43 @@
           <w:highlight w:val="white"/>
         </w:rPr>
       </w:pPr>
-      <w:r>
+    </w:p>
+    <w:p>
+      <w:pPr>
+        <w:jc w:val="both"/>
         <w:rPr>
           <w:color w:val="222222"/>
           <w:sz w:val="23"/>
           <w:szCs w:val="23"/>
           <w:highlight w:val="white"/>
         </w:rPr>
-        <w:t xml:space="preserve">20 Greenmarket, </w:t>
+      </w:pPr>
+      <w:r>
+        <w:rPr>
+          <w:color w:val="222222"/>
+          <w:sz w:val="23"/>
+          <w:szCs w:val="23"/>
+          <w:highlight w:val="white"/>
+        </w:rPr>
+        <w:t xml:space="preserve">I am applying for the position of </w:t>
+      </w:r>
+      <w:r>
+        <w:rPr>
+          <w:color w:val="222222"/>
+          <w:sz w:val="23"/>
+          <w:szCs w:val="23"/>
+          <w:highlight w:val="white"/>
+        </w:rPr>
+        <w:t>Entry Level Programmer</w:t>
+      </w:r>
+      <w:r>
+        <w:rPr>
+          <w:color w:val="222222"/>
+          <w:sz w:val="23"/>
+          <w:szCs w:val="23"/>
+          <w:highlight w:val="white"/>
+        </w:rPr>
+        <w:t>. I saw this opportunity on your website and I feel this is a perfect role for me.</w:t>
       </w:r>
     </w:p>
     <w:p>
@@ -52,6 +81,16 @@
           <w:highlight w:val="white"/>
         </w:rPr>
       </w:pPr>
+    </w:p>
+    <w:p>
+      <w:pPr>
+        <w:jc w:val="both"/>
+        <w:rPr>
+          <w:color w:val="222222"/>
+          <w:sz w:val="23"/>
+          <w:szCs w:val="23"/>
+        </w:rPr>
+      </w:pPr>
       <w:r>
         <w:rPr>
           <w:color w:val="222222"/>
@@ -59,415 +98,136 @@
           <w:szCs w:val="23"/>
           <w:highlight w:val="white"/>
         </w:rPr>
-        <w:t>Dundee DD14QB</w:t>
-      </w:r>
-    </w:p>
-    <w:p>
-      <w:pPr>
+        <w:t>I have recently completed a Masters in Computer Games Technology at the University of Abertay. In 2016, I obtained my degree in BSc in Business and IT from the University of Malta. My thesis was focused on network security, where I developed an IPS prototype on Ubuntu</w:t>
+      </w:r>
+      <w:r>
+        <w:rPr>
+          <w:color w:val="222222"/>
+          <w:sz w:val="23"/>
+          <w:szCs w:val="23"/>
+          <w:highlight w:val="white"/>
+        </w:rPr>
+        <w:t>.</w:t>
+      </w:r>
+      <w:r>
+        <w:rPr>
+          <w:color w:val="222222"/>
+          <w:sz w:val="23"/>
+          <w:szCs w:val="23"/>
+        </w:rPr>
+        <w:t xml:space="preserve"> </w:t>
+      </w:r>
+      <w:r>
+        <w:rPr>
+          <w:color w:val="222222"/>
+          <w:sz w:val="23"/>
+          <w:szCs w:val="23"/>
+        </w:rPr>
+        <w:t xml:space="preserve">The last few months before I decided to read for a Masters, I was also working in tandem with QA and development teams to enhance an existing product feature for the Acunetix scanner. During these last three years, I have also kept myself busy by completing short courses to further expand my knowledge in various areas of research. I have completed LPIC-1, CCNA, and two short courses on Unity design and development. I was always passionate about video games and interested to understand the development process. I wanted to specialise in games development and shift my career to the games industry. During these last few years, I followed several game related media channels such as Kotaku, PCGamer, RockPaperShotgun and GamesRadar to understand the current industry and keep up to date with the latest trends. I also follow several updates from Twitter, as it is the platform of choice for the gaming community. </w:t>
+      </w:r>
+    </w:p>
+    <w:p>
+      <w:pPr>
+        <w:shd w:val="clear" w:color="auto" w:fill="FFFFFF"/>
         <w:jc w:val="both"/>
         <w:rPr>
           <w:color w:val="222222"/>
           <w:sz w:val="23"/>
           <w:szCs w:val="23"/>
-          <w:highlight w:val="white"/>
-        </w:rPr>
-      </w:pPr>
-    </w:p>
-    <w:p>
-      <w:pPr>
+        </w:rPr>
+      </w:pPr>
+    </w:p>
+    <w:p>
+      <w:pPr>
+        <w:shd w:val="clear" w:color="auto" w:fill="FFFFFF"/>
         <w:jc w:val="both"/>
         <w:rPr>
-          <w:color w:val="222222"/>
-          <w:sz w:val="23"/>
-          <w:szCs w:val="23"/>
-          <w:highlight w:val="white"/>
-        </w:rPr>
-      </w:pPr>
-      <w:r>
-        <w:rPr>
-          <w:color w:val="222222"/>
-          <w:sz w:val="23"/>
-          <w:szCs w:val="23"/>
-          <w:highlight w:val="white"/>
-        </w:rPr>
-        <w:t>Dear Recruiting Manager,</w:t>
-      </w:r>
-    </w:p>
-    <w:p>
-      <w:pPr>
+          <w:b/>
+          <w:color w:val="222222"/>
+          <w:sz w:val="23"/>
+          <w:szCs w:val="23"/>
+        </w:rPr>
+      </w:pPr>
+      <w:r>
+        <w:rPr>
+          <w:color w:val="222222"/>
+          <w:sz w:val="23"/>
+          <w:szCs w:val="23"/>
+        </w:rPr>
+        <w:t xml:space="preserve">As I have worked within small teams during my postgraduate and game jams, I wore many hats and fulfilled my responsibilities not only in the role assigned but also as a leader in the team. I share a passion and love for making games as well. </w:t>
+      </w:r>
+      <w:r>
+        <w:rPr>
+          <w:color w:val="222222"/>
+          <w:sz w:val="23"/>
+          <w:szCs w:val="23"/>
+        </w:rPr>
+        <w:t xml:space="preserve">I </w:t>
+      </w:r>
+      <w:r>
+        <w:rPr>
+          <w:color w:val="222222"/>
+          <w:sz w:val="23"/>
+          <w:szCs w:val="23"/>
+        </w:rPr>
+        <w:t>enjoyed playing Minecraft Dungeons on XBOX Pass with friends and had several sessions to achieve the best build possible. I managed to play up until the second playthrough while also unlocking the secret levels. I am a fan of action exploration games that reward players for uncovering mysteries within the world as it helps to build the lore and increase the player’s investment. It is also a great introduction to Minecraft universe targeting different audiences.</w:t>
+      </w:r>
+    </w:p>
+    <w:p>
+      <w:pPr>
+        <w:shd w:val="clear" w:color="auto" w:fill="FFFFFF"/>
         <w:jc w:val="both"/>
         <w:rPr>
           <w:color w:val="222222"/>
           <w:sz w:val="23"/>
           <w:szCs w:val="23"/>
-          <w:highlight w:val="white"/>
-        </w:rPr>
-      </w:pPr>
-    </w:p>
-    <w:p>
-      <w:pPr>
+        </w:rPr>
+      </w:pPr>
+    </w:p>
+    <w:p>
+      <w:pPr>
+        <w:shd w:val="clear" w:color="auto" w:fill="FFFFFF"/>
         <w:jc w:val="both"/>
         <w:rPr>
           <w:color w:val="222222"/>
           <w:sz w:val="23"/>
           <w:szCs w:val="23"/>
-          <w:highlight w:val="white"/>
-        </w:rPr>
-      </w:pPr>
-      <w:r>
-        <w:rPr>
-          <w:color w:val="222222"/>
-          <w:sz w:val="23"/>
-          <w:szCs w:val="23"/>
-          <w:highlight w:val="white"/>
-        </w:rPr>
-        <w:t xml:space="preserve">I am applying for the position of </w:t>
-      </w:r>
-      <w:r>
-        <w:rPr>
-          <w:color w:val="222222"/>
-          <w:sz w:val="23"/>
-          <w:szCs w:val="23"/>
-          <w:highlight w:val="white"/>
-        </w:rPr>
-        <w:t>Entry Level Programmer</w:t>
-      </w:r>
-      <w:r>
-        <w:rPr>
-          <w:color w:val="222222"/>
-          <w:sz w:val="23"/>
-          <w:szCs w:val="23"/>
-          <w:highlight w:val="white"/>
-        </w:rPr>
-        <w:t xml:space="preserve">. I saw this opportunity on your </w:t>
-      </w:r>
-      <w:proofErr w:type="gramStart"/>
-      <w:r>
-        <w:rPr>
-          <w:color w:val="222222"/>
-          <w:sz w:val="23"/>
-          <w:szCs w:val="23"/>
-          <w:highlight w:val="white"/>
-        </w:rPr>
-        <w:t>website</w:t>
-      </w:r>
-      <w:proofErr w:type="gramEnd"/>
-      <w:r>
-        <w:rPr>
-          <w:color w:val="222222"/>
-          <w:sz w:val="23"/>
-          <w:szCs w:val="23"/>
-          <w:highlight w:val="white"/>
-        </w:rPr>
-        <w:t xml:space="preserve"> and I feel this is a perfect role </w:t>
+        </w:rPr>
+      </w:pPr>
+      <w:r>
+        <w:rPr>
+          <w:color w:val="222222"/>
+          <w:sz w:val="23"/>
+          <w:szCs w:val="23"/>
+        </w:rPr>
+        <w:t xml:space="preserve">To summarise, I am really looking forward to joining the team at </w:t>
+      </w:r>
+      <w:r>
+        <w:rPr>
+          <w:color w:val="222222"/>
+          <w:sz w:val="23"/>
+          <w:szCs w:val="23"/>
+        </w:rPr>
+        <w:t>Double Eleven</w:t>
+      </w:r>
+      <w:r>
+        <w:rPr>
+          <w:color w:val="222222"/>
+          <w:sz w:val="23"/>
+          <w:szCs w:val="23"/>
+        </w:rPr>
+        <w:t xml:space="preserve">. I will go all the way to support the team, and also ensure that milestone deadlines are being met. I have proven time and again that I am able to deliver on time and as requested. I </w:t>
+      </w:r>
+      <w:r>
+        <w:rPr>
+          <w:color w:val="222222"/>
+          <w:sz w:val="23"/>
+          <w:szCs w:val="23"/>
+        </w:rPr>
+        <w:t>can</w:t>
       </w:r>
       <w:bookmarkStart w:id="0" w:name="_GoBack"/>
       <w:bookmarkEnd w:id="0"/>
-      <w:r>
-        <w:rPr>
-          <w:color w:val="222222"/>
-          <w:sz w:val="23"/>
-          <w:szCs w:val="23"/>
-          <w:highlight w:val="white"/>
-        </w:rPr>
-        <w:t>for me.</w:t>
-      </w:r>
-    </w:p>
-    <w:p>
-      <w:pPr>
-        <w:jc w:val="both"/>
-        <w:rPr>
-          <w:color w:val="222222"/>
-          <w:sz w:val="23"/>
-          <w:szCs w:val="23"/>
-          <w:highlight w:val="white"/>
-        </w:rPr>
-      </w:pPr>
-    </w:p>
-    <w:p>
-      <w:pPr>
-        <w:jc w:val="both"/>
-        <w:rPr>
-          <w:color w:val="222222"/>
-          <w:sz w:val="23"/>
-          <w:szCs w:val="23"/>
-        </w:rPr>
-      </w:pPr>
-      <w:r>
-        <w:rPr>
-          <w:color w:val="222222"/>
-          <w:sz w:val="23"/>
-          <w:szCs w:val="23"/>
-          <w:highlight w:val="white"/>
-        </w:rPr>
-        <w:t xml:space="preserve">I have recently completed a </w:t>
-      </w:r>
-      <w:proofErr w:type="gramStart"/>
-      <w:r>
-        <w:rPr>
-          <w:color w:val="222222"/>
-          <w:sz w:val="23"/>
-          <w:szCs w:val="23"/>
-          <w:highlight w:val="white"/>
-        </w:rPr>
-        <w:t>Masters in Computer Games Technology</w:t>
-      </w:r>
-      <w:proofErr w:type="gramEnd"/>
-      <w:r>
-        <w:rPr>
-          <w:color w:val="222222"/>
-          <w:sz w:val="23"/>
-          <w:szCs w:val="23"/>
-          <w:highlight w:val="white"/>
-        </w:rPr>
-        <w:t xml:space="preserve"> at the University of Abertay. In 2016, I obtained my degree in BSc in Business and IT from the University of Malta. My thesis was focused on network security, where I developed an IPS prototype on Ubuntu</w:t>
-      </w:r>
-      <w:r>
-        <w:rPr>
-          <w:color w:val="222222"/>
-          <w:sz w:val="23"/>
-          <w:szCs w:val="23"/>
-          <w:highlight w:val="white"/>
-        </w:rPr>
-        <w:t>.</w:t>
-      </w:r>
-      <w:r>
-        <w:rPr>
-          <w:color w:val="222222"/>
-          <w:sz w:val="23"/>
-          <w:szCs w:val="23"/>
-        </w:rPr>
-        <w:t xml:space="preserve"> </w:t>
-      </w:r>
-      <w:r>
-        <w:rPr>
-          <w:color w:val="222222"/>
-          <w:sz w:val="23"/>
-          <w:szCs w:val="23"/>
-        </w:rPr>
-        <w:t xml:space="preserve">The last few months before I decided to read for a Masters, I was also working in tandem with QA and development teams to enhance an existing product feature for the </w:t>
-      </w:r>
-      <w:proofErr w:type="spellStart"/>
-      <w:r>
-        <w:rPr>
-          <w:color w:val="222222"/>
-          <w:sz w:val="23"/>
-          <w:szCs w:val="23"/>
-        </w:rPr>
-        <w:t>Acunetix</w:t>
-      </w:r>
-      <w:proofErr w:type="spellEnd"/>
-      <w:r>
-        <w:rPr>
-          <w:color w:val="222222"/>
-          <w:sz w:val="23"/>
-          <w:szCs w:val="23"/>
-        </w:rPr>
-        <w:t xml:space="preserve"> scanner. During these last three years, I have also kept myself busy by completing short courses to further expand my knowledge in various areas of research. I have completed LPIC-1, CCNA, and two short courses on Unity design and development. I was always passionate about video games and interested to understand the development process. I wanted to specialise in games development and shift my career to the games industry. During these last few years, I followed several game related media channels such as </w:t>
-      </w:r>
-      <w:proofErr w:type="spellStart"/>
-      <w:r>
-        <w:rPr>
-          <w:color w:val="222222"/>
-          <w:sz w:val="23"/>
-          <w:szCs w:val="23"/>
-        </w:rPr>
-        <w:t>Kotaku</w:t>
-      </w:r>
-      <w:proofErr w:type="spellEnd"/>
-      <w:r>
-        <w:rPr>
-          <w:color w:val="222222"/>
-          <w:sz w:val="23"/>
-          <w:szCs w:val="23"/>
-        </w:rPr>
-        <w:t xml:space="preserve">, </w:t>
-      </w:r>
-      <w:proofErr w:type="spellStart"/>
-      <w:r>
-        <w:rPr>
-          <w:color w:val="222222"/>
-          <w:sz w:val="23"/>
-          <w:szCs w:val="23"/>
-        </w:rPr>
-        <w:t>PCGamer</w:t>
-      </w:r>
-      <w:proofErr w:type="spellEnd"/>
-      <w:r>
-        <w:rPr>
-          <w:color w:val="222222"/>
-          <w:sz w:val="23"/>
-          <w:szCs w:val="23"/>
-        </w:rPr>
-        <w:t xml:space="preserve">, </w:t>
-      </w:r>
-      <w:proofErr w:type="spellStart"/>
-      <w:r>
-        <w:rPr>
-          <w:color w:val="222222"/>
-          <w:sz w:val="23"/>
-          <w:szCs w:val="23"/>
-        </w:rPr>
-        <w:t>RockPaperShotgun</w:t>
-      </w:r>
-      <w:proofErr w:type="spellEnd"/>
-      <w:r>
-        <w:rPr>
-          <w:color w:val="222222"/>
-          <w:sz w:val="23"/>
-          <w:szCs w:val="23"/>
-        </w:rPr>
-        <w:t xml:space="preserve"> and </w:t>
-      </w:r>
-      <w:proofErr w:type="spellStart"/>
-      <w:r>
-        <w:rPr>
-          <w:color w:val="222222"/>
-          <w:sz w:val="23"/>
-          <w:szCs w:val="23"/>
-        </w:rPr>
-        <w:t>GamesRadar</w:t>
-      </w:r>
-      <w:proofErr w:type="spellEnd"/>
-      <w:r>
-        <w:rPr>
-          <w:color w:val="222222"/>
-          <w:sz w:val="23"/>
-          <w:szCs w:val="23"/>
-        </w:rPr>
-        <w:t xml:space="preserve"> to understand the current industry and keep up to date with the latest trends. I also follow several updates from Twitter, as it is the platform of choice for the gaming community. </w:t>
-      </w:r>
-    </w:p>
-    <w:p>
-      <w:pPr>
-        <w:shd w:val="clear" w:color="auto" w:fill="FFFFFF"/>
-        <w:jc w:val="both"/>
-        <w:rPr>
-          <w:color w:val="222222"/>
-          <w:sz w:val="23"/>
-          <w:szCs w:val="23"/>
-        </w:rPr>
-      </w:pPr>
-    </w:p>
-    <w:p>
-      <w:pPr>
-        <w:shd w:val="clear" w:color="auto" w:fill="FFFFFF"/>
-        <w:jc w:val="both"/>
-        <w:rPr>
-          <w:b/>
-          <w:color w:val="222222"/>
-          <w:sz w:val="23"/>
-          <w:szCs w:val="23"/>
-        </w:rPr>
-      </w:pPr>
-      <w:r>
-        <w:rPr>
-          <w:color w:val="222222"/>
-          <w:sz w:val="23"/>
-          <w:szCs w:val="23"/>
-        </w:rPr>
-        <w:t xml:space="preserve">As I have worked within small teams during my postgraduate and game jams, I wore many hats and fulfilled my responsibilities not only in the role assigned but also as a leader in the team. I share a passion and love for making games as well. </w:t>
-      </w:r>
-      <w:r>
-        <w:rPr>
-          <w:color w:val="222222"/>
-          <w:sz w:val="23"/>
-          <w:szCs w:val="23"/>
-        </w:rPr>
-        <w:t xml:space="preserve">I have played all games in the Sniper Elite franchise with my neighbour and lifetime best-friend as I really like the co-op aspect present in these games. Killing enemies feels satisfying and rewarding, especially when you get slow-motion x-ray kill cams which is a cool </w:t>
-      </w:r>
-      <w:proofErr w:type="gramStart"/>
-      <w:r>
-        <w:rPr>
-          <w:color w:val="222222"/>
-          <w:sz w:val="23"/>
-          <w:szCs w:val="23"/>
-        </w:rPr>
-        <w:t>feature</w:t>
-      </w:r>
-      <w:proofErr w:type="gramEnd"/>
-      <w:r>
-        <w:rPr>
-          <w:color w:val="222222"/>
-          <w:sz w:val="23"/>
-          <w:szCs w:val="23"/>
-        </w:rPr>
-        <w:t xml:space="preserve"> I really enjoy experiencing time and again. We have also tried Strange Brigade, which is a fun shooter in co-operative mode offering different builds and special abilities to the player. </w:t>
-      </w:r>
-    </w:p>
-    <w:p>
-      <w:pPr>
-        <w:shd w:val="clear" w:color="auto" w:fill="FFFFFF"/>
-        <w:jc w:val="both"/>
-        <w:rPr>
-          <w:color w:val="222222"/>
-          <w:sz w:val="23"/>
-          <w:szCs w:val="23"/>
-        </w:rPr>
-      </w:pPr>
-    </w:p>
-    <w:p>
-      <w:pPr>
-        <w:shd w:val="clear" w:color="auto" w:fill="FFFFFF"/>
-        <w:jc w:val="both"/>
-        <w:rPr>
-          <w:color w:val="222222"/>
-          <w:sz w:val="23"/>
-          <w:szCs w:val="23"/>
-        </w:rPr>
-      </w:pPr>
-      <w:r>
-        <w:rPr>
-          <w:color w:val="222222"/>
-          <w:sz w:val="23"/>
-          <w:szCs w:val="23"/>
-        </w:rPr>
-        <w:t xml:space="preserve">To summarise, I am really looking forward to joining the team at </w:t>
-      </w:r>
-      <w:r>
-        <w:rPr>
-          <w:color w:val="222222"/>
-          <w:sz w:val="23"/>
-          <w:szCs w:val="23"/>
-        </w:rPr>
-        <w:t>Rebellion</w:t>
-      </w:r>
-      <w:r>
-        <w:rPr>
-          <w:color w:val="222222"/>
-          <w:sz w:val="23"/>
-          <w:szCs w:val="23"/>
-        </w:rPr>
-        <w:t xml:space="preserve">. I will go all the way to support the team, </w:t>
-      </w:r>
-      <w:proofErr w:type="gramStart"/>
-      <w:r>
-        <w:rPr>
-          <w:color w:val="222222"/>
-          <w:sz w:val="23"/>
-          <w:szCs w:val="23"/>
-        </w:rPr>
-        <w:t>and also</w:t>
-      </w:r>
-      <w:proofErr w:type="gramEnd"/>
-      <w:r>
-        <w:rPr>
-          <w:color w:val="222222"/>
-          <w:sz w:val="23"/>
-          <w:szCs w:val="23"/>
-        </w:rPr>
-        <w:t xml:space="preserve"> ensure that milestone deadlines are being met. I have proven time and again that I am able to deliver on time and as requested. I </w:t>
-      </w:r>
-      <w:proofErr w:type="gramStart"/>
-      <w:r>
-        <w:rPr>
-          <w:color w:val="222222"/>
-          <w:sz w:val="23"/>
-          <w:szCs w:val="23"/>
-        </w:rPr>
-        <w:t>am able to</w:t>
-      </w:r>
-      <w:proofErr w:type="gramEnd"/>
       <w:r>
         <w:rPr>
           <w:color w:val="222222"/>

--- a/docs/CoverLetter.docx
+++ b/docs/CoverLetter.docx
@@ -59,7 +59,7 @@
           <w:szCs w:val="23"/>
           <w:highlight w:val="white"/>
         </w:rPr>
-        <w:t>Entry Level Programmer</w:t>
+        <w:t>Junior Gameplay Programmer</w:t>
       </w:r>
       <w:r>
         <w:rPr>
@@ -68,7 +68,25 @@
           <w:szCs w:val="23"/>
           <w:highlight w:val="white"/>
         </w:rPr>
-        <w:t>. I saw this opportunity on your website and I feel this is a perfect role for me.</w:t>
+        <w:t>. I saw this opportunity</w:t>
+      </w:r>
+      <w:r>
+        <w:rPr>
+          <w:color w:val="222222"/>
+          <w:sz w:val="23"/>
+          <w:szCs w:val="23"/>
+          <w:highlight w:val="white"/>
+        </w:rPr>
+        <w:t xml:space="preserve"> </w:t>
+      </w:r>
+      <w:r>
+        <w:rPr>
+          <w:color w:val="222222"/>
+          <w:sz w:val="23"/>
+          <w:szCs w:val="23"/>
+          <w:highlight w:val="white"/>
+        </w:rPr>
+        <w:t>on your website and I feel this is a perfect role for me.</w:t>
       </w:r>
     </w:p>
     <w:p>
@@ -162,15 +180,7 @@
           <w:sz w:val="23"/>
           <w:szCs w:val="23"/>
         </w:rPr>
-        <w:t xml:space="preserve">I </w:t>
-      </w:r>
-      <w:r>
-        <w:rPr>
-          <w:color w:val="222222"/>
-          <w:sz w:val="23"/>
-          <w:szCs w:val="23"/>
-        </w:rPr>
-        <w:t>enjoyed playing Minecraft Dungeons on XBOX Pass with friends and had several sessions to achieve the best build possible. I managed to play up until the second playthrough while also unlocking the secret levels. I am a fan of action exploration games that reward players for uncovering mysteries within the world as it helps to build the lore and increase the player’s investment. It is also a great introduction to Minecraft universe targeting different audiences.</w:t>
+        <w:t>I really enjoyed the wasteland environment in Mad Max and I believe it was matched quite well with the gameplay mechanics based from the movie. I have also finished Mortal Kombat 11 after more than 30 retries to defeat the final boss. I will never forget how challenging that was!</w:t>
       </w:r>
     </w:p>
     <w:p>
@@ -208,26 +218,26 @@
           <w:sz w:val="23"/>
           <w:szCs w:val="23"/>
         </w:rPr>
-        <w:t>Double Eleven</w:t>
-      </w:r>
-      <w:r>
-        <w:rPr>
-          <w:color w:val="222222"/>
-          <w:sz w:val="23"/>
-          <w:szCs w:val="23"/>
-        </w:rPr>
-        <w:t xml:space="preserve">. I will go all the way to support the team, and also ensure that milestone deadlines are being met. I have proven time and again that I am able to deliver on time and as requested. I </w:t>
-      </w:r>
-      <w:r>
-        <w:rPr>
-          <w:color w:val="222222"/>
-          <w:sz w:val="23"/>
-          <w:szCs w:val="23"/>
-        </w:rPr>
-        <w:t>can</w:t>
+        <w:t>TT Games Studio and Warner Bros. Entertainment Group</w:t>
       </w:r>
       <w:bookmarkStart w:id="0" w:name="_GoBack"/>
       <w:bookmarkEnd w:id="0"/>
+      <w:r>
+        <w:rPr>
+          <w:color w:val="222222"/>
+          <w:sz w:val="23"/>
+          <w:szCs w:val="23"/>
+        </w:rPr>
+        <w:t xml:space="preserve">. I will go all the way to support the team, and also ensure that milestone deadlines are being met. I have proven time and again that I am able to deliver on time and as requested. I </w:t>
+      </w:r>
+      <w:r>
+        <w:rPr>
+          <w:color w:val="222222"/>
+          <w:sz w:val="23"/>
+          <w:szCs w:val="23"/>
+        </w:rPr>
+        <w:t>can</w:t>
+      </w:r>
       <w:r>
         <w:rPr>
           <w:color w:val="222222"/>

--- a/docs/CoverLetter.docx
+++ b/docs/CoverLetter.docx
@@ -59,7 +59,7 @@
           <w:szCs w:val="23"/>
           <w:highlight w:val="white"/>
         </w:rPr>
-        <w:t>Junior Gameplay Programmer</w:t>
+        <w:t>Unity Game Tester</w:t>
       </w:r>
       <w:r>
         <w:rPr>
@@ -86,7 +86,45 @@
           <w:szCs w:val="23"/>
           <w:highlight w:val="white"/>
         </w:rPr>
-        <w:t>on your website and I feel this is a perfect role for me.</w:t>
+        <w:t xml:space="preserve">on </w:t>
+      </w:r>
+      <w:r>
+        <w:rPr>
+          <w:color w:val="222222"/>
+          <w:sz w:val="23"/>
+          <w:szCs w:val="23"/>
+          <w:highlight w:val="white"/>
+        </w:rPr>
+        <w:t>the</w:t>
+      </w:r>
+      <w:r>
+        <w:rPr>
+          <w:color w:val="222222"/>
+          <w:sz w:val="23"/>
+          <w:szCs w:val="23"/>
+          <w:highlight w:val="white"/>
+        </w:rPr>
+        <w:t xml:space="preserve"> </w:t>
+      </w:r>
+      <w:proofErr w:type="gramStart"/>
+      <w:r>
+        <w:rPr>
+          <w:color w:val="222222"/>
+          <w:sz w:val="23"/>
+          <w:szCs w:val="23"/>
+          <w:highlight w:val="white"/>
+        </w:rPr>
+        <w:t>Glassdoor</w:t>
+      </w:r>
+      <w:proofErr w:type="gramEnd"/>
+      <w:r>
+        <w:rPr>
+          <w:color w:val="222222"/>
+          <w:sz w:val="23"/>
+          <w:szCs w:val="23"/>
+          <w:highlight w:val="white"/>
+        </w:rPr>
+        <w:t xml:space="preserve"> and I feel this is a perfect role for me.</w:t>
       </w:r>
     </w:p>
     <w:p>
@@ -116,7 +154,27 @@
           <w:szCs w:val="23"/>
           <w:highlight w:val="white"/>
         </w:rPr>
-        <w:t>I have recently completed a Masters in Computer Games Technology at the University of Abertay. In 2016, I obtained my degree in BSc in Business and IT from the University of Malta. My thesis was focused on network security, where I developed an IPS prototype on Ubuntu</w:t>
+        <w:t xml:space="preserve">I have recently completed a </w:t>
+      </w:r>
+      <w:proofErr w:type="gramStart"/>
+      <w:r>
+        <w:rPr>
+          <w:color w:val="222222"/>
+          <w:sz w:val="23"/>
+          <w:szCs w:val="23"/>
+          <w:highlight w:val="white"/>
+        </w:rPr>
+        <w:t>Masters in Computer Games Technology</w:t>
+      </w:r>
+      <w:proofErr w:type="gramEnd"/>
+      <w:r>
+        <w:rPr>
+          <w:color w:val="222222"/>
+          <w:sz w:val="23"/>
+          <w:szCs w:val="23"/>
+          <w:highlight w:val="white"/>
+        </w:rPr>
+        <w:t xml:space="preserve"> at the University of Abertay. In 2016, I obtained my degree in BSc in Business and IT from the University of Malta. My thesis was focused on network security, where I developed an IPS prototype on Ubuntu</w:t>
       </w:r>
       <w:r>
         <w:rPr>
@@ -141,7 +199,107 @@
           <w:sz w:val="23"/>
           <w:szCs w:val="23"/>
         </w:rPr>
-        <w:t xml:space="preserve">The last few months before I decided to read for a Masters, I was also working in tandem with QA and development teams to enhance an existing product feature for the Acunetix scanner. During these last three years, I have also kept myself busy by completing short courses to further expand my knowledge in various areas of research. I have completed LPIC-1, CCNA, and two short courses on Unity design and development. I was always passionate about video games and interested to understand the development process. I wanted to specialise in games development and shift my career to the games industry. During these last few years, I followed several game related media channels such as Kotaku, PCGamer, RockPaperShotgun and GamesRadar to understand the current industry and keep up to date with the latest trends. I also follow several updates from Twitter, as it is the platform of choice for the gaming community. </w:t>
+        <w:t xml:space="preserve">The last few months before I decided to read for a Masters, I was also working in tandem with QA and development teams to enhance an existing product feature for the </w:t>
+      </w:r>
+      <w:proofErr w:type="spellStart"/>
+      <w:r>
+        <w:rPr>
+          <w:color w:val="222222"/>
+          <w:sz w:val="23"/>
+          <w:szCs w:val="23"/>
+        </w:rPr>
+        <w:t>Acunetix</w:t>
+      </w:r>
+      <w:proofErr w:type="spellEnd"/>
+      <w:r>
+        <w:rPr>
+          <w:color w:val="222222"/>
+          <w:sz w:val="23"/>
+          <w:szCs w:val="23"/>
+        </w:rPr>
+        <w:t xml:space="preserve"> scanner. During these last three years, I have also kept myself busy by completing short courses to further expand my knowledge in various areas of research. I have completed LPIC-1, CCNA, and two short courses on Unity design and development. I was always passionate about video games and interested to understand the development process. I wanted to specialise in games development and shift my career to the games industry. During these last few years, I followed several game related media channels such as </w:t>
+      </w:r>
+      <w:proofErr w:type="spellStart"/>
+      <w:r>
+        <w:rPr>
+          <w:color w:val="222222"/>
+          <w:sz w:val="23"/>
+          <w:szCs w:val="23"/>
+        </w:rPr>
+        <w:t>Kotaku</w:t>
+      </w:r>
+      <w:proofErr w:type="spellEnd"/>
+      <w:r>
+        <w:rPr>
+          <w:color w:val="222222"/>
+          <w:sz w:val="23"/>
+          <w:szCs w:val="23"/>
+        </w:rPr>
+        <w:t xml:space="preserve">, </w:t>
+      </w:r>
+      <w:proofErr w:type="spellStart"/>
+      <w:r>
+        <w:rPr>
+          <w:color w:val="222222"/>
+          <w:sz w:val="23"/>
+          <w:szCs w:val="23"/>
+        </w:rPr>
+        <w:t>PCGamer</w:t>
+      </w:r>
+      <w:proofErr w:type="spellEnd"/>
+      <w:r>
+        <w:rPr>
+          <w:color w:val="222222"/>
+          <w:sz w:val="23"/>
+          <w:szCs w:val="23"/>
+        </w:rPr>
+        <w:t xml:space="preserve">, </w:t>
+      </w:r>
+      <w:proofErr w:type="spellStart"/>
+      <w:r>
+        <w:rPr>
+          <w:color w:val="222222"/>
+          <w:sz w:val="23"/>
+          <w:szCs w:val="23"/>
+        </w:rPr>
+        <w:t>RockPaperShotgun</w:t>
+      </w:r>
+      <w:proofErr w:type="spellEnd"/>
+      <w:r>
+        <w:rPr>
+          <w:color w:val="222222"/>
+          <w:sz w:val="23"/>
+          <w:szCs w:val="23"/>
+        </w:rPr>
+        <w:t xml:space="preserve"> and </w:t>
+      </w:r>
+      <w:proofErr w:type="spellStart"/>
+      <w:r>
+        <w:rPr>
+          <w:color w:val="222222"/>
+          <w:sz w:val="23"/>
+          <w:szCs w:val="23"/>
+        </w:rPr>
+        <w:t>GamesRadar</w:t>
+      </w:r>
+      <w:proofErr w:type="spellEnd"/>
+      <w:r>
+        <w:rPr>
+          <w:color w:val="222222"/>
+          <w:sz w:val="23"/>
+          <w:szCs w:val="23"/>
+        </w:rPr>
+        <w:t xml:space="preserve"> to understand the current industry and keep up to d</w:t>
+      </w:r>
+      <w:bookmarkStart w:id="0" w:name="_GoBack"/>
+      <w:bookmarkEnd w:id="0"/>
+      <w:r>
+        <w:rPr>
+          <w:color w:val="222222"/>
+          <w:sz w:val="23"/>
+          <w:szCs w:val="23"/>
+        </w:rPr>
+        <w:t xml:space="preserve">ate with the latest trends. I also follow several updates from Twitter, as it is the platform of choice for the gaming community. </w:t>
       </w:r>
     </w:p>
     <w:p>
@@ -172,15 +330,31 @@
           <w:sz w:val="23"/>
           <w:szCs w:val="23"/>
         </w:rPr>
-        <w:t xml:space="preserve">As I have worked within small teams during my postgraduate and game jams, I wore many hats and fulfilled my responsibilities not only in the role assigned but also as a leader in the team. I share a passion and love for making games as well. </w:t>
-      </w:r>
-      <w:r>
-        <w:rPr>
-          <w:color w:val="222222"/>
-          <w:sz w:val="23"/>
-          <w:szCs w:val="23"/>
-        </w:rPr>
-        <w:t>I really enjoyed the wasteland environment in Mad Max and I believe it was matched quite well with the gameplay mechanics based from the movie. I have also finished Mortal Kombat 11 after more than 30 retries to defeat the final boss. I will never forget how challenging that was!</w:t>
+        <w:t xml:space="preserve">As I have worked within small teams during my postgraduate and game jams, I wore many hats and fulfilled my responsibilities not only in the role assigned but also as a leader in the team. I share a passion and </w:t>
+      </w:r>
+      <w:r>
+        <w:rPr>
+          <w:color w:val="222222"/>
+          <w:sz w:val="23"/>
+          <w:szCs w:val="23"/>
+        </w:rPr>
+        <w:t>a genuine interest</w:t>
+      </w:r>
+      <w:r>
+        <w:rPr>
+          <w:color w:val="222222"/>
+          <w:sz w:val="23"/>
+          <w:szCs w:val="23"/>
+        </w:rPr>
+        <w:t xml:space="preserve"> for making games as well.</w:t>
+      </w:r>
+      <w:r>
+        <w:rPr>
+          <w:color w:val="222222"/>
+          <w:sz w:val="23"/>
+          <w:szCs w:val="23"/>
+        </w:rPr>
+        <w:t xml:space="preserve"> </w:t>
       </w:r>
     </w:p>
     <w:p>
@@ -212,23 +386,41 @@
         </w:rPr>
         <w:t xml:space="preserve">To summarise, I am really looking forward to joining the team at </w:t>
       </w:r>
-      <w:r>
-        <w:rPr>
-          <w:color w:val="222222"/>
-          <w:sz w:val="23"/>
-          <w:szCs w:val="23"/>
-        </w:rPr>
-        <w:t>TT Games Studio and Warner Bros. Entertainment Group</w:t>
-      </w:r>
-      <w:bookmarkStart w:id="0" w:name="_GoBack"/>
-      <w:bookmarkEnd w:id="0"/>
-      <w:r>
-        <w:rPr>
-          <w:color w:val="222222"/>
-          <w:sz w:val="23"/>
-          <w:szCs w:val="23"/>
-        </w:rPr>
-        <w:t xml:space="preserve">. I will go all the way to support the team, and also ensure that milestone deadlines are being met. I have proven time and again that I am able to deliver on time and as requested. I </w:t>
+      <w:proofErr w:type="spellStart"/>
+      <w:r>
+        <w:rPr>
+          <w:color w:val="222222"/>
+          <w:sz w:val="23"/>
+          <w:szCs w:val="23"/>
+        </w:rPr>
+        <w:t>Miniclip</w:t>
+      </w:r>
+      <w:proofErr w:type="spellEnd"/>
+      <w:r>
+        <w:rPr>
+          <w:color w:val="222222"/>
+          <w:sz w:val="23"/>
+          <w:szCs w:val="23"/>
+        </w:rPr>
+        <w:t xml:space="preserve">. I will go all the way to support the team, </w:t>
+      </w:r>
+      <w:proofErr w:type="gramStart"/>
+      <w:r>
+        <w:rPr>
+          <w:color w:val="222222"/>
+          <w:sz w:val="23"/>
+          <w:szCs w:val="23"/>
+        </w:rPr>
+        <w:t>and also</w:t>
+      </w:r>
+      <w:proofErr w:type="gramEnd"/>
+      <w:r>
+        <w:rPr>
+          <w:color w:val="222222"/>
+          <w:sz w:val="23"/>
+          <w:szCs w:val="23"/>
+        </w:rPr>
+        <w:t xml:space="preserve"> ensure that milestone deadlines are being met. I have proven time and again that I am able to deliver on time and as requested. I </w:t>
       </w:r>
       <w:r>
         <w:rPr>

--- a/docs/CoverLetter.docx
+++ b/docs/CoverLetter.docx
@@ -59,7 +59,7 @@
           <w:szCs w:val="23"/>
           <w:highlight w:val="white"/>
         </w:rPr>
-        <w:t>Unity Game Tester</w:t>
+        <w:t>Entry Level Programmer at Flying Wild Hog</w:t>
       </w:r>
       <w:r>
         <w:rPr>
@@ -106,25 +106,41 @@
         </w:rPr>
         <w:t xml:space="preserve"> </w:t>
       </w:r>
-      <w:proofErr w:type="gramStart"/>
-      <w:r>
-        <w:rPr>
-          <w:color w:val="222222"/>
-          <w:sz w:val="23"/>
-          <w:szCs w:val="23"/>
-          <w:highlight w:val="white"/>
-        </w:rPr>
-        <w:t>Glassdoor</w:t>
-      </w:r>
-      <w:proofErr w:type="gramEnd"/>
-      <w:r>
-        <w:rPr>
-          <w:color w:val="222222"/>
-          <w:sz w:val="23"/>
-          <w:szCs w:val="23"/>
-          <w:highlight w:val="white"/>
-        </w:rPr>
-        <w:t xml:space="preserve"> and I feel this is a perfect role for me.</w:t>
+      <w:r>
+        <w:rPr>
+          <w:color w:val="222222"/>
+          <w:sz w:val="23"/>
+          <w:szCs w:val="23"/>
+          <w:highlight w:val="white"/>
+        </w:rPr>
+        <w:t xml:space="preserve">LinkedIn </w:t>
+      </w:r>
+      <w:r>
+        <w:rPr>
+          <w:color w:val="222222"/>
+          <w:sz w:val="23"/>
+          <w:szCs w:val="23"/>
+          <w:highlight w:val="white"/>
+        </w:rPr>
+        <w:t xml:space="preserve">and I feel this is </w:t>
+      </w:r>
+      <w:r>
+        <w:rPr>
+          <w:color w:val="222222"/>
+          <w:sz w:val="23"/>
+          <w:szCs w:val="23"/>
+          <w:highlight w:val="white"/>
+        </w:rPr>
+        <w:t>the</w:t>
+      </w:r>
+      <w:r>
+        <w:rPr>
+          <w:color w:val="222222"/>
+          <w:sz w:val="23"/>
+          <w:szCs w:val="23"/>
+          <w:highlight w:val="white"/>
+        </w:rPr>
+        <w:t xml:space="preserve"> perfect role for me.</w:t>
       </w:r>
     </w:p>
     <w:p>
@@ -154,27 +170,7 @@
           <w:szCs w:val="23"/>
           <w:highlight w:val="white"/>
         </w:rPr>
-        <w:t xml:space="preserve">I have recently completed a </w:t>
-      </w:r>
-      <w:proofErr w:type="gramStart"/>
-      <w:r>
-        <w:rPr>
-          <w:color w:val="222222"/>
-          <w:sz w:val="23"/>
-          <w:szCs w:val="23"/>
-          <w:highlight w:val="white"/>
-        </w:rPr>
-        <w:t>Masters in Computer Games Technology</w:t>
-      </w:r>
-      <w:proofErr w:type="gramEnd"/>
-      <w:r>
-        <w:rPr>
-          <w:color w:val="222222"/>
-          <w:sz w:val="23"/>
-          <w:szCs w:val="23"/>
-          <w:highlight w:val="white"/>
-        </w:rPr>
-        <w:t xml:space="preserve"> at the University of Abertay. In 2016, I obtained my degree in BSc in Business and IT from the University of Malta. My thesis was focused on network security, where I developed an IPS prototype on Ubuntu</w:t>
+        <w:t>I have recently completed a Masters in Computer Games Technology at the University of Abertay. In 2016, I obtained my degree in BSc in Business and IT from the University of Malta. My thesis was focused on network security, where I developed an IPS prototype on Ubuntu</w:t>
       </w:r>
       <w:r>
         <w:rPr>
@@ -199,97 +195,116 @@
           <w:sz w:val="23"/>
           <w:szCs w:val="23"/>
         </w:rPr>
-        <w:t xml:space="preserve">The last few months before I decided to read for a Masters, I was also working in tandem with QA and development teams to enhance an existing product feature for the </w:t>
-      </w:r>
-      <w:proofErr w:type="spellStart"/>
-      <w:r>
-        <w:rPr>
-          <w:color w:val="222222"/>
-          <w:sz w:val="23"/>
-          <w:szCs w:val="23"/>
-        </w:rPr>
-        <w:t>Acunetix</w:t>
-      </w:r>
-      <w:proofErr w:type="spellEnd"/>
-      <w:r>
-        <w:rPr>
-          <w:color w:val="222222"/>
-          <w:sz w:val="23"/>
-          <w:szCs w:val="23"/>
-        </w:rPr>
-        <w:t xml:space="preserve"> scanner. During these last three years, I have also kept myself busy by completing short courses to further expand my knowledge in various areas of research. I have completed LPIC-1, CCNA, and two short courses on Unity design and development. I was always passionate about video games and interested to understand the development process. I wanted to specialise in games development and shift my career to the games industry. During these last few years, I followed several game related media channels such as </w:t>
-      </w:r>
-      <w:proofErr w:type="spellStart"/>
-      <w:r>
-        <w:rPr>
-          <w:color w:val="222222"/>
-          <w:sz w:val="23"/>
-          <w:szCs w:val="23"/>
-        </w:rPr>
-        <w:t>Kotaku</w:t>
-      </w:r>
-      <w:proofErr w:type="spellEnd"/>
-      <w:r>
-        <w:rPr>
-          <w:color w:val="222222"/>
-          <w:sz w:val="23"/>
-          <w:szCs w:val="23"/>
-        </w:rPr>
-        <w:t xml:space="preserve">, </w:t>
-      </w:r>
-      <w:proofErr w:type="spellStart"/>
-      <w:r>
-        <w:rPr>
-          <w:color w:val="222222"/>
-          <w:sz w:val="23"/>
-          <w:szCs w:val="23"/>
-        </w:rPr>
-        <w:t>PCGamer</w:t>
-      </w:r>
-      <w:proofErr w:type="spellEnd"/>
-      <w:r>
-        <w:rPr>
-          <w:color w:val="222222"/>
-          <w:sz w:val="23"/>
-          <w:szCs w:val="23"/>
-        </w:rPr>
-        <w:t xml:space="preserve">, </w:t>
-      </w:r>
-      <w:proofErr w:type="spellStart"/>
-      <w:r>
-        <w:rPr>
-          <w:color w:val="222222"/>
-          <w:sz w:val="23"/>
-          <w:szCs w:val="23"/>
-        </w:rPr>
-        <w:t>RockPaperShotgun</w:t>
-      </w:r>
-      <w:proofErr w:type="spellEnd"/>
-      <w:r>
-        <w:rPr>
-          <w:color w:val="222222"/>
-          <w:sz w:val="23"/>
-          <w:szCs w:val="23"/>
-        </w:rPr>
-        <w:t xml:space="preserve"> and </w:t>
-      </w:r>
-      <w:proofErr w:type="spellStart"/>
-      <w:r>
-        <w:rPr>
-          <w:color w:val="222222"/>
-          <w:sz w:val="23"/>
-          <w:szCs w:val="23"/>
-        </w:rPr>
-        <w:t>GamesRadar</w:t>
-      </w:r>
-      <w:proofErr w:type="spellEnd"/>
-      <w:r>
-        <w:rPr>
-          <w:color w:val="222222"/>
-          <w:sz w:val="23"/>
-          <w:szCs w:val="23"/>
-        </w:rPr>
-        <w:t xml:space="preserve"> to understand the current industry and keep up to d</w:t>
+        <w:t xml:space="preserve">The last few months before I decided to read for a Masters, I was also working in tandem with QA and development teams to enhance an existing product feature for the Acunetix scanner. During these last three years, I have also kept myself busy by completing short courses to further expand my knowledge in various areas of research. I have completed LPIC-1, CCNA, and two short courses on Unity design and development. I was always passionate about video games and interested to understand the development process. I wanted to specialise in games development and shift my career to the games industry. During these last few years, I followed several game related media channels such as Kotaku, PCGamer, RockPaperShotgun and GamesRadar to understand the current industry and keep up to date with the latest trends. I also follow several updates from Twitter, as it is the platform of choice for the gaming community. </w:t>
+      </w:r>
+    </w:p>
+    <w:p>
+      <w:pPr>
+        <w:shd w:val="clear" w:color="auto" w:fill="FFFFFF"/>
+        <w:jc w:val="both"/>
+        <w:rPr>
+          <w:color w:val="222222"/>
+          <w:sz w:val="23"/>
+          <w:szCs w:val="23"/>
+        </w:rPr>
+      </w:pPr>
+    </w:p>
+    <w:p>
+      <w:pPr>
+        <w:shd w:val="clear" w:color="auto" w:fill="FFFFFF"/>
+        <w:jc w:val="both"/>
+        <w:rPr>
+          <w:b/>
+          <w:color w:val="222222"/>
+          <w:sz w:val="23"/>
+          <w:szCs w:val="23"/>
+        </w:rPr>
+      </w:pPr>
+      <w:r>
+        <w:rPr>
+          <w:color w:val="222222"/>
+          <w:sz w:val="23"/>
+          <w:szCs w:val="23"/>
+        </w:rPr>
+        <w:t xml:space="preserve">As I have worked within small teams during my postgraduate and game jams, I wore many </w:t>
+      </w:r>
+      <w:r>
+        <w:rPr>
+          <w:color w:val="222222"/>
+          <w:sz w:val="23"/>
+          <w:szCs w:val="23"/>
+        </w:rPr>
+        <w:t xml:space="preserve">thinking </w:t>
+      </w:r>
+      <w:r>
+        <w:rPr>
+          <w:color w:val="222222"/>
+          <w:sz w:val="23"/>
+          <w:szCs w:val="23"/>
+        </w:rPr>
+        <w:t xml:space="preserve">hats and fulfilled my responsibilities not only in the role assigned but also as a leader in the team. I share a passion and </w:t>
+      </w:r>
+      <w:r>
+        <w:rPr>
+          <w:color w:val="222222"/>
+          <w:sz w:val="23"/>
+          <w:szCs w:val="23"/>
+        </w:rPr>
+        <w:t>a genuine interest</w:t>
+      </w:r>
+      <w:r>
+        <w:rPr>
+          <w:color w:val="222222"/>
+          <w:sz w:val="23"/>
+          <w:szCs w:val="23"/>
+        </w:rPr>
+        <w:t xml:space="preserve"> for making games as well.</w:t>
+      </w:r>
+      <w:r>
+        <w:rPr>
+          <w:color w:val="222222"/>
+          <w:sz w:val="23"/>
+          <w:szCs w:val="23"/>
+        </w:rPr>
+        <w:t xml:space="preserve"> </w:t>
+      </w:r>
+    </w:p>
+    <w:p>
+      <w:pPr>
+        <w:shd w:val="clear" w:color="auto" w:fill="FFFFFF"/>
+        <w:jc w:val="both"/>
+        <w:rPr>
+          <w:color w:val="222222"/>
+          <w:sz w:val="23"/>
+          <w:szCs w:val="23"/>
+        </w:rPr>
+      </w:pPr>
+    </w:p>
+    <w:p>
+      <w:pPr>
+        <w:shd w:val="clear" w:color="auto" w:fill="FFFFFF"/>
+        <w:jc w:val="both"/>
+        <w:rPr>
+          <w:color w:val="222222"/>
+          <w:sz w:val="23"/>
+          <w:szCs w:val="23"/>
+        </w:rPr>
+      </w:pPr>
+      <w:r>
+        <w:rPr>
+          <w:color w:val="222222"/>
+          <w:sz w:val="23"/>
+          <w:szCs w:val="23"/>
+        </w:rPr>
+        <w:t xml:space="preserve">To summarise, I am really looking forward to joining the team at </w:t>
+      </w:r>
+      <w:r>
+        <w:rPr>
+          <w:color w:val="222222"/>
+          <w:sz w:val="23"/>
+          <w:szCs w:val="23"/>
+        </w:rPr>
+        <w:t>Flying Wild Hog</w:t>
       </w:r>
       <w:bookmarkStart w:id="0" w:name="_GoBack"/>
       <w:bookmarkEnd w:id="0"/>
@@ -299,128 +314,7 @@
           <w:sz w:val="23"/>
           <w:szCs w:val="23"/>
         </w:rPr>
-        <w:t xml:space="preserve">ate with the latest trends. I also follow several updates from Twitter, as it is the platform of choice for the gaming community. </w:t>
-      </w:r>
-    </w:p>
-    <w:p>
-      <w:pPr>
-        <w:shd w:val="clear" w:color="auto" w:fill="FFFFFF"/>
-        <w:jc w:val="both"/>
-        <w:rPr>
-          <w:color w:val="222222"/>
-          <w:sz w:val="23"/>
-          <w:szCs w:val="23"/>
-        </w:rPr>
-      </w:pPr>
-    </w:p>
-    <w:p>
-      <w:pPr>
-        <w:shd w:val="clear" w:color="auto" w:fill="FFFFFF"/>
-        <w:jc w:val="both"/>
-        <w:rPr>
-          <w:b/>
-          <w:color w:val="222222"/>
-          <w:sz w:val="23"/>
-          <w:szCs w:val="23"/>
-        </w:rPr>
-      </w:pPr>
-      <w:r>
-        <w:rPr>
-          <w:color w:val="222222"/>
-          <w:sz w:val="23"/>
-          <w:szCs w:val="23"/>
-        </w:rPr>
-        <w:t xml:space="preserve">As I have worked within small teams during my postgraduate and game jams, I wore many hats and fulfilled my responsibilities not only in the role assigned but also as a leader in the team. I share a passion and </w:t>
-      </w:r>
-      <w:r>
-        <w:rPr>
-          <w:color w:val="222222"/>
-          <w:sz w:val="23"/>
-          <w:szCs w:val="23"/>
-        </w:rPr>
-        <w:t>a genuine interest</w:t>
-      </w:r>
-      <w:r>
-        <w:rPr>
-          <w:color w:val="222222"/>
-          <w:sz w:val="23"/>
-          <w:szCs w:val="23"/>
-        </w:rPr>
-        <w:t xml:space="preserve"> for making games as well.</w:t>
-      </w:r>
-      <w:r>
-        <w:rPr>
-          <w:color w:val="222222"/>
-          <w:sz w:val="23"/>
-          <w:szCs w:val="23"/>
-        </w:rPr>
-        <w:t xml:space="preserve"> </w:t>
-      </w:r>
-    </w:p>
-    <w:p>
-      <w:pPr>
-        <w:shd w:val="clear" w:color="auto" w:fill="FFFFFF"/>
-        <w:jc w:val="both"/>
-        <w:rPr>
-          <w:color w:val="222222"/>
-          <w:sz w:val="23"/>
-          <w:szCs w:val="23"/>
-        </w:rPr>
-      </w:pPr>
-    </w:p>
-    <w:p>
-      <w:pPr>
-        <w:shd w:val="clear" w:color="auto" w:fill="FFFFFF"/>
-        <w:jc w:val="both"/>
-        <w:rPr>
-          <w:color w:val="222222"/>
-          <w:sz w:val="23"/>
-          <w:szCs w:val="23"/>
-        </w:rPr>
-      </w:pPr>
-      <w:r>
-        <w:rPr>
-          <w:color w:val="222222"/>
-          <w:sz w:val="23"/>
-          <w:szCs w:val="23"/>
-        </w:rPr>
-        <w:t xml:space="preserve">To summarise, I am really looking forward to joining the team at </w:t>
-      </w:r>
-      <w:proofErr w:type="spellStart"/>
-      <w:r>
-        <w:rPr>
-          <w:color w:val="222222"/>
-          <w:sz w:val="23"/>
-          <w:szCs w:val="23"/>
-        </w:rPr>
-        <w:t>Miniclip</w:t>
-      </w:r>
-      <w:proofErr w:type="spellEnd"/>
-      <w:r>
-        <w:rPr>
-          <w:color w:val="222222"/>
-          <w:sz w:val="23"/>
-          <w:szCs w:val="23"/>
-        </w:rPr>
-        <w:t xml:space="preserve">. I will go all the way to support the team, </w:t>
-      </w:r>
-      <w:proofErr w:type="gramStart"/>
-      <w:r>
-        <w:rPr>
-          <w:color w:val="222222"/>
-          <w:sz w:val="23"/>
-          <w:szCs w:val="23"/>
-        </w:rPr>
-        <w:t>and also</w:t>
-      </w:r>
-      <w:proofErr w:type="gramEnd"/>
-      <w:r>
-        <w:rPr>
-          <w:color w:val="222222"/>
-          <w:sz w:val="23"/>
-          <w:szCs w:val="23"/>
-        </w:rPr>
-        <w:t xml:space="preserve"> ensure that milestone deadlines are being met. I have proven time and again that I am able to deliver on time and as requested. I </w:t>
+        <w:t xml:space="preserve">. I will go all the way to support the team, and also ensure that milestone deadlines are being met. I have proven time and again that I am able to deliver on time and as requested. I </w:t>
       </w:r>
       <w:r>
         <w:rPr>

--- a/docs/CoverLetter.docx
+++ b/docs/CoverLetter.docx
@@ -59,7 +59,34 @@
           <w:szCs w:val="23"/>
           <w:highlight w:val="white"/>
         </w:rPr>
-        <w:t>Entry Level Programmer at Flying Wild Hog</w:t>
+        <w:t xml:space="preserve">Entry Level </w:t>
+      </w:r>
+      <w:r>
+        <w:rPr>
+          <w:color w:val="222222"/>
+          <w:sz w:val="23"/>
+          <w:szCs w:val="23"/>
+          <w:highlight w:val="white"/>
+        </w:rPr>
+        <w:t>Programmer</w:t>
+      </w:r>
+      <w:r>
+        <w:rPr>
+          <w:color w:val="222222"/>
+          <w:sz w:val="23"/>
+          <w:szCs w:val="23"/>
+          <w:highlight w:val="white"/>
+        </w:rPr>
+        <w:t xml:space="preserve"> at </w:t>
+      </w:r>
+      <w:r>
+        <w:rPr>
+          <w:color w:val="222222"/>
+          <w:sz w:val="23"/>
+          <w:szCs w:val="23"/>
+          <w:highlight w:val="white"/>
+        </w:rPr>
+        <w:t>IO Interactive</w:t>
       </w:r>
       <w:r>
         <w:rPr>
@@ -95,7 +122,7 @@
           <w:szCs w:val="23"/>
           <w:highlight w:val="white"/>
         </w:rPr>
-        <w:t>the</w:t>
+        <w:t>Glassdoor</w:t>
       </w:r>
       <w:r>
         <w:rPr>
@@ -105,15 +132,6 @@
           <w:highlight w:val="white"/>
         </w:rPr>
         <w:t xml:space="preserve"> </w:t>
-      </w:r>
-      <w:r>
-        <w:rPr>
-          <w:color w:val="222222"/>
-          <w:sz w:val="23"/>
-          <w:szCs w:val="23"/>
-          <w:highlight w:val="white"/>
-        </w:rPr>
-        <w:t xml:space="preserve">LinkedIn </w:t>
       </w:r>
       <w:r>
         <w:rPr>
@@ -268,6 +286,16 @@
         </w:rPr>
         <w:t xml:space="preserve"> </w:t>
       </w:r>
+      <w:r>
+        <w:rPr>
+          <w:color w:val="222222"/>
+          <w:sz w:val="23"/>
+          <w:szCs w:val="23"/>
+        </w:rPr>
+        <w:t>I am really looking forward to Hitman 3 next year and gameplay footage of Project 007, both as a gamer and game developer.</w:t>
+      </w:r>
+      <w:bookmarkStart w:id="0" w:name="_GoBack"/>
+      <w:bookmarkEnd w:id="0"/>
     </w:p>
     <w:p>
       <w:pPr>
@@ -304,10 +332,8 @@
           <w:sz w:val="23"/>
           <w:szCs w:val="23"/>
         </w:rPr>
-        <w:t>Flying Wild Hog</w:t>
-      </w:r>
-      <w:bookmarkStart w:id="0" w:name="_GoBack"/>
-      <w:bookmarkEnd w:id="0"/>
+        <w:t>IO Interactive</w:t>
+      </w:r>
       <w:r>
         <w:rPr>
           <w:color w:val="222222"/>

--- a/docs/CoverLetter.docx
+++ b/docs/CoverLetter.docx
@@ -59,16 +59,7 @@
           <w:szCs w:val="23"/>
           <w:highlight w:val="white"/>
         </w:rPr>
-        <w:t xml:space="preserve">Entry Level </w:t>
-      </w:r>
-      <w:r>
-        <w:rPr>
-          <w:color w:val="222222"/>
-          <w:sz w:val="23"/>
-          <w:szCs w:val="23"/>
-          <w:highlight w:val="white"/>
-        </w:rPr>
-        <w:t>Programmer</w:t>
+        <w:t>QA Tester</w:t>
       </w:r>
       <w:r>
         <w:rPr>
@@ -86,7 +77,7 @@
           <w:szCs w:val="23"/>
           <w:highlight w:val="white"/>
         </w:rPr>
-        <w:t>IO Interactive</w:t>
+        <w:t>Ubisoft</w:t>
       </w:r>
       <w:r>
         <w:rPr>
@@ -292,7 +283,7 @@
           <w:sz w:val="23"/>
           <w:szCs w:val="23"/>
         </w:rPr>
-        <w:t>I am really looking forward to Hitman 3 next year and gameplay footage of Project 007, both as a gamer and game developer.</w:t>
+        <w:t>I have played all the entries in the Far Cry series and I have been a fan since the first Far Cry on CD. I was really surprised by the two sequels that followed it as they are all completely unique and standout from each other. My favourite entries are Far Cry 2 and 3. Vaas was such a great antagonist. I am also really looking forward to Beyond Good and Evil 2.</w:t>
       </w:r>
       <w:bookmarkStart w:id="0" w:name="_GoBack"/>
       <w:bookmarkEnd w:id="0"/>
@@ -332,7 +323,7 @@
           <w:sz w:val="23"/>
           <w:szCs w:val="23"/>
         </w:rPr>
-        <w:t>IO Interactive</w:t>
+        <w:t>Ubisoft</w:t>
       </w:r>
       <w:r>
         <w:rPr>

--- a/docs/CoverLetter.docx
+++ b/docs/CoverLetter.docx
@@ -59,7 +59,7 @@
           <w:szCs w:val="23"/>
           <w:highlight w:val="white"/>
         </w:rPr>
-        <w:t>QA Tester</w:t>
+        <w:t>Gaming Programmer Apprentice</w:t>
       </w:r>
       <w:r>
         <w:rPr>
@@ -77,7 +77,7 @@
           <w:szCs w:val="23"/>
           <w:highlight w:val="white"/>
         </w:rPr>
-        <w:t>Ubisoft</w:t>
+        <w:t>Tanglewood Games</w:t>
       </w:r>
       <w:r>
         <w:rPr>
@@ -106,6 +106,7 @@
         </w:rPr>
         <w:t xml:space="preserve">on </w:t>
       </w:r>
+      <w:proofErr w:type="gramStart"/>
       <w:r>
         <w:rPr>
           <w:color w:val="222222"/>
@@ -115,6 +116,7 @@
         </w:rPr>
         <w:t>Glassdoor</w:t>
       </w:r>
+      <w:proofErr w:type="gramEnd"/>
       <w:r>
         <w:rPr>
           <w:color w:val="222222"/>
@@ -179,32 +181,143 @@
           <w:szCs w:val="23"/>
           <w:highlight w:val="white"/>
         </w:rPr>
-        <w:t>I have recently completed a Masters in Computer Games Technology at the University of Abertay. In 2016, I obtained my degree in BSc in Business and IT from the University of Malta. My thesis was focused on network security, where I developed an IPS prototype on Ubuntu</w:t>
-      </w:r>
-      <w:r>
-        <w:rPr>
-          <w:color w:val="222222"/>
-          <w:sz w:val="23"/>
-          <w:szCs w:val="23"/>
-          <w:highlight w:val="white"/>
-        </w:rPr>
-        <w:t>.</w:t>
-      </w:r>
-      <w:r>
-        <w:rPr>
-          <w:color w:val="222222"/>
-          <w:sz w:val="23"/>
-          <w:szCs w:val="23"/>
-        </w:rPr>
-        <w:t xml:space="preserve"> </w:t>
-      </w:r>
-      <w:r>
-        <w:rPr>
-          <w:color w:val="222222"/>
-          <w:sz w:val="23"/>
-          <w:szCs w:val="23"/>
-        </w:rPr>
-        <w:t xml:space="preserve">The last few months before I decided to read for a Masters, I was also working in tandem with QA and development teams to enhance an existing product feature for the Acunetix scanner. During these last three years, I have also kept myself busy by completing short courses to further expand my knowledge in various areas of research. I have completed LPIC-1, CCNA, and two short courses on Unity design and development. I was always passionate about video games and interested to understand the development process. I wanted to specialise in games development and shift my career to the games industry. During these last few years, I followed several game related media channels such as Kotaku, PCGamer, RockPaperShotgun and GamesRadar to understand the current industry and keep up to date with the latest trends. I also follow several updates from Twitter, as it is the platform of choice for the gaming community. </w:t>
+        <w:t xml:space="preserve">I have recently completed a </w:t>
+      </w:r>
+      <w:proofErr w:type="gramStart"/>
+      <w:r>
+        <w:rPr>
+          <w:color w:val="222222"/>
+          <w:sz w:val="23"/>
+          <w:szCs w:val="23"/>
+          <w:highlight w:val="white"/>
+        </w:rPr>
+        <w:t>Masters in Computer Games Technology</w:t>
+      </w:r>
+      <w:proofErr w:type="gramEnd"/>
+      <w:r>
+        <w:rPr>
+          <w:color w:val="222222"/>
+          <w:sz w:val="23"/>
+          <w:szCs w:val="23"/>
+          <w:highlight w:val="white"/>
+        </w:rPr>
+        <w:t xml:space="preserve"> at the University of Abertay.</w:t>
+      </w:r>
+      <w:r>
+        <w:rPr>
+          <w:color w:val="222222"/>
+          <w:sz w:val="23"/>
+          <w:szCs w:val="23"/>
+          <w:highlight w:val="white"/>
+        </w:rPr>
+        <w:t xml:space="preserve"> For my research project, I extended a research project in Unity to leverage and explore the VR space in 3D graph exploration.</w:t>
+      </w:r>
+      <w:r>
+        <w:rPr>
+          <w:color w:val="222222"/>
+          <w:sz w:val="23"/>
+          <w:szCs w:val="23"/>
+          <w:highlight w:val="white"/>
+        </w:rPr>
+        <w:t xml:space="preserve"> In 2016, I obtained my degree in BSc in Business and IT from the University of Malta. My thesis was focused on network security, where I developed an IPS prototype on Ubuntu.</w:t>
+      </w:r>
+      <w:r>
+        <w:rPr>
+          <w:color w:val="222222"/>
+          <w:sz w:val="23"/>
+          <w:szCs w:val="23"/>
+        </w:rPr>
+        <w:t xml:space="preserve"> The last few months before I decided to read for a Masters, I was also working in tandem with QA and development teams to enhance an existing product feature for the </w:t>
+      </w:r>
+      <w:proofErr w:type="spellStart"/>
+      <w:r>
+        <w:rPr>
+          <w:color w:val="222222"/>
+          <w:sz w:val="23"/>
+          <w:szCs w:val="23"/>
+        </w:rPr>
+        <w:t>Acunetix</w:t>
+      </w:r>
+      <w:proofErr w:type="spellEnd"/>
+      <w:r>
+        <w:rPr>
+          <w:color w:val="222222"/>
+          <w:sz w:val="23"/>
+          <w:szCs w:val="23"/>
+        </w:rPr>
+        <w:t xml:space="preserve"> scanner. During these last three years, I have also kept myself busy by completing short courses to further expand my knowledge in various areas of research. I have completed LPIC-1, CCNA, and two short courses on Unity design and development. I was always passionate about video games and interested to understand the development process. I wanted to specialise in games development and shift my career to the games industry. During these last few years, I followed several game related media channels such as </w:t>
+      </w:r>
+      <w:proofErr w:type="spellStart"/>
+      <w:r>
+        <w:rPr>
+          <w:color w:val="222222"/>
+          <w:sz w:val="23"/>
+          <w:szCs w:val="23"/>
+        </w:rPr>
+        <w:t>Kotaku</w:t>
+      </w:r>
+      <w:proofErr w:type="spellEnd"/>
+      <w:r>
+        <w:rPr>
+          <w:color w:val="222222"/>
+          <w:sz w:val="23"/>
+          <w:szCs w:val="23"/>
+        </w:rPr>
+        <w:t xml:space="preserve">, </w:t>
+      </w:r>
+      <w:proofErr w:type="spellStart"/>
+      <w:r>
+        <w:rPr>
+          <w:color w:val="222222"/>
+          <w:sz w:val="23"/>
+          <w:szCs w:val="23"/>
+        </w:rPr>
+        <w:t>PCGamer</w:t>
+      </w:r>
+      <w:proofErr w:type="spellEnd"/>
+      <w:r>
+        <w:rPr>
+          <w:color w:val="222222"/>
+          <w:sz w:val="23"/>
+          <w:szCs w:val="23"/>
+        </w:rPr>
+        <w:t xml:space="preserve">, </w:t>
+      </w:r>
+      <w:proofErr w:type="spellStart"/>
+      <w:r>
+        <w:rPr>
+          <w:color w:val="222222"/>
+          <w:sz w:val="23"/>
+          <w:szCs w:val="23"/>
+        </w:rPr>
+        <w:t>RockPaperShotgun</w:t>
+      </w:r>
+      <w:proofErr w:type="spellEnd"/>
+      <w:r>
+        <w:rPr>
+          <w:color w:val="222222"/>
+          <w:sz w:val="23"/>
+          <w:szCs w:val="23"/>
+        </w:rPr>
+        <w:t xml:space="preserve"> and </w:t>
+      </w:r>
+      <w:proofErr w:type="spellStart"/>
+      <w:r>
+        <w:rPr>
+          <w:color w:val="222222"/>
+          <w:sz w:val="23"/>
+          <w:szCs w:val="23"/>
+        </w:rPr>
+        <w:t>GamesRadar</w:t>
+      </w:r>
+      <w:proofErr w:type="spellEnd"/>
+      <w:r>
+        <w:rPr>
+          <w:color w:val="222222"/>
+          <w:sz w:val="23"/>
+          <w:szCs w:val="23"/>
+        </w:rPr>
+        <w:t xml:space="preserve"> to understand the current industry and keep up to date with the latest trends. I also follow several updates from Twitter, as it is the platform of choice for the gaming community. </w:t>
       </w:r>
     </w:p>
     <w:p>
@@ -229,6 +342,8 @@
           <w:szCs w:val="23"/>
         </w:rPr>
       </w:pPr>
+      <w:bookmarkStart w:id="0" w:name="_Hlk59628327"/>
+      <w:bookmarkStart w:id="1" w:name="_GoBack"/>
       <w:r>
         <w:rPr>
           <w:color w:val="222222"/>
@@ -251,7 +366,65 @@
           <w:sz w:val="23"/>
           <w:szCs w:val="23"/>
         </w:rPr>
-        <w:t xml:space="preserve">hats and fulfilled my responsibilities not only in the role assigned but also as a leader in the team. I share a passion and </w:t>
+        <w:t xml:space="preserve">hats and fulfilled my responsibilities not only in the role assigned but also </w:t>
+      </w:r>
+      <w:r>
+        <w:rPr>
+          <w:color w:val="222222"/>
+          <w:sz w:val="23"/>
+          <w:szCs w:val="23"/>
+        </w:rPr>
+        <w:t xml:space="preserve">other disciplines </w:t>
+      </w:r>
+      <w:r>
+        <w:rPr>
+          <w:color w:val="222222"/>
+          <w:sz w:val="23"/>
+          <w:szCs w:val="23"/>
+        </w:rPr>
+        <w:t>when</w:t>
+      </w:r>
+      <w:r>
+        <w:rPr>
+          <w:color w:val="222222"/>
+          <w:sz w:val="23"/>
+          <w:szCs w:val="23"/>
+        </w:rPr>
+        <w:t xml:space="preserve"> it was</w:t>
+      </w:r>
+      <w:r>
+        <w:rPr>
+          <w:color w:val="222222"/>
+          <w:sz w:val="23"/>
+          <w:szCs w:val="23"/>
+        </w:rPr>
+        <w:t xml:space="preserve"> required</w:t>
+      </w:r>
+      <w:r>
+        <w:rPr>
+          <w:color w:val="222222"/>
+          <w:sz w:val="23"/>
+          <w:szCs w:val="23"/>
+        </w:rPr>
+        <w:t>.</w:t>
+      </w:r>
+      <w:r>
+        <w:rPr>
+          <w:color w:val="222222"/>
+          <w:sz w:val="23"/>
+          <w:szCs w:val="23"/>
+        </w:rPr>
+        <w:t xml:space="preserve"> </w:t>
+      </w:r>
+      <w:bookmarkEnd w:id="0"/>
+      <w:bookmarkEnd w:id="1"/>
+      <w:r>
+        <w:rPr>
+          <w:color w:val="222222"/>
+          <w:sz w:val="23"/>
+          <w:szCs w:val="23"/>
+        </w:rPr>
+        <w:t xml:space="preserve">I share a passion and </w:t>
       </w:r>
       <w:r>
         <w:rPr>
@@ -267,26 +440,16 @@
           <w:sz w:val="23"/>
           <w:szCs w:val="23"/>
         </w:rPr>
-        <w:t xml:space="preserve"> for making games as well.</w:t>
-      </w:r>
-      <w:r>
-        <w:rPr>
-          <w:color w:val="222222"/>
-          <w:sz w:val="23"/>
-          <w:szCs w:val="23"/>
-        </w:rPr>
-        <w:t xml:space="preserve"> </w:t>
-      </w:r>
-      <w:r>
-        <w:rPr>
-          <w:color w:val="222222"/>
-          <w:sz w:val="23"/>
-          <w:szCs w:val="23"/>
-        </w:rPr>
-        <w:t>I have played all the entries in the Far Cry series and I have been a fan since the first Far Cry on CD. I was really surprised by the two sequels that followed it as they are all completely unique and standout from each other. My favourite entries are Far Cry 2 and 3. Vaas was such a great antagonist. I am also really looking forward to Beyond Good and Evil 2.</w:t>
-      </w:r>
-      <w:bookmarkStart w:id="0" w:name="_GoBack"/>
-      <w:bookmarkEnd w:id="0"/>
+        <w:t xml:space="preserve"> for making games as well</w:t>
+      </w:r>
+      <w:r>
+        <w:rPr>
+          <w:color w:val="222222"/>
+          <w:sz w:val="23"/>
+          <w:szCs w:val="23"/>
+        </w:rPr>
+        <w:t>.</w:t>
+      </w:r>
     </w:p>
     <w:p>
       <w:pPr>
@@ -323,31 +486,49 @@
           <w:sz w:val="23"/>
           <w:szCs w:val="23"/>
         </w:rPr>
-        <w:t>Ubisoft</w:t>
-      </w:r>
-      <w:r>
-        <w:rPr>
-          <w:color w:val="222222"/>
-          <w:sz w:val="23"/>
-          <w:szCs w:val="23"/>
-        </w:rPr>
-        <w:t xml:space="preserve">. I will go all the way to support the team, and also ensure that milestone deadlines are being met. I have proven time and again that I am able to deliver on time and as requested. I </w:t>
-      </w:r>
-      <w:r>
-        <w:rPr>
-          <w:color w:val="222222"/>
-          <w:sz w:val="23"/>
-          <w:szCs w:val="23"/>
-        </w:rPr>
-        <w:t>can</w:t>
-      </w:r>
-      <w:r>
-        <w:rPr>
-          <w:color w:val="222222"/>
-          <w:sz w:val="23"/>
-          <w:szCs w:val="23"/>
-        </w:rPr>
-        <w:t xml:space="preserve"> recognise challenges and schedule resources to overcome them. I am a problem solver with a can-do attitude, where I believe that persistence is the key to great results. Hideo Kojima and Sean Murray are great inspirations. Kojima worked in the film industry before switching over to gaming and Sean managed to turn around the biggest disaster in gaming history, by listening to feedback, working on it and letting his work speak for itself. </w:t>
+        <w:t>Warner Bros. Entertainment</w:t>
+      </w:r>
+      <w:r>
+        <w:rPr>
+          <w:color w:val="222222"/>
+          <w:sz w:val="23"/>
+          <w:szCs w:val="23"/>
+        </w:rPr>
+        <w:t xml:space="preserve">. I will go all the way to support the team, </w:t>
+      </w:r>
+      <w:proofErr w:type="gramStart"/>
+      <w:r>
+        <w:rPr>
+          <w:color w:val="222222"/>
+          <w:sz w:val="23"/>
+          <w:szCs w:val="23"/>
+        </w:rPr>
+        <w:t>and also</w:t>
+      </w:r>
+      <w:proofErr w:type="gramEnd"/>
+      <w:r>
+        <w:rPr>
+          <w:color w:val="222222"/>
+          <w:sz w:val="23"/>
+          <w:szCs w:val="23"/>
+        </w:rPr>
+        <w:t xml:space="preserve"> ensure that milestone deadlines are being met. I have proven time and again that I am able to deliver on time and as requested. I can recognise challenges and schedule resources to overcome them. I am a problem solver with a can-do attitude, where I believe that </w:t>
+      </w:r>
+      <w:r>
+        <w:rPr>
+          <w:color w:val="222222"/>
+          <w:sz w:val="23"/>
+          <w:szCs w:val="23"/>
+        </w:rPr>
+        <w:t>feedback, iteration and persistence are</w:t>
+      </w:r>
+      <w:r>
+        <w:rPr>
+          <w:color w:val="222222"/>
+          <w:sz w:val="23"/>
+          <w:szCs w:val="23"/>
+        </w:rPr>
+        <w:t xml:space="preserve"> the key to great results. Hideo Kojima and Sean Murray are great inspirations. Kojima worked in the film industry before switching over to gaming and Sean managed to turn around the biggest disaster in gaming history, by listening to feedback, working on it and letting his work speak for itself. </w:t>
       </w:r>
     </w:p>
     <w:p>

--- a/docs/CoverLetter.docx
+++ b/docs/CoverLetter.docx
@@ -106,7 +106,6 @@
         </w:rPr>
         <w:t xml:space="preserve">on </w:t>
       </w:r>
-      <w:proofErr w:type="gramStart"/>
       <w:r>
         <w:rPr>
           <w:color w:val="222222"/>
@@ -116,7 +115,6 @@
         </w:rPr>
         <w:t>Glassdoor</w:t>
       </w:r>
-      <w:proofErr w:type="gramEnd"/>
       <w:r>
         <w:rPr>
           <w:color w:val="222222"/>
@@ -181,27 +179,7 @@
           <w:szCs w:val="23"/>
           <w:highlight w:val="white"/>
         </w:rPr>
-        <w:t xml:space="preserve">I have recently completed a </w:t>
-      </w:r>
-      <w:proofErr w:type="gramStart"/>
-      <w:r>
-        <w:rPr>
-          <w:color w:val="222222"/>
-          <w:sz w:val="23"/>
-          <w:szCs w:val="23"/>
-          <w:highlight w:val="white"/>
-        </w:rPr>
-        <w:t>Masters in Computer Games Technology</w:t>
-      </w:r>
-      <w:proofErr w:type="gramEnd"/>
-      <w:r>
-        <w:rPr>
-          <w:color w:val="222222"/>
-          <w:sz w:val="23"/>
-          <w:szCs w:val="23"/>
-          <w:highlight w:val="white"/>
-        </w:rPr>
-        <w:t xml:space="preserve"> at the University of Abertay.</w:t>
+        <w:t>I have recently completed a Masters in Computer Games Technology at the University of Abertay.</w:t>
       </w:r>
       <w:r>
         <w:rPr>
@@ -227,97 +205,7 @@
           <w:sz w:val="23"/>
           <w:szCs w:val="23"/>
         </w:rPr>
-        <w:t xml:space="preserve"> The last few months before I decided to read for a Masters, I was also working in tandem with QA and development teams to enhance an existing product feature for the </w:t>
-      </w:r>
-      <w:proofErr w:type="spellStart"/>
-      <w:r>
-        <w:rPr>
-          <w:color w:val="222222"/>
-          <w:sz w:val="23"/>
-          <w:szCs w:val="23"/>
-        </w:rPr>
-        <w:t>Acunetix</w:t>
-      </w:r>
-      <w:proofErr w:type="spellEnd"/>
-      <w:r>
-        <w:rPr>
-          <w:color w:val="222222"/>
-          <w:sz w:val="23"/>
-          <w:szCs w:val="23"/>
-        </w:rPr>
-        <w:t xml:space="preserve"> scanner. During these last three years, I have also kept myself busy by completing short courses to further expand my knowledge in various areas of research. I have completed LPIC-1, CCNA, and two short courses on Unity design and development. I was always passionate about video games and interested to understand the development process. I wanted to specialise in games development and shift my career to the games industry. During these last few years, I followed several game related media channels such as </w:t>
-      </w:r>
-      <w:proofErr w:type="spellStart"/>
-      <w:r>
-        <w:rPr>
-          <w:color w:val="222222"/>
-          <w:sz w:val="23"/>
-          <w:szCs w:val="23"/>
-        </w:rPr>
-        <w:t>Kotaku</w:t>
-      </w:r>
-      <w:proofErr w:type="spellEnd"/>
-      <w:r>
-        <w:rPr>
-          <w:color w:val="222222"/>
-          <w:sz w:val="23"/>
-          <w:szCs w:val="23"/>
-        </w:rPr>
-        <w:t xml:space="preserve">, </w:t>
-      </w:r>
-      <w:proofErr w:type="spellStart"/>
-      <w:r>
-        <w:rPr>
-          <w:color w:val="222222"/>
-          <w:sz w:val="23"/>
-          <w:szCs w:val="23"/>
-        </w:rPr>
-        <w:t>PCGamer</w:t>
-      </w:r>
-      <w:proofErr w:type="spellEnd"/>
-      <w:r>
-        <w:rPr>
-          <w:color w:val="222222"/>
-          <w:sz w:val="23"/>
-          <w:szCs w:val="23"/>
-        </w:rPr>
-        <w:t xml:space="preserve">, </w:t>
-      </w:r>
-      <w:proofErr w:type="spellStart"/>
-      <w:r>
-        <w:rPr>
-          <w:color w:val="222222"/>
-          <w:sz w:val="23"/>
-          <w:szCs w:val="23"/>
-        </w:rPr>
-        <w:t>RockPaperShotgun</w:t>
-      </w:r>
-      <w:proofErr w:type="spellEnd"/>
-      <w:r>
-        <w:rPr>
-          <w:color w:val="222222"/>
-          <w:sz w:val="23"/>
-          <w:szCs w:val="23"/>
-        </w:rPr>
-        <w:t xml:space="preserve"> and </w:t>
-      </w:r>
-      <w:proofErr w:type="spellStart"/>
-      <w:r>
-        <w:rPr>
-          <w:color w:val="222222"/>
-          <w:sz w:val="23"/>
-          <w:szCs w:val="23"/>
-        </w:rPr>
-        <w:t>GamesRadar</w:t>
-      </w:r>
-      <w:proofErr w:type="spellEnd"/>
-      <w:r>
-        <w:rPr>
-          <w:color w:val="222222"/>
-          <w:sz w:val="23"/>
-          <w:szCs w:val="23"/>
-        </w:rPr>
-        <w:t xml:space="preserve"> to understand the current industry and keep up to date with the latest trends. I also follow several updates from Twitter, as it is the platform of choice for the gaming community. </w:t>
+        <w:t xml:space="preserve"> The last few months before I decided to read for a Masters, I was also working in tandem with QA and development teams to enhance an existing product feature for the Acunetix scanner. During these last three years, I have also kept myself busy by completing short courses to further expand my knowledge in various areas of research. I have completed LPIC-1, CCNA, and two short courses on Unity design and development. I was always passionate about video games and interested to understand the development process. I wanted to specialise in games development and shift my career to the games industry. During these last few years, I followed several game related media channels such as Kotaku, PCGamer, RockPaperShotgun and GamesRadar to understand the current industry and keep up to date with the latest trends. I also follow several updates from Twitter, as it is the platform of choice for the gaming community. </w:t>
       </w:r>
     </w:p>
     <w:p>
@@ -343,7 +231,6 @@
         </w:rPr>
       </w:pPr>
       <w:bookmarkStart w:id="0" w:name="_Hlk59628327"/>
-      <w:bookmarkStart w:id="1" w:name="_GoBack"/>
       <w:r>
         <w:rPr>
           <w:color w:val="222222"/>
@@ -417,7 +304,6 @@
         <w:t xml:space="preserve"> </w:t>
       </w:r>
       <w:bookmarkEnd w:id="0"/>
-      <w:bookmarkEnd w:id="1"/>
       <w:r>
         <w:rPr>
           <w:color w:val="222222"/>
@@ -486,33 +372,17 @@
           <w:sz w:val="23"/>
           <w:szCs w:val="23"/>
         </w:rPr>
-        <w:t>Warner Bros. Entertainment</w:t>
-      </w:r>
-      <w:r>
-        <w:rPr>
-          <w:color w:val="222222"/>
-          <w:sz w:val="23"/>
-          <w:szCs w:val="23"/>
-        </w:rPr>
-        <w:t xml:space="preserve">. I will go all the way to support the team, </w:t>
-      </w:r>
-      <w:proofErr w:type="gramStart"/>
-      <w:r>
-        <w:rPr>
-          <w:color w:val="222222"/>
-          <w:sz w:val="23"/>
-          <w:szCs w:val="23"/>
-        </w:rPr>
-        <w:t>and also</w:t>
-      </w:r>
-      <w:proofErr w:type="gramEnd"/>
-      <w:r>
-        <w:rPr>
-          <w:color w:val="222222"/>
-          <w:sz w:val="23"/>
-          <w:szCs w:val="23"/>
-        </w:rPr>
-        <w:t xml:space="preserve"> ensure that milestone deadlines are being met. I have proven time and again that I am able to deliver on time and as requested. I can recognise challenges and schedule resources to overcome them. I am a problem solver with a can-do attitude, where I believe that </w:t>
+        <w:t>Tanglewood Games</w:t>
+      </w:r>
+      <w:bookmarkStart w:id="1" w:name="_GoBack"/>
+      <w:bookmarkEnd w:id="1"/>
+      <w:r>
+        <w:rPr>
+          <w:color w:val="222222"/>
+          <w:sz w:val="23"/>
+          <w:szCs w:val="23"/>
+        </w:rPr>
+        <w:t xml:space="preserve">. I will go all the way to support the team, and also ensure that milestone deadlines are being met. I have proven time and again that I am able to deliver on time and as requested. I can recognise challenges and schedule resources to overcome them. I am a problem solver with a can-do attitude, where I believe that </w:t>
       </w:r>
       <w:r>
         <w:rPr>

--- a/docs/CoverLetter.docx
+++ b/docs/CoverLetter.docx
@@ -59,7 +59,7 @@
           <w:szCs w:val="23"/>
           <w:highlight w:val="white"/>
         </w:rPr>
-        <w:t>Gaming Programmer Apprentice</w:t>
+        <w:t>Junior Gameplay Programmer</w:t>
       </w:r>
       <w:r>
         <w:rPr>
@@ -77,7 +77,7 @@
           <w:szCs w:val="23"/>
           <w:highlight w:val="white"/>
         </w:rPr>
-        <w:t>Tanglewood Games</w:t>
+        <w:t>Avalanche Studios</w:t>
       </w:r>
       <w:r>
         <w:rPr>
@@ -104,16 +104,7 @@
           <w:szCs w:val="23"/>
           <w:highlight w:val="white"/>
         </w:rPr>
-        <w:t xml:space="preserve">on </w:t>
-      </w:r>
-      <w:r>
-        <w:rPr>
-          <w:color w:val="222222"/>
-          <w:sz w:val="23"/>
-          <w:szCs w:val="23"/>
-          <w:highlight w:val="white"/>
-        </w:rPr>
-        <w:t>Glassdoor</w:t>
+        <w:t>on your website</w:t>
       </w:r>
       <w:r>
         <w:rPr>
@@ -205,7 +196,97 @@
           <w:sz w:val="23"/>
           <w:szCs w:val="23"/>
         </w:rPr>
-        <w:t xml:space="preserve"> The last few months before I decided to read for a Masters, I was also working in tandem with QA and development teams to enhance an existing product feature for the Acunetix scanner. During these last three years, I have also kept myself busy by completing short courses to further expand my knowledge in various areas of research. I have completed LPIC-1, CCNA, and two short courses on Unity design and development. I was always passionate about video games and interested to understand the development process. I wanted to specialise in games development and shift my career to the games industry. During these last few years, I followed several game related media channels such as Kotaku, PCGamer, RockPaperShotgun and GamesRadar to understand the current industry and keep up to date with the latest trends. I also follow several updates from Twitter, as it is the platform of choice for the gaming community. </w:t>
+        <w:t xml:space="preserve"> The last few months before I decided to read for a Masters, I was also working in tandem with QA and development teams to enhance an existing product feature for the </w:t>
+      </w:r>
+      <w:proofErr w:type="spellStart"/>
+      <w:r>
+        <w:rPr>
+          <w:color w:val="222222"/>
+          <w:sz w:val="23"/>
+          <w:szCs w:val="23"/>
+        </w:rPr>
+        <w:t>Acunetix</w:t>
+      </w:r>
+      <w:proofErr w:type="spellEnd"/>
+      <w:r>
+        <w:rPr>
+          <w:color w:val="222222"/>
+          <w:sz w:val="23"/>
+          <w:szCs w:val="23"/>
+        </w:rPr>
+        <w:t xml:space="preserve"> scanner. During these last three years, I have also kept myself busy by completing short courses to further expand my knowledge in various areas of research. I have completed LPIC-1, CCNA, and two short courses on Unity design and development. I was always passionate about video games and interested to understand the development process. I wanted to specialise in games development and shift my career to the games industry. During these last few years, I followed several game related media channels such as </w:t>
+      </w:r>
+      <w:proofErr w:type="spellStart"/>
+      <w:r>
+        <w:rPr>
+          <w:color w:val="222222"/>
+          <w:sz w:val="23"/>
+          <w:szCs w:val="23"/>
+        </w:rPr>
+        <w:t>Kotaku</w:t>
+      </w:r>
+      <w:proofErr w:type="spellEnd"/>
+      <w:r>
+        <w:rPr>
+          <w:color w:val="222222"/>
+          <w:sz w:val="23"/>
+          <w:szCs w:val="23"/>
+        </w:rPr>
+        <w:t xml:space="preserve">, </w:t>
+      </w:r>
+      <w:proofErr w:type="spellStart"/>
+      <w:r>
+        <w:rPr>
+          <w:color w:val="222222"/>
+          <w:sz w:val="23"/>
+          <w:szCs w:val="23"/>
+        </w:rPr>
+        <w:t>PCGamer</w:t>
+      </w:r>
+      <w:proofErr w:type="spellEnd"/>
+      <w:r>
+        <w:rPr>
+          <w:color w:val="222222"/>
+          <w:sz w:val="23"/>
+          <w:szCs w:val="23"/>
+        </w:rPr>
+        <w:t xml:space="preserve">, </w:t>
+      </w:r>
+      <w:proofErr w:type="spellStart"/>
+      <w:r>
+        <w:rPr>
+          <w:color w:val="222222"/>
+          <w:sz w:val="23"/>
+          <w:szCs w:val="23"/>
+        </w:rPr>
+        <w:t>RockPaperShotgun</w:t>
+      </w:r>
+      <w:proofErr w:type="spellEnd"/>
+      <w:r>
+        <w:rPr>
+          <w:color w:val="222222"/>
+          <w:sz w:val="23"/>
+          <w:szCs w:val="23"/>
+        </w:rPr>
+        <w:t xml:space="preserve"> and </w:t>
+      </w:r>
+      <w:proofErr w:type="spellStart"/>
+      <w:r>
+        <w:rPr>
+          <w:color w:val="222222"/>
+          <w:sz w:val="23"/>
+          <w:szCs w:val="23"/>
+        </w:rPr>
+        <w:t>GamesRadar</w:t>
+      </w:r>
+      <w:proofErr w:type="spellEnd"/>
+      <w:r>
+        <w:rPr>
+          <w:color w:val="222222"/>
+          <w:sz w:val="23"/>
+          <w:szCs w:val="23"/>
+        </w:rPr>
+        <w:t xml:space="preserve"> to understand the current industry and keep up to date with the latest trends. I also follow several updates from Twitter, as it is the platform of choice for the gaming community. </w:t>
       </w:r>
     </w:p>
     <w:p>
@@ -336,6 +417,14 @@
         </w:rPr>
         <w:t>.</w:t>
       </w:r>
+      <w:r>
+        <w:rPr>
+          <w:color w:val="222222"/>
+          <w:sz w:val="23"/>
+          <w:szCs w:val="23"/>
+        </w:rPr>
+        <w:t xml:space="preserve"> </w:t>
+      </w:r>
     </w:p>
     <w:p>
       <w:pPr>
@@ -371,8 +460,9 @@
           <w:color w:val="222222"/>
           <w:sz w:val="23"/>
           <w:szCs w:val="23"/>
-        </w:rPr>
-        <w:t>Tanglewood Games</w:t>
+          <w:highlight w:val="white"/>
+        </w:rPr>
+        <w:t>Avalanche Studios</w:t>
       </w:r>
       <w:bookmarkStart w:id="1" w:name="_GoBack"/>
       <w:bookmarkEnd w:id="1"/>

--- a/docs/CoverLetter.docx
+++ b/docs/CoverLetter.docx
@@ -1,6 +1,6 @@
 
 <file path=word/document.xml><?xml version="1.0" encoding="utf-8"?>
-<w:document xmlns:wpc="http://schemas.microsoft.com/office/word/2010/wordprocessingCanvas" xmlns:cx="http://schemas.microsoft.com/office/drawing/2014/chartex" xmlns:cx1="http://schemas.microsoft.com/office/drawing/2015/9/8/chartex" xmlns:cx2="http://schemas.microsoft.com/office/drawing/2015/10/21/chartex" xmlns:cx3="http://schemas.microsoft.com/office/drawing/2016/5/9/chartex" xmlns:cx4="http://schemas.microsoft.com/office/drawing/2016/5/10/chartex" xmlns:cx5="http://schemas.microsoft.com/office/drawing/2016/5/11/chartex" xmlns:cx6="http://schemas.microsoft.com/office/drawing/2016/5/12/chartex" xmlns:cx7="http://schemas.microsoft.com/office/drawing/2016/5/13/chartex" xmlns:cx8="http://schemas.microsoft.com/office/drawing/2016/5/14/chartex" xmlns:mc="http://schemas.openxmlformats.org/markup-compatibility/2006" xmlns:aink="http://schemas.microsoft.com/office/drawing/2016/ink" xmlns:am3d="http://schemas.microsoft.com/office/drawing/2017/model3d" xmlns:o="urn:schemas-microsoft-com:office:office" xmlns:r="http://schemas.openxmlformats.org/officeDocument/2006/relationships" xmlns:m="http://schemas.openxmlformats.org/officeDocument/2006/math" xmlns:v="urn:schemas-microsoft-com:vml" xmlns:wp14="http://schemas.microsoft.com/office/word/2010/wordprocessingDrawing" xmlns:wp="http://schemas.openxmlformats.org/drawingml/2006/wordprocessingDrawing" xmlns:w10="urn:schemas-microsoft-com:office:word" xmlns:w="http://schemas.openxmlformats.org/wordprocessingml/2006/main" xmlns:w14="http://schemas.microsoft.com/office/word/2010/wordml" xmlns:w15="http://schemas.microsoft.com/office/word/2012/wordml" xmlns:w16cid="http://schemas.microsoft.com/office/word/2016/wordml/cid" xmlns:w16se="http://schemas.microsoft.com/office/word/2015/wordml/symex" xmlns:wpg="http://schemas.microsoft.com/office/word/2010/wordprocessingGroup" xmlns:wpi="http://schemas.microsoft.com/office/word/2010/wordprocessingInk" xmlns:wne="http://schemas.microsoft.com/office/word/2006/wordml" xmlns:wps="http://schemas.microsoft.com/office/word/2010/wordprocessingShape" mc:Ignorable="w14 w15 w16se w16cid wp14">
+<w:document xmlns:wpc="http://schemas.microsoft.com/office/word/2010/wordprocessingCanvas" xmlns:cx="http://schemas.microsoft.com/office/drawing/2014/chartex" xmlns:cx1="http://schemas.microsoft.com/office/drawing/2015/9/8/chartex" xmlns:cx2="http://schemas.microsoft.com/office/drawing/2015/10/21/chartex" xmlns:cx3="http://schemas.microsoft.com/office/drawing/2016/5/9/chartex" xmlns:cx4="http://schemas.microsoft.com/office/drawing/2016/5/10/chartex" xmlns:cx5="http://schemas.microsoft.com/office/drawing/2016/5/11/chartex" xmlns:cx6="http://schemas.microsoft.com/office/drawing/2016/5/12/chartex" xmlns:cx7="http://schemas.microsoft.com/office/drawing/2016/5/13/chartex" xmlns:cx8="http://schemas.microsoft.com/office/drawing/2016/5/14/chartex" xmlns:mc="http://schemas.openxmlformats.org/markup-compatibility/2006" xmlns:aink="http://schemas.microsoft.com/office/drawing/2016/ink" xmlns:am3d="http://schemas.microsoft.com/office/drawing/2017/model3d" xmlns:o="urn:schemas-microsoft-com:office:office" xmlns:r="http://schemas.openxmlformats.org/officeDocument/2006/relationships" xmlns:m="http://schemas.openxmlformats.org/officeDocument/2006/math" xmlns:v="urn:schemas-microsoft-com:vml" xmlns:wp14="http://schemas.microsoft.com/office/word/2010/wordprocessingDrawing" xmlns:wp="http://schemas.openxmlformats.org/drawingml/2006/wordprocessingDrawing" xmlns:w10="urn:schemas-microsoft-com:office:word" xmlns:w="http://schemas.openxmlformats.org/wordprocessingml/2006/main" xmlns:w14="http://schemas.microsoft.com/office/word/2010/wordml" xmlns:w15="http://schemas.microsoft.com/office/word/2012/wordml" xmlns:w16cex="http://schemas.microsoft.com/office/word/2018/wordml/cex" xmlns:w16cid="http://schemas.microsoft.com/office/word/2016/wordml/cid" xmlns:w16="http://schemas.microsoft.com/office/word/2018/wordml" xmlns:w16se="http://schemas.microsoft.com/office/word/2015/wordml/symex" xmlns:wpg="http://schemas.microsoft.com/office/word/2010/wordprocessingGroup" xmlns:wpi="http://schemas.microsoft.com/office/word/2010/wordprocessingInk" xmlns:wne="http://schemas.microsoft.com/office/word/2006/wordml" xmlns:wps="http://schemas.microsoft.com/office/word/2010/wordprocessingShape" mc:Ignorable="w14 w15 w16se w16cid w16 w16cex wp14">
   <w:body>
     <w:p>
       <w:pPr>
@@ -59,7 +59,16 @@
           <w:szCs w:val="23"/>
           <w:highlight w:val="white"/>
         </w:rPr>
-        <w:t>Junior Gameplay Programmer</w:t>
+        <w:t>Software Engineer</w:t>
+      </w:r>
+      <w:r>
+        <w:rPr>
+          <w:color w:val="222222"/>
+          <w:sz w:val="23"/>
+          <w:szCs w:val="23"/>
+          <w:highlight w:val="white"/>
+        </w:rPr>
+        <w:t xml:space="preserve"> Intern</w:t>
       </w:r>
       <w:r>
         <w:rPr>
@@ -77,7 +86,27 @@
           <w:szCs w:val="23"/>
           <w:highlight w:val="white"/>
         </w:rPr>
-        <w:t>Avalanche Studios</w:t>
+        <w:t xml:space="preserve">Sony </w:t>
+      </w:r>
+      <w:proofErr w:type="spellStart"/>
+      <w:r>
+        <w:rPr>
+          <w:color w:val="222222"/>
+          <w:sz w:val="23"/>
+          <w:szCs w:val="23"/>
+          <w:highlight w:val="white"/>
+        </w:rPr>
+        <w:t>Playstation</w:t>
+      </w:r>
+      <w:proofErr w:type="spellEnd"/>
+      <w:r>
+        <w:rPr>
+          <w:color w:val="222222"/>
+          <w:sz w:val="23"/>
+          <w:szCs w:val="23"/>
+          <w:highlight w:val="white"/>
+        </w:rPr>
+        <w:t xml:space="preserve"> Europe</w:t>
       </w:r>
       <w:r>
         <w:rPr>
@@ -104,8 +133,19 @@
           <w:szCs w:val="23"/>
           <w:highlight w:val="white"/>
         </w:rPr>
-        <w:t>on your website</w:t>
-      </w:r>
+        <w:t xml:space="preserve">on your </w:t>
+      </w:r>
+      <w:proofErr w:type="gramStart"/>
+      <w:r>
+        <w:rPr>
+          <w:color w:val="222222"/>
+          <w:sz w:val="23"/>
+          <w:szCs w:val="23"/>
+          <w:highlight w:val="white"/>
+        </w:rPr>
+        <w:t>website</w:t>
+      </w:r>
+      <w:proofErr w:type="gramEnd"/>
       <w:r>
         <w:rPr>
           <w:color w:val="222222"/>
@@ -170,7 +210,27 @@
           <w:szCs w:val="23"/>
           <w:highlight w:val="white"/>
         </w:rPr>
-        <w:t>I have recently completed a Masters in Computer Games Technology at the University of Abertay.</w:t>
+        <w:t xml:space="preserve">I have recently completed a </w:t>
+      </w:r>
+      <w:proofErr w:type="gramStart"/>
+      <w:r>
+        <w:rPr>
+          <w:color w:val="222222"/>
+          <w:sz w:val="23"/>
+          <w:szCs w:val="23"/>
+          <w:highlight w:val="white"/>
+        </w:rPr>
+        <w:t>Masters in Computer Games Technology</w:t>
+      </w:r>
+      <w:proofErr w:type="gramEnd"/>
+      <w:r>
+        <w:rPr>
+          <w:color w:val="222222"/>
+          <w:sz w:val="23"/>
+          <w:szCs w:val="23"/>
+          <w:highlight w:val="white"/>
+        </w:rPr>
+        <w:t xml:space="preserve"> at the University of Abertay.</w:t>
       </w:r>
       <w:r>
         <w:rPr>
@@ -425,6 +485,56 @@
         </w:rPr>
         <w:t xml:space="preserve"> </w:t>
       </w:r>
+      <w:r>
+        <w:rPr>
+          <w:color w:val="222222"/>
+          <w:sz w:val="23"/>
+          <w:szCs w:val="23"/>
+        </w:rPr>
+        <w:t xml:space="preserve">I have been a fan of Sony’s gaming products since I played the PS1 for the first time at my uncle’s place, starting from Medal of </w:t>
+      </w:r>
+      <w:proofErr w:type="spellStart"/>
+      <w:r>
+        <w:rPr>
+          <w:color w:val="222222"/>
+          <w:sz w:val="23"/>
+          <w:szCs w:val="23"/>
+        </w:rPr>
+        <w:t>Honor</w:t>
+      </w:r>
+      <w:proofErr w:type="spellEnd"/>
+      <w:r>
+        <w:rPr>
+          <w:color w:val="222222"/>
+          <w:sz w:val="23"/>
+          <w:szCs w:val="23"/>
+        </w:rPr>
+        <w:t>.</w:t>
+      </w:r>
+      <w:r>
+        <w:rPr>
+          <w:color w:val="222222"/>
+          <w:sz w:val="23"/>
+          <w:szCs w:val="23"/>
+        </w:rPr>
+        <w:t xml:space="preserve"> I was later gifted the PS2 and had an amazing childhood playing Ratchet and </w:t>
+      </w:r>
+      <w:r>
+        <w:rPr>
+          <w:color w:val="222222"/>
+          <w:sz w:val="23"/>
+          <w:szCs w:val="23"/>
+        </w:rPr>
+        <w:t>Clank</w:t>
+      </w:r>
+      <w:r>
+        <w:rPr>
+          <w:color w:val="222222"/>
+          <w:sz w:val="23"/>
+          <w:szCs w:val="23"/>
+        </w:rPr>
+        <w:t>, Jax and Spiderman amongst many other titles. I am exciting to work with your company as I would love to be a part of the team that creates unique digital media that fosters great childhood memories for past and upcoming generations.</w:t>
+      </w:r>
     </w:p>
     <w:p>
       <w:pPr>
@@ -460,19 +570,52 @@
           <w:color w:val="222222"/>
           <w:sz w:val="23"/>
           <w:szCs w:val="23"/>
-          <w:highlight w:val="white"/>
-        </w:rPr>
-        <w:t>Avalanche Studios</w:t>
-      </w:r>
-      <w:bookmarkStart w:id="1" w:name="_GoBack"/>
-      <w:bookmarkEnd w:id="1"/>
-      <w:r>
-        <w:rPr>
-          <w:color w:val="222222"/>
-          <w:sz w:val="23"/>
-          <w:szCs w:val="23"/>
-        </w:rPr>
-        <w:t xml:space="preserve">. I will go all the way to support the team, and also ensure that milestone deadlines are being met. I have proven time and again that I am able to deliver on time and as requested. I can recognise challenges and schedule resources to overcome them. I am a problem solver with a can-do attitude, where I believe that </w:t>
+        </w:rPr>
+        <w:t xml:space="preserve">Sony </w:t>
+      </w:r>
+      <w:proofErr w:type="spellStart"/>
+      <w:r>
+        <w:rPr>
+          <w:color w:val="222222"/>
+          <w:sz w:val="23"/>
+          <w:szCs w:val="23"/>
+        </w:rPr>
+        <w:t>Playstation</w:t>
+      </w:r>
+      <w:proofErr w:type="spellEnd"/>
+      <w:r>
+        <w:rPr>
+          <w:color w:val="222222"/>
+          <w:sz w:val="23"/>
+          <w:szCs w:val="23"/>
+        </w:rPr>
+        <w:t xml:space="preserve"> Europe</w:t>
+      </w:r>
+      <w:r>
+        <w:rPr>
+          <w:color w:val="222222"/>
+          <w:sz w:val="23"/>
+          <w:szCs w:val="23"/>
+        </w:rPr>
+        <w:t xml:space="preserve">. I will go all the way to support the team, </w:t>
+      </w:r>
+      <w:proofErr w:type="gramStart"/>
+      <w:r>
+        <w:rPr>
+          <w:color w:val="222222"/>
+          <w:sz w:val="23"/>
+          <w:szCs w:val="23"/>
+        </w:rPr>
+        <w:t>and also</w:t>
+      </w:r>
+      <w:proofErr w:type="gramEnd"/>
+      <w:r>
+        <w:rPr>
+          <w:color w:val="222222"/>
+          <w:sz w:val="23"/>
+          <w:szCs w:val="23"/>
+        </w:rPr>
+        <w:t xml:space="preserve"> ensure that milestone deadlines are being met. I have proven time and again that I am able to deliver on time and as requested. I can recognise challenges and schedule resources to overcome them. I am a problem solver with a can-do attitude, where I believe that </w:t>
       </w:r>
       <w:r>
         <w:rPr>
@@ -558,7 +701,7 @@
 </file>
 
 <file path=word/styles.xml><?xml version="1.0" encoding="utf-8"?>
-<w:styles xmlns:mc="http://schemas.openxmlformats.org/markup-compatibility/2006" xmlns:r="http://schemas.openxmlformats.org/officeDocument/2006/relationships" xmlns:w="http://schemas.openxmlformats.org/wordprocessingml/2006/main" xmlns:w14="http://schemas.microsoft.com/office/word/2010/wordml" xmlns:w15="http://schemas.microsoft.com/office/word/2012/wordml" xmlns:w16cid="http://schemas.microsoft.com/office/word/2016/wordml/cid" xmlns:w16se="http://schemas.microsoft.com/office/word/2015/wordml/symex" mc:Ignorable="w14 w15 w16se w16cid">
+<w:styles xmlns:mc="http://schemas.openxmlformats.org/markup-compatibility/2006" xmlns:r="http://schemas.openxmlformats.org/officeDocument/2006/relationships" xmlns:w="http://schemas.openxmlformats.org/wordprocessingml/2006/main" xmlns:w14="http://schemas.microsoft.com/office/word/2010/wordml" xmlns:w15="http://schemas.microsoft.com/office/word/2012/wordml" xmlns:w16cex="http://schemas.microsoft.com/office/word/2018/wordml/cex" xmlns:w16cid="http://schemas.microsoft.com/office/word/2016/wordml/cid" xmlns:w16="http://schemas.microsoft.com/office/word/2018/wordml" xmlns:w16se="http://schemas.microsoft.com/office/word/2015/wordml/symex" mc:Ignorable="w14 w15 w16se w16cid w16 w16cex">
   <w:docDefaults>
     <w:rPrDefault>
       <w:rPr>

--- a/docs/CoverLetter.docx
+++ b/docs/CoverLetter.docx
@@ -59,16 +59,7 @@
           <w:szCs w:val="23"/>
           <w:highlight w:val="white"/>
         </w:rPr>
-        <w:t>Software Engineer</w:t>
-      </w:r>
-      <w:r>
-        <w:rPr>
-          <w:color w:val="222222"/>
-          <w:sz w:val="23"/>
-          <w:szCs w:val="23"/>
-          <w:highlight w:val="white"/>
-        </w:rPr>
-        <w:t xml:space="preserve"> Intern</w:t>
+        <w:t>Associate Systems Engineer</w:t>
       </w:r>
       <w:r>
         <w:rPr>
@@ -86,27 +77,25 @@
           <w:szCs w:val="23"/>
           <w:highlight w:val="white"/>
         </w:rPr>
-        <w:t xml:space="preserve">Sony </w:t>
-      </w:r>
-      <w:proofErr w:type="spellStart"/>
-      <w:r>
-        <w:rPr>
-          <w:color w:val="222222"/>
-          <w:sz w:val="23"/>
-          <w:szCs w:val="23"/>
-          <w:highlight w:val="white"/>
-        </w:rPr>
-        <w:t>Playstation</w:t>
-      </w:r>
-      <w:proofErr w:type="spellEnd"/>
-      <w:r>
-        <w:rPr>
-          <w:color w:val="222222"/>
-          <w:sz w:val="23"/>
-          <w:szCs w:val="23"/>
-          <w:highlight w:val="white"/>
-        </w:rPr>
-        <w:t xml:space="preserve"> Europe</w:t>
+        <w:t>Hangar 13</w:t>
+      </w:r>
+      <w:r>
+        <w:rPr>
+          <w:color w:val="222222"/>
+          <w:sz w:val="23"/>
+          <w:szCs w:val="23"/>
+          <w:highlight w:val="white"/>
+        </w:rPr>
+        <w:t xml:space="preserve"> </w:t>
+      </w:r>
+      <w:r>
+        <w:rPr>
+          <w:color w:val="222222"/>
+          <w:sz w:val="23"/>
+          <w:szCs w:val="23"/>
+          <w:highlight w:val="white"/>
+        </w:rPr>
+        <w:t>in Brighton</w:t>
       </w:r>
       <w:r>
         <w:rPr>
@@ -133,19 +122,26 @@
           <w:szCs w:val="23"/>
           <w:highlight w:val="white"/>
         </w:rPr>
-        <w:t xml:space="preserve">on your </w:t>
-      </w:r>
-      <w:proofErr w:type="gramStart"/>
-      <w:r>
-        <w:rPr>
-          <w:color w:val="222222"/>
-          <w:sz w:val="23"/>
-          <w:szCs w:val="23"/>
-          <w:highlight w:val="white"/>
-        </w:rPr>
-        <w:t>website</w:t>
-      </w:r>
-      <w:proofErr w:type="gramEnd"/>
+        <w:t xml:space="preserve">on </w:t>
+      </w:r>
+      <w:r>
+        <w:rPr>
+          <w:color w:val="222222"/>
+          <w:sz w:val="23"/>
+          <w:szCs w:val="23"/>
+          <w:highlight w:val="white"/>
+        </w:rPr>
+        <w:t>the 2K</w:t>
+      </w:r>
+      <w:r>
+        <w:rPr>
+          <w:color w:val="222222"/>
+          <w:sz w:val="23"/>
+          <w:szCs w:val="23"/>
+          <w:highlight w:val="white"/>
+        </w:rPr>
+        <w:t xml:space="preserve"> website</w:t>
+      </w:r>
       <w:r>
         <w:rPr>
           <w:color w:val="222222"/>
@@ -210,27 +206,7 @@
           <w:szCs w:val="23"/>
           <w:highlight w:val="white"/>
         </w:rPr>
-        <w:t xml:space="preserve">I have recently completed a </w:t>
-      </w:r>
-      <w:proofErr w:type="gramStart"/>
-      <w:r>
-        <w:rPr>
-          <w:color w:val="222222"/>
-          <w:sz w:val="23"/>
-          <w:szCs w:val="23"/>
-          <w:highlight w:val="white"/>
-        </w:rPr>
-        <w:t>Masters in Computer Games Technology</w:t>
-      </w:r>
-      <w:proofErr w:type="gramEnd"/>
-      <w:r>
-        <w:rPr>
-          <w:color w:val="222222"/>
-          <w:sz w:val="23"/>
-          <w:szCs w:val="23"/>
-          <w:highlight w:val="white"/>
-        </w:rPr>
-        <w:t xml:space="preserve"> at the University of Abertay.</w:t>
+        <w:t>I have recently completed a Masters in Computer Games Technology at the University of Abertay.</w:t>
       </w:r>
       <w:r>
         <w:rPr>
@@ -256,97 +232,7 @@
           <w:sz w:val="23"/>
           <w:szCs w:val="23"/>
         </w:rPr>
-        <w:t xml:space="preserve"> The last few months before I decided to read for a Masters, I was also working in tandem with QA and development teams to enhance an existing product feature for the </w:t>
-      </w:r>
-      <w:proofErr w:type="spellStart"/>
-      <w:r>
-        <w:rPr>
-          <w:color w:val="222222"/>
-          <w:sz w:val="23"/>
-          <w:szCs w:val="23"/>
-        </w:rPr>
-        <w:t>Acunetix</w:t>
-      </w:r>
-      <w:proofErr w:type="spellEnd"/>
-      <w:r>
-        <w:rPr>
-          <w:color w:val="222222"/>
-          <w:sz w:val="23"/>
-          <w:szCs w:val="23"/>
-        </w:rPr>
-        <w:t xml:space="preserve"> scanner. During these last three years, I have also kept myself busy by completing short courses to further expand my knowledge in various areas of research. I have completed LPIC-1, CCNA, and two short courses on Unity design and development. I was always passionate about video games and interested to understand the development process. I wanted to specialise in games development and shift my career to the games industry. During these last few years, I followed several game related media channels such as </w:t>
-      </w:r>
-      <w:proofErr w:type="spellStart"/>
-      <w:r>
-        <w:rPr>
-          <w:color w:val="222222"/>
-          <w:sz w:val="23"/>
-          <w:szCs w:val="23"/>
-        </w:rPr>
-        <w:t>Kotaku</w:t>
-      </w:r>
-      <w:proofErr w:type="spellEnd"/>
-      <w:r>
-        <w:rPr>
-          <w:color w:val="222222"/>
-          <w:sz w:val="23"/>
-          <w:szCs w:val="23"/>
-        </w:rPr>
-        <w:t xml:space="preserve">, </w:t>
-      </w:r>
-      <w:proofErr w:type="spellStart"/>
-      <w:r>
-        <w:rPr>
-          <w:color w:val="222222"/>
-          <w:sz w:val="23"/>
-          <w:szCs w:val="23"/>
-        </w:rPr>
-        <w:t>PCGamer</w:t>
-      </w:r>
-      <w:proofErr w:type="spellEnd"/>
-      <w:r>
-        <w:rPr>
-          <w:color w:val="222222"/>
-          <w:sz w:val="23"/>
-          <w:szCs w:val="23"/>
-        </w:rPr>
-        <w:t xml:space="preserve">, </w:t>
-      </w:r>
-      <w:proofErr w:type="spellStart"/>
-      <w:r>
-        <w:rPr>
-          <w:color w:val="222222"/>
-          <w:sz w:val="23"/>
-          <w:szCs w:val="23"/>
-        </w:rPr>
-        <w:t>RockPaperShotgun</w:t>
-      </w:r>
-      <w:proofErr w:type="spellEnd"/>
-      <w:r>
-        <w:rPr>
-          <w:color w:val="222222"/>
-          <w:sz w:val="23"/>
-          <w:szCs w:val="23"/>
-        </w:rPr>
-        <w:t xml:space="preserve"> and </w:t>
-      </w:r>
-      <w:proofErr w:type="spellStart"/>
-      <w:r>
-        <w:rPr>
-          <w:color w:val="222222"/>
-          <w:sz w:val="23"/>
-          <w:szCs w:val="23"/>
-        </w:rPr>
-        <w:t>GamesRadar</w:t>
-      </w:r>
-      <w:proofErr w:type="spellEnd"/>
-      <w:r>
-        <w:rPr>
-          <w:color w:val="222222"/>
-          <w:sz w:val="23"/>
-          <w:szCs w:val="23"/>
-        </w:rPr>
-        <w:t xml:space="preserve"> to understand the current industry and keep up to date with the latest trends. I also follow several updates from Twitter, as it is the platform of choice for the gaming community. </w:t>
+        <w:t xml:space="preserve"> The last few months before I decided to read for a Masters, I was also working in tandem with QA and development teams to enhance an existing product feature for the Acunetix scanner. During these last three years, I have also kept myself busy by completing short courses to further expand my knowledge in various areas of research. I have completed LPIC-1, CCNA, and two short courses on Unity design and development. I was always passionate about video games and interested to understand the development process. I wanted to specialise in games development and shift my career to the games industry. During these last few years, I followed several game related media channels such as Kotaku, PCGamer, RockPaperShotgun and GamesRadar to understand the current industry and keep up to date with the latest trends. I also follow several updates from Twitter, as it is the platform of choice for the gaming community. </w:t>
       </w:r>
     </w:p>
     <w:p>
@@ -491,49 +377,7 @@
           <w:sz w:val="23"/>
           <w:szCs w:val="23"/>
         </w:rPr>
-        <w:t xml:space="preserve">I have been a fan of Sony’s gaming products since I played the PS1 for the first time at my uncle’s place, starting from Medal of </w:t>
-      </w:r>
-      <w:proofErr w:type="spellStart"/>
-      <w:r>
-        <w:rPr>
-          <w:color w:val="222222"/>
-          <w:sz w:val="23"/>
-          <w:szCs w:val="23"/>
-        </w:rPr>
-        <w:t>Honor</w:t>
-      </w:r>
-      <w:proofErr w:type="spellEnd"/>
-      <w:r>
-        <w:rPr>
-          <w:color w:val="222222"/>
-          <w:sz w:val="23"/>
-          <w:szCs w:val="23"/>
-        </w:rPr>
-        <w:t>.</w:t>
-      </w:r>
-      <w:r>
-        <w:rPr>
-          <w:color w:val="222222"/>
-          <w:sz w:val="23"/>
-          <w:szCs w:val="23"/>
-        </w:rPr>
-        <w:t xml:space="preserve"> I was later gifted the PS2 and had an amazing childhood playing Ratchet and </w:t>
-      </w:r>
-      <w:r>
-        <w:rPr>
-          <w:color w:val="222222"/>
-          <w:sz w:val="23"/>
-          <w:szCs w:val="23"/>
-        </w:rPr>
-        <w:t>Clank</w:t>
-      </w:r>
-      <w:r>
-        <w:rPr>
-          <w:color w:val="222222"/>
-          <w:sz w:val="23"/>
-          <w:szCs w:val="23"/>
-        </w:rPr>
-        <w:t>, Jax and Spiderman amongst many other titles. I am exciting to work with your company as I would love to be a part of the team that creates unique digital media that fosters great childhood memories for past and upcoming generations.</w:t>
+        <w:t>I have almost finished Mafia III and I can say it is really fun. I dived into it on PS5 after having played early instalments on PC and was blown away by the options it has and the setting accuracy. I appreciate how the AI system works together to force you out of your cover spot and dynamically change your playstyle which makes in engaging and fun for the player.</w:t>
       </w:r>
     </w:p>
     <w:p>
@@ -571,51 +415,15 @@
           <w:sz w:val="23"/>
           <w:szCs w:val="23"/>
         </w:rPr>
-        <w:t xml:space="preserve">Sony </w:t>
-      </w:r>
-      <w:proofErr w:type="spellStart"/>
-      <w:r>
-        <w:rPr>
-          <w:color w:val="222222"/>
-          <w:sz w:val="23"/>
-          <w:szCs w:val="23"/>
-        </w:rPr>
-        <w:t>Playstation</w:t>
-      </w:r>
-      <w:proofErr w:type="spellEnd"/>
-      <w:r>
-        <w:rPr>
-          <w:color w:val="222222"/>
-          <w:sz w:val="23"/>
-          <w:szCs w:val="23"/>
-        </w:rPr>
-        <w:t xml:space="preserve"> Europe</w:t>
-      </w:r>
-      <w:r>
-        <w:rPr>
-          <w:color w:val="222222"/>
-          <w:sz w:val="23"/>
-          <w:szCs w:val="23"/>
-        </w:rPr>
-        <w:t xml:space="preserve">. I will go all the way to support the team, </w:t>
-      </w:r>
-      <w:proofErr w:type="gramStart"/>
-      <w:r>
-        <w:rPr>
-          <w:color w:val="222222"/>
-          <w:sz w:val="23"/>
-          <w:szCs w:val="23"/>
-        </w:rPr>
-        <w:t>and also</w:t>
-      </w:r>
-      <w:proofErr w:type="gramEnd"/>
-      <w:r>
-        <w:rPr>
-          <w:color w:val="222222"/>
-          <w:sz w:val="23"/>
-          <w:szCs w:val="23"/>
-        </w:rPr>
-        <w:t xml:space="preserve"> ensure that milestone deadlines are being met. I have proven time and again that I am able to deliver on time and as requested. I can recognise challenges and schedule resources to overcome them. I am a problem solver with a can-do attitude, where I believe that </w:t>
+        <w:t>Hangar 13</w:t>
+      </w:r>
+      <w:r>
+        <w:rPr>
+          <w:color w:val="222222"/>
+          <w:sz w:val="23"/>
+          <w:szCs w:val="23"/>
+        </w:rPr>
+        <w:t xml:space="preserve">. I will go all the way to support the team, and also ensure that milestone deadlines are being met. I have proven time and again that I am able to deliver on time and as requested. I can recognise challenges and schedule resources to overcome them. I am a problem solver with a can-do attitude, where I believe that </w:t>
       </w:r>
       <w:r>
         <w:rPr>

--- a/docs/CoverLetter.docx
+++ b/docs/CoverLetter.docx
@@ -59,7 +59,7 @@
           <w:szCs w:val="23"/>
           <w:highlight w:val="white"/>
         </w:rPr>
-        <w:t>Associate Systems Engineer</w:t>
+        <w:t>Programmer</w:t>
       </w:r>
       <w:r>
         <w:rPr>
@@ -77,7 +77,7 @@
           <w:szCs w:val="23"/>
           <w:highlight w:val="white"/>
         </w:rPr>
-        <w:t>Hangar 13</w:t>
+        <w:t>Electric Square</w:t>
       </w:r>
       <w:r>
         <w:rPr>
@@ -131,16 +131,7 @@
           <w:szCs w:val="23"/>
           <w:highlight w:val="white"/>
         </w:rPr>
-        <w:t>the 2K</w:t>
-      </w:r>
-      <w:r>
-        <w:rPr>
-          <w:color w:val="222222"/>
-          <w:sz w:val="23"/>
-          <w:szCs w:val="23"/>
-          <w:highlight w:val="white"/>
-        </w:rPr>
-        <w:t xml:space="preserve"> website</w:t>
+        <w:t>the</w:t>
       </w:r>
       <w:r>
         <w:rPr>
@@ -151,6 +142,26 @@
         </w:rPr>
         <w:t xml:space="preserve"> </w:t>
       </w:r>
+      <w:proofErr w:type="gramStart"/>
+      <w:r>
+        <w:rPr>
+          <w:color w:val="222222"/>
+          <w:sz w:val="23"/>
+          <w:szCs w:val="23"/>
+          <w:highlight w:val="white"/>
+        </w:rPr>
+        <w:t>website</w:t>
+      </w:r>
+      <w:proofErr w:type="gramEnd"/>
+      <w:r>
+        <w:rPr>
+          <w:color w:val="222222"/>
+          <w:sz w:val="23"/>
+          <w:szCs w:val="23"/>
+          <w:highlight w:val="white"/>
+        </w:rPr>
+        <w:t xml:space="preserve"> </w:t>
+      </w:r>
       <w:r>
         <w:rPr>
           <w:color w:val="222222"/>
@@ -177,6 +188,42 @@
           <w:highlight w:val="white"/>
         </w:rPr>
         <w:t xml:space="preserve"> perfect role for me.</w:t>
+      </w:r>
+      <w:r>
+        <w:rPr>
+          <w:color w:val="222222"/>
+          <w:sz w:val="23"/>
+          <w:szCs w:val="23"/>
+          <w:highlight w:val="white"/>
+        </w:rPr>
+        <w:t xml:space="preserve"> I </w:t>
+      </w:r>
+      <w:r>
+        <w:rPr>
+          <w:color w:val="222222"/>
+          <w:sz w:val="23"/>
+          <w:szCs w:val="23"/>
+          <w:highlight w:val="white"/>
+        </w:rPr>
+        <w:t xml:space="preserve">also </w:t>
+      </w:r>
+      <w:r>
+        <w:rPr>
+          <w:color w:val="222222"/>
+          <w:sz w:val="23"/>
+          <w:szCs w:val="23"/>
+          <w:highlight w:val="white"/>
+        </w:rPr>
+        <w:t>have the right to work in the UK with pre-settlement status</w:t>
+      </w:r>
+      <w:r>
+        <w:rPr>
+          <w:color w:val="222222"/>
+          <w:sz w:val="23"/>
+          <w:szCs w:val="23"/>
+          <w:highlight w:val="white"/>
+        </w:rPr>
+        <w:t>.</w:t>
       </w:r>
     </w:p>
     <w:p>
@@ -206,33 +253,152 @@
           <w:szCs w:val="23"/>
           <w:highlight w:val="white"/>
         </w:rPr>
-        <w:t>I have recently completed a Masters in Computer Games Technology at the University of Abertay.</w:t>
-      </w:r>
-      <w:r>
-        <w:rPr>
-          <w:color w:val="222222"/>
-          <w:sz w:val="23"/>
-          <w:szCs w:val="23"/>
-          <w:highlight w:val="white"/>
-        </w:rPr>
-        <w:t xml:space="preserve"> For my research project, I extended a research project in Unity to leverage and explore the VR space in 3D graph exploration.</w:t>
-      </w:r>
-      <w:r>
-        <w:rPr>
-          <w:color w:val="222222"/>
-          <w:sz w:val="23"/>
-          <w:szCs w:val="23"/>
-          <w:highlight w:val="white"/>
-        </w:rPr>
-        <w:t xml:space="preserve"> In 2016, I obtained my degree in BSc in Business and IT from the University of Malta. My thesis was focused on network security, where I developed an IPS prototype on Ubuntu.</w:t>
-      </w:r>
-      <w:r>
-        <w:rPr>
-          <w:color w:val="222222"/>
-          <w:sz w:val="23"/>
-          <w:szCs w:val="23"/>
-        </w:rPr>
-        <w:t xml:space="preserve"> The last few months before I decided to read for a Masters, I was also working in tandem with QA and development teams to enhance an existing product feature for the Acunetix scanner. During these last three years, I have also kept myself busy by completing short courses to further expand my knowledge in various areas of research. I have completed LPIC-1, CCNA, and two short courses on Unity design and development. I was always passionate about video games and interested to understand the development process. I wanted to specialise in games development and shift my career to the games industry. During these last few years, I followed several game related media channels such as Kotaku, PCGamer, RockPaperShotgun and GamesRadar to understand the current industry and keep up to date with the latest trends. I also follow several updates from Twitter, as it is the platform of choice for the gaming community. </w:t>
+        <w:t xml:space="preserve">I have recently completed a </w:t>
+      </w:r>
+      <w:proofErr w:type="gramStart"/>
+      <w:r>
+        <w:rPr>
+          <w:color w:val="222222"/>
+          <w:sz w:val="23"/>
+          <w:szCs w:val="23"/>
+          <w:highlight w:val="white"/>
+        </w:rPr>
+        <w:t>Masters in Computer Games Technology</w:t>
+      </w:r>
+      <w:proofErr w:type="gramEnd"/>
+      <w:r>
+        <w:rPr>
+          <w:color w:val="222222"/>
+          <w:sz w:val="23"/>
+          <w:szCs w:val="23"/>
+          <w:highlight w:val="white"/>
+        </w:rPr>
+        <w:t xml:space="preserve"> at the University of Abertay.</w:t>
+      </w:r>
+      <w:r>
+        <w:rPr>
+          <w:color w:val="222222"/>
+          <w:sz w:val="23"/>
+          <w:szCs w:val="23"/>
+          <w:highlight w:val="white"/>
+        </w:rPr>
+        <w:t xml:space="preserve"> </w:t>
+      </w:r>
+      <w:r>
+        <w:rPr>
+          <w:color w:val="222222"/>
+          <w:sz w:val="23"/>
+          <w:szCs w:val="23"/>
+          <w:highlight w:val="white"/>
+        </w:rPr>
+        <w:t xml:space="preserve">For my research project, I extended the functionality of an existing Unity application to leverage and explore the VR space in 3D graph exploration. </w:t>
+      </w:r>
+      <w:r>
+        <w:rPr>
+          <w:color w:val="222222"/>
+          <w:sz w:val="23"/>
+          <w:szCs w:val="23"/>
+          <w:highlight w:val="white"/>
+        </w:rPr>
+        <w:t>In 2016, I obtained my degree in BSc in Business and IT from the University of Malta. My thesis was focused on network security, where I developed an IPS prototype on Ubuntu.</w:t>
+      </w:r>
+      <w:r>
+        <w:rPr>
+          <w:color w:val="222222"/>
+          <w:sz w:val="23"/>
+          <w:szCs w:val="23"/>
+        </w:rPr>
+        <w:t xml:space="preserve"> The last few months before I decided to read for a Masters, I was also working in tandem with QA and development teams to enhance an existing product feature for the </w:t>
+      </w:r>
+      <w:proofErr w:type="spellStart"/>
+      <w:r>
+        <w:rPr>
+          <w:color w:val="222222"/>
+          <w:sz w:val="23"/>
+          <w:szCs w:val="23"/>
+        </w:rPr>
+        <w:t>Acunetix</w:t>
+      </w:r>
+      <w:proofErr w:type="spellEnd"/>
+      <w:r>
+        <w:rPr>
+          <w:color w:val="222222"/>
+          <w:sz w:val="23"/>
+          <w:szCs w:val="23"/>
+        </w:rPr>
+        <w:t xml:space="preserve"> scanner. During these last three years, I have also kept myself busy by completing short courses to further expand my knowledge in various areas of research. I have completed LPIC-1, CCNA, and two short courses on Unity design and development. I was always passionate about video games and interested to understand the development process. I wanted to specialise in games development and shift my career to the games industry. During these last few years, I followed several game related media channels such as </w:t>
+      </w:r>
+      <w:proofErr w:type="spellStart"/>
+      <w:r>
+        <w:rPr>
+          <w:color w:val="222222"/>
+          <w:sz w:val="23"/>
+          <w:szCs w:val="23"/>
+        </w:rPr>
+        <w:t>Kotaku</w:t>
+      </w:r>
+      <w:proofErr w:type="spellEnd"/>
+      <w:r>
+        <w:rPr>
+          <w:color w:val="222222"/>
+          <w:sz w:val="23"/>
+          <w:szCs w:val="23"/>
+        </w:rPr>
+        <w:t xml:space="preserve">, </w:t>
+      </w:r>
+      <w:proofErr w:type="spellStart"/>
+      <w:r>
+        <w:rPr>
+          <w:color w:val="222222"/>
+          <w:sz w:val="23"/>
+          <w:szCs w:val="23"/>
+        </w:rPr>
+        <w:t>PCGamer</w:t>
+      </w:r>
+      <w:proofErr w:type="spellEnd"/>
+      <w:r>
+        <w:rPr>
+          <w:color w:val="222222"/>
+          <w:sz w:val="23"/>
+          <w:szCs w:val="23"/>
+        </w:rPr>
+        <w:t xml:space="preserve">, </w:t>
+      </w:r>
+      <w:proofErr w:type="spellStart"/>
+      <w:r>
+        <w:rPr>
+          <w:color w:val="222222"/>
+          <w:sz w:val="23"/>
+          <w:szCs w:val="23"/>
+        </w:rPr>
+        <w:t>RockPaperShotgun</w:t>
+      </w:r>
+      <w:proofErr w:type="spellEnd"/>
+      <w:r>
+        <w:rPr>
+          <w:color w:val="222222"/>
+          <w:sz w:val="23"/>
+          <w:szCs w:val="23"/>
+        </w:rPr>
+        <w:t xml:space="preserve"> and </w:t>
+      </w:r>
+      <w:proofErr w:type="spellStart"/>
+      <w:r>
+        <w:rPr>
+          <w:color w:val="222222"/>
+          <w:sz w:val="23"/>
+          <w:szCs w:val="23"/>
+        </w:rPr>
+        <w:t>GamesRadar</w:t>
+      </w:r>
+      <w:proofErr w:type="spellEnd"/>
+      <w:r>
+        <w:rPr>
+          <w:color w:val="222222"/>
+          <w:sz w:val="23"/>
+          <w:szCs w:val="23"/>
+        </w:rPr>
+        <w:t xml:space="preserve"> to understand the current industry and keep up to date with the latest trends. I also follow several updates from Twitter, as it is the platform of choice for the gaming community. </w:t>
       </w:r>
     </w:p>
     <w:p>
@@ -371,14 +537,6 @@
         </w:rPr>
         <w:t xml:space="preserve"> </w:t>
       </w:r>
-      <w:r>
-        <w:rPr>
-          <w:color w:val="222222"/>
-          <w:sz w:val="23"/>
-          <w:szCs w:val="23"/>
-        </w:rPr>
-        <w:t>I have almost finished Mafia III and I can say it is really fun. I dived into it on PS5 after having played early instalments on PC and was blown away by the options it has and the setting accuracy. I appreciate how the AI system works together to force you out of your cover spot and dynamically change your playstyle which makes in engaging and fun for the player.</w:t>
-      </w:r>
     </w:p>
     <w:p>
       <w:pPr>
@@ -415,31 +573,85 @@
           <w:sz w:val="23"/>
           <w:szCs w:val="23"/>
         </w:rPr>
-        <w:t>Hangar 13</w:t>
-      </w:r>
-      <w:r>
-        <w:rPr>
-          <w:color w:val="222222"/>
-          <w:sz w:val="23"/>
-          <w:szCs w:val="23"/>
-        </w:rPr>
-        <w:t xml:space="preserve">. I will go all the way to support the team, and also ensure that milestone deadlines are being met. I have proven time and again that I am able to deliver on time and as requested. I can recognise challenges and schedule resources to overcome them. I am a problem solver with a can-do attitude, where I believe that </w:t>
-      </w:r>
-      <w:r>
-        <w:rPr>
-          <w:color w:val="222222"/>
-          <w:sz w:val="23"/>
-          <w:szCs w:val="23"/>
-        </w:rPr>
-        <w:t>feedback, iteration and persistence are</w:t>
-      </w:r>
-      <w:r>
-        <w:rPr>
-          <w:color w:val="222222"/>
-          <w:sz w:val="23"/>
-          <w:szCs w:val="23"/>
-        </w:rPr>
-        <w:t xml:space="preserve"> the key to great results. Hideo Kojima and Sean Murray are great inspirations. Kojima worked in the film industry before switching over to gaming and Sean managed to turn around the biggest disaster in gaming history, by listening to feedback, working on it and letting his work speak for itself. </w:t>
+        <w:t>Electric Square</w:t>
+      </w:r>
+      <w:r>
+        <w:rPr>
+          <w:color w:val="222222"/>
+          <w:sz w:val="23"/>
+          <w:szCs w:val="23"/>
+        </w:rPr>
+        <w:t xml:space="preserve">. I will go all the way to support the team, </w:t>
+      </w:r>
+      <w:proofErr w:type="gramStart"/>
+      <w:r>
+        <w:rPr>
+          <w:color w:val="222222"/>
+          <w:sz w:val="23"/>
+          <w:szCs w:val="23"/>
+        </w:rPr>
+        <w:t>and also</w:t>
+      </w:r>
+      <w:proofErr w:type="gramEnd"/>
+      <w:r>
+        <w:rPr>
+          <w:color w:val="222222"/>
+          <w:sz w:val="23"/>
+          <w:szCs w:val="23"/>
+        </w:rPr>
+        <w:t xml:space="preserve"> ensure that milestone deadlines are being met. I have proven time and again that I am able to deliver on time and as requested. I can recognise challenges and schedule resources to overcome them. I am a problem solver with a can-do attitude, where I believe that </w:t>
+      </w:r>
+      <w:r>
+        <w:rPr>
+          <w:color w:val="222222"/>
+          <w:sz w:val="23"/>
+          <w:szCs w:val="23"/>
+        </w:rPr>
+        <w:t xml:space="preserve">feedback, </w:t>
+      </w:r>
+      <w:proofErr w:type="gramStart"/>
+      <w:r>
+        <w:rPr>
+          <w:color w:val="222222"/>
+          <w:sz w:val="23"/>
+          <w:szCs w:val="23"/>
+        </w:rPr>
+        <w:t>iteration</w:t>
+      </w:r>
+      <w:proofErr w:type="gramEnd"/>
+      <w:r>
+        <w:rPr>
+          <w:color w:val="222222"/>
+          <w:sz w:val="23"/>
+          <w:szCs w:val="23"/>
+        </w:rPr>
+        <w:t xml:space="preserve"> and persistence are</w:t>
+      </w:r>
+      <w:r>
+        <w:rPr>
+          <w:color w:val="222222"/>
+          <w:sz w:val="23"/>
+          <w:szCs w:val="23"/>
+        </w:rPr>
+        <w:t xml:space="preserve"> the key to great results. Hideo Kojima and Sean Murray are great inspirations. Kojima worked in the film industry before switching over to gaming and Sean managed to turn around the biggest disaster in gaming history, by listening to feedback, working on </w:t>
+      </w:r>
+      <w:proofErr w:type="gramStart"/>
+      <w:r>
+        <w:rPr>
+          <w:color w:val="222222"/>
+          <w:sz w:val="23"/>
+          <w:szCs w:val="23"/>
+        </w:rPr>
+        <w:t>it</w:t>
+      </w:r>
+      <w:proofErr w:type="gramEnd"/>
+      <w:r>
+        <w:rPr>
+          <w:color w:val="222222"/>
+          <w:sz w:val="23"/>
+          <w:szCs w:val="23"/>
+        </w:rPr>
+        <w:t xml:space="preserve"> and letting his work speak for itself. </w:t>
       </w:r>
     </w:p>
     <w:p>

--- a/docs/CoverLetter.docx
+++ b/docs/CoverLetter.docx
@@ -59,7 +59,7 @@
           <w:szCs w:val="23"/>
           <w:highlight w:val="white"/>
         </w:rPr>
-        <w:t>Programmer</w:t>
+        <w:t>Gameplay Scripter</w:t>
       </w:r>
       <w:r>
         <w:rPr>
@@ -77,7 +77,16 @@
           <w:szCs w:val="23"/>
           <w:highlight w:val="white"/>
         </w:rPr>
-        <w:t>Electric Square</w:t>
+        <w:t>Build a Rocket Boy</w:t>
+      </w:r>
+      <w:r>
+        <w:rPr>
+          <w:color w:val="222222"/>
+          <w:sz w:val="23"/>
+          <w:szCs w:val="23"/>
+          <w:highlight w:val="white"/>
+        </w:rPr>
+        <w:t>. I saw this opportunity</w:t>
       </w:r>
       <w:r>
         <w:rPr>
@@ -95,33 +104,6 @@
           <w:szCs w:val="23"/>
           <w:highlight w:val="white"/>
         </w:rPr>
-        <w:t>in Brighton</w:t>
-      </w:r>
-      <w:r>
-        <w:rPr>
-          <w:color w:val="222222"/>
-          <w:sz w:val="23"/>
-          <w:szCs w:val="23"/>
-          <w:highlight w:val="white"/>
-        </w:rPr>
-        <w:t>. I saw this opportunity</w:t>
-      </w:r>
-      <w:r>
-        <w:rPr>
-          <w:color w:val="222222"/>
-          <w:sz w:val="23"/>
-          <w:szCs w:val="23"/>
-          <w:highlight w:val="white"/>
-        </w:rPr>
-        <w:t xml:space="preserve"> </w:t>
-      </w:r>
-      <w:r>
-        <w:rPr>
-          <w:color w:val="222222"/>
-          <w:sz w:val="23"/>
-          <w:szCs w:val="23"/>
-          <w:highlight w:val="white"/>
-        </w:rPr>
         <w:t xml:space="preserve">on </w:t>
       </w:r>
       <w:r>
@@ -131,28 +113,17 @@
           <w:szCs w:val="23"/>
           <w:highlight w:val="white"/>
         </w:rPr>
-        <w:t>the</w:t>
-      </w:r>
-      <w:r>
-        <w:rPr>
-          <w:color w:val="222222"/>
-          <w:sz w:val="23"/>
-          <w:szCs w:val="23"/>
-          <w:highlight w:val="white"/>
-        </w:rPr>
-        <w:t xml:space="preserve"> </w:t>
-      </w:r>
-      <w:proofErr w:type="gramStart"/>
-      <w:r>
-        <w:rPr>
-          <w:color w:val="222222"/>
-          <w:sz w:val="23"/>
-          <w:szCs w:val="23"/>
-          <w:highlight w:val="white"/>
-        </w:rPr>
-        <w:t>website</w:t>
-      </w:r>
-      <w:proofErr w:type="gramEnd"/>
+        <w:t>your</w:t>
+      </w:r>
+      <w:r>
+        <w:rPr>
+          <w:color w:val="222222"/>
+          <w:sz w:val="23"/>
+          <w:szCs w:val="23"/>
+          <w:highlight w:val="white"/>
+        </w:rPr>
+        <w:t xml:space="preserve"> website</w:t>
+      </w:r>
       <w:r>
         <w:rPr>
           <w:color w:val="222222"/>
@@ -253,27 +224,7 @@
           <w:szCs w:val="23"/>
           <w:highlight w:val="white"/>
         </w:rPr>
-        <w:t xml:space="preserve">I have recently completed a </w:t>
-      </w:r>
-      <w:proofErr w:type="gramStart"/>
-      <w:r>
-        <w:rPr>
-          <w:color w:val="222222"/>
-          <w:sz w:val="23"/>
-          <w:szCs w:val="23"/>
-          <w:highlight w:val="white"/>
-        </w:rPr>
-        <w:t>Masters in Computer Games Technology</w:t>
-      </w:r>
-      <w:proofErr w:type="gramEnd"/>
-      <w:r>
-        <w:rPr>
-          <w:color w:val="222222"/>
-          <w:sz w:val="23"/>
-          <w:szCs w:val="23"/>
-          <w:highlight w:val="white"/>
-        </w:rPr>
-        <w:t xml:space="preserve"> at the University of Abertay.</w:t>
+        <w:t>I have recently completed a Masters in Computer Games Technology at the University of Abertay.</w:t>
       </w:r>
       <w:r>
         <w:rPr>
@@ -308,97 +259,7 @@
           <w:sz w:val="23"/>
           <w:szCs w:val="23"/>
         </w:rPr>
-        <w:t xml:space="preserve"> The last few months before I decided to read for a Masters, I was also working in tandem with QA and development teams to enhance an existing product feature for the </w:t>
-      </w:r>
-      <w:proofErr w:type="spellStart"/>
-      <w:r>
-        <w:rPr>
-          <w:color w:val="222222"/>
-          <w:sz w:val="23"/>
-          <w:szCs w:val="23"/>
-        </w:rPr>
-        <w:t>Acunetix</w:t>
-      </w:r>
-      <w:proofErr w:type="spellEnd"/>
-      <w:r>
-        <w:rPr>
-          <w:color w:val="222222"/>
-          <w:sz w:val="23"/>
-          <w:szCs w:val="23"/>
-        </w:rPr>
-        <w:t xml:space="preserve"> scanner. During these last three years, I have also kept myself busy by completing short courses to further expand my knowledge in various areas of research. I have completed LPIC-1, CCNA, and two short courses on Unity design and development. I was always passionate about video games and interested to understand the development process. I wanted to specialise in games development and shift my career to the games industry. During these last few years, I followed several game related media channels such as </w:t>
-      </w:r>
-      <w:proofErr w:type="spellStart"/>
-      <w:r>
-        <w:rPr>
-          <w:color w:val="222222"/>
-          <w:sz w:val="23"/>
-          <w:szCs w:val="23"/>
-        </w:rPr>
-        <w:t>Kotaku</w:t>
-      </w:r>
-      <w:proofErr w:type="spellEnd"/>
-      <w:r>
-        <w:rPr>
-          <w:color w:val="222222"/>
-          <w:sz w:val="23"/>
-          <w:szCs w:val="23"/>
-        </w:rPr>
-        <w:t xml:space="preserve">, </w:t>
-      </w:r>
-      <w:proofErr w:type="spellStart"/>
-      <w:r>
-        <w:rPr>
-          <w:color w:val="222222"/>
-          <w:sz w:val="23"/>
-          <w:szCs w:val="23"/>
-        </w:rPr>
-        <w:t>PCGamer</w:t>
-      </w:r>
-      <w:proofErr w:type="spellEnd"/>
-      <w:r>
-        <w:rPr>
-          <w:color w:val="222222"/>
-          <w:sz w:val="23"/>
-          <w:szCs w:val="23"/>
-        </w:rPr>
-        <w:t xml:space="preserve">, </w:t>
-      </w:r>
-      <w:proofErr w:type="spellStart"/>
-      <w:r>
-        <w:rPr>
-          <w:color w:val="222222"/>
-          <w:sz w:val="23"/>
-          <w:szCs w:val="23"/>
-        </w:rPr>
-        <w:t>RockPaperShotgun</w:t>
-      </w:r>
-      <w:proofErr w:type="spellEnd"/>
-      <w:r>
-        <w:rPr>
-          <w:color w:val="222222"/>
-          <w:sz w:val="23"/>
-          <w:szCs w:val="23"/>
-        </w:rPr>
-        <w:t xml:space="preserve"> and </w:t>
-      </w:r>
-      <w:proofErr w:type="spellStart"/>
-      <w:r>
-        <w:rPr>
-          <w:color w:val="222222"/>
-          <w:sz w:val="23"/>
-          <w:szCs w:val="23"/>
-        </w:rPr>
-        <w:t>GamesRadar</w:t>
-      </w:r>
-      <w:proofErr w:type="spellEnd"/>
-      <w:r>
-        <w:rPr>
-          <w:color w:val="222222"/>
-          <w:sz w:val="23"/>
-          <w:szCs w:val="23"/>
-        </w:rPr>
-        <w:t xml:space="preserve"> to understand the current industry and keep up to date with the latest trends. I also follow several updates from Twitter, as it is the platform of choice for the gaming community. </w:t>
+        <w:t xml:space="preserve"> The last few months before I decided to read for a Masters, I was also working in tandem with QA and development teams to enhance an existing product feature for the Acunetix scanner. During these last three years, I have also kept myself busy by completing short courses to further expand my knowledge in various areas of research. I have completed LPIC-1, CCNA, and two short courses on Unity design and development. I was always passionate about video games and interested to understand the development process. I wanted to specialise in games development and shift my career to the games industry. During these last few years, I followed several game related media channels such as Kotaku, PCGamer, RockPaperShotgun and GamesRadar to understand the current industry and keep up to date with the latest trends. I also follow several updates from Twitter, as it is the platform of choice for the gaming community. </w:t>
       </w:r>
     </w:p>
     <w:p>
@@ -537,6 +398,22 @@
         </w:rPr>
         <w:t xml:space="preserve"> </w:t>
       </w:r>
+      <w:r>
+        <w:rPr>
+          <w:color w:val="222222"/>
+          <w:sz w:val="23"/>
+          <w:szCs w:val="23"/>
+        </w:rPr>
+        <w:t>Moving Everywhere to Unreal Engine is very exciting and will unlock new possibilities and functionality for next generation consoles. I</w:t>
+      </w:r>
+      <w:r>
+        <w:rPr>
+          <w:color w:val="222222"/>
+          <w:sz w:val="23"/>
+          <w:szCs w:val="23"/>
+        </w:rPr>
+        <w:t xml:space="preserve"> am very looking forward to upcoming news on the game and would also love to take a part in its development.</w:t>
+      </w:r>
     </w:p>
     <w:p>
       <w:pPr>
@@ -573,85 +450,31 @@
           <w:sz w:val="23"/>
           <w:szCs w:val="23"/>
         </w:rPr>
-        <w:t>Electric Square</w:t>
-      </w:r>
-      <w:r>
-        <w:rPr>
-          <w:color w:val="222222"/>
-          <w:sz w:val="23"/>
-          <w:szCs w:val="23"/>
-        </w:rPr>
-        <w:t xml:space="preserve">. I will go all the way to support the team, </w:t>
-      </w:r>
-      <w:proofErr w:type="gramStart"/>
-      <w:r>
-        <w:rPr>
-          <w:color w:val="222222"/>
-          <w:sz w:val="23"/>
-          <w:szCs w:val="23"/>
-        </w:rPr>
-        <w:t>and also</w:t>
-      </w:r>
-      <w:proofErr w:type="gramEnd"/>
-      <w:r>
-        <w:rPr>
-          <w:color w:val="222222"/>
-          <w:sz w:val="23"/>
-          <w:szCs w:val="23"/>
-        </w:rPr>
-        <w:t xml:space="preserve"> ensure that milestone deadlines are being met. I have proven time and again that I am able to deliver on time and as requested. I can recognise challenges and schedule resources to overcome them. I am a problem solver with a can-do attitude, where I believe that </w:t>
-      </w:r>
-      <w:r>
-        <w:rPr>
-          <w:color w:val="222222"/>
-          <w:sz w:val="23"/>
-          <w:szCs w:val="23"/>
-        </w:rPr>
-        <w:t xml:space="preserve">feedback, </w:t>
-      </w:r>
-      <w:proofErr w:type="gramStart"/>
-      <w:r>
-        <w:rPr>
-          <w:color w:val="222222"/>
-          <w:sz w:val="23"/>
-          <w:szCs w:val="23"/>
-        </w:rPr>
-        <w:t>iteration</w:t>
-      </w:r>
-      <w:proofErr w:type="gramEnd"/>
-      <w:r>
-        <w:rPr>
-          <w:color w:val="222222"/>
-          <w:sz w:val="23"/>
-          <w:szCs w:val="23"/>
-        </w:rPr>
-        <w:t xml:space="preserve"> and persistence are</w:t>
-      </w:r>
-      <w:r>
-        <w:rPr>
-          <w:color w:val="222222"/>
-          <w:sz w:val="23"/>
-          <w:szCs w:val="23"/>
-        </w:rPr>
-        <w:t xml:space="preserve"> the key to great results. Hideo Kojima and Sean Murray are great inspirations. Kojima worked in the film industry before switching over to gaming and Sean managed to turn around the biggest disaster in gaming history, by listening to feedback, working on </w:t>
-      </w:r>
-      <w:proofErr w:type="gramStart"/>
-      <w:r>
-        <w:rPr>
-          <w:color w:val="222222"/>
-          <w:sz w:val="23"/>
-          <w:szCs w:val="23"/>
-        </w:rPr>
-        <w:t>it</w:t>
-      </w:r>
-      <w:proofErr w:type="gramEnd"/>
-      <w:r>
-        <w:rPr>
-          <w:color w:val="222222"/>
-          <w:sz w:val="23"/>
-          <w:szCs w:val="23"/>
-        </w:rPr>
-        <w:t xml:space="preserve"> and letting his work speak for itself. </w:t>
+        <w:t>Build a Rocket Boy</w:t>
+      </w:r>
+      <w:r>
+        <w:rPr>
+          <w:color w:val="222222"/>
+          <w:sz w:val="23"/>
+          <w:szCs w:val="23"/>
+        </w:rPr>
+        <w:t xml:space="preserve">. I will go all the way to support the team, and also ensure that milestone deadlines are being met. I have proven time and again that I am able to deliver on time and as requested. I can recognise challenges and schedule resources to overcome them. I am a problem solver with a can-do attitude, where I believe that </w:t>
+      </w:r>
+      <w:r>
+        <w:rPr>
+          <w:color w:val="222222"/>
+          <w:sz w:val="23"/>
+          <w:szCs w:val="23"/>
+        </w:rPr>
+        <w:t>feedback, iteration and persistence are</w:t>
+      </w:r>
+      <w:r>
+        <w:rPr>
+          <w:color w:val="222222"/>
+          <w:sz w:val="23"/>
+          <w:szCs w:val="23"/>
+        </w:rPr>
+        <w:t xml:space="preserve"> the key to great results. Hideo Kojima and Sean Murray are great inspirations. Kojima worked in the film industry before switching over to gaming and Sean managed to turn around the biggest disaster in gaming history, by listening to feedback, working on it and letting his work speak for itself. </w:t>
       </w:r>
     </w:p>
     <w:p>

--- a/docs/CoverLetter.docx
+++ b/docs/CoverLetter.docx
@@ -59,7 +59,25 @@
           <w:szCs w:val="23"/>
           <w:highlight w:val="white"/>
         </w:rPr>
-        <w:t>Gameplay Scripter</w:t>
+        <w:t xml:space="preserve">UI </w:t>
+      </w:r>
+      <w:r>
+        <w:rPr>
+          <w:color w:val="222222"/>
+          <w:sz w:val="23"/>
+          <w:szCs w:val="23"/>
+          <w:highlight w:val="white"/>
+        </w:rPr>
+        <w:t>Programmer</w:t>
+      </w:r>
+      <w:r>
+        <w:rPr>
+          <w:color w:val="222222"/>
+          <w:sz w:val="23"/>
+          <w:szCs w:val="23"/>
+          <w:highlight w:val="white"/>
+        </w:rPr>
+        <w:t xml:space="preserve"> Intern</w:t>
       </w:r>
       <w:r>
         <w:rPr>
@@ -77,7 +95,7 @@
           <w:szCs w:val="23"/>
           <w:highlight w:val="white"/>
         </w:rPr>
-        <w:t>Build a Rocket Boy</w:t>
+        <w:t>Paradox Interactive in Delft</w:t>
       </w:r>
       <w:r>
         <w:rPr>
@@ -167,16 +185,16 @@
           <w:szCs w:val="23"/>
           <w:highlight w:val="white"/>
         </w:rPr>
-        <w:t xml:space="preserve"> I </w:t>
-      </w:r>
-      <w:r>
-        <w:rPr>
-          <w:color w:val="222222"/>
-          <w:sz w:val="23"/>
-          <w:szCs w:val="23"/>
-          <w:highlight w:val="white"/>
-        </w:rPr>
-        <w:t xml:space="preserve">also </w:t>
+        <w:t xml:space="preserve"> I</w:t>
+      </w:r>
+      <w:r>
+        <w:rPr>
+          <w:color w:val="222222"/>
+          <w:sz w:val="23"/>
+          <w:szCs w:val="23"/>
+          <w:highlight w:val="white"/>
+        </w:rPr>
+        <w:t xml:space="preserve"> </w:t>
       </w:r>
       <w:r>
         <w:rPr>
@@ -259,7 +277,97 @@
           <w:sz w:val="23"/>
           <w:szCs w:val="23"/>
         </w:rPr>
-        <w:t xml:space="preserve"> The last few months before I decided to read for a Masters, I was also working in tandem with QA and development teams to enhance an existing product feature for the Acunetix scanner. During these last three years, I have also kept myself busy by completing short courses to further expand my knowledge in various areas of research. I have completed LPIC-1, CCNA, and two short courses on Unity design and development. I was always passionate about video games and interested to understand the development process. I wanted to specialise in games development and shift my career to the games industry. During these last few years, I followed several game related media channels such as Kotaku, PCGamer, RockPaperShotgun and GamesRadar to understand the current industry and keep up to date with the latest trends. I also follow several updates from Twitter, as it is the platform of choice for the gaming community. </w:t>
+        <w:t xml:space="preserve"> The last few months before I decided to read for a Masters, I was also working in tandem with QA and development teams to enhance an existing product feature for the </w:t>
+      </w:r>
+      <w:proofErr w:type="spellStart"/>
+      <w:r>
+        <w:rPr>
+          <w:color w:val="222222"/>
+          <w:sz w:val="23"/>
+          <w:szCs w:val="23"/>
+        </w:rPr>
+        <w:t>Acunetix</w:t>
+      </w:r>
+      <w:proofErr w:type="spellEnd"/>
+      <w:r>
+        <w:rPr>
+          <w:color w:val="222222"/>
+          <w:sz w:val="23"/>
+          <w:szCs w:val="23"/>
+        </w:rPr>
+        <w:t xml:space="preserve"> scanner. During these last three years, I have also kept myself busy by completing short courses to further expand my knowledge in various areas of research. I have completed LPIC-1, CCNA, and two short courses on Unity design and development. I was always passionate about video games and interested to understand the development process. I wanted to specialise in games development and shift my career to the games industry. During these last few years, I followed several game related media channels such as </w:t>
+      </w:r>
+      <w:proofErr w:type="spellStart"/>
+      <w:r>
+        <w:rPr>
+          <w:color w:val="222222"/>
+          <w:sz w:val="23"/>
+          <w:szCs w:val="23"/>
+        </w:rPr>
+        <w:t>Kotaku</w:t>
+      </w:r>
+      <w:proofErr w:type="spellEnd"/>
+      <w:r>
+        <w:rPr>
+          <w:color w:val="222222"/>
+          <w:sz w:val="23"/>
+          <w:szCs w:val="23"/>
+        </w:rPr>
+        <w:t xml:space="preserve">, </w:t>
+      </w:r>
+      <w:proofErr w:type="spellStart"/>
+      <w:r>
+        <w:rPr>
+          <w:color w:val="222222"/>
+          <w:sz w:val="23"/>
+          <w:szCs w:val="23"/>
+        </w:rPr>
+        <w:t>PCGamer</w:t>
+      </w:r>
+      <w:proofErr w:type="spellEnd"/>
+      <w:r>
+        <w:rPr>
+          <w:color w:val="222222"/>
+          <w:sz w:val="23"/>
+          <w:szCs w:val="23"/>
+        </w:rPr>
+        <w:t xml:space="preserve">, </w:t>
+      </w:r>
+      <w:proofErr w:type="spellStart"/>
+      <w:r>
+        <w:rPr>
+          <w:color w:val="222222"/>
+          <w:sz w:val="23"/>
+          <w:szCs w:val="23"/>
+        </w:rPr>
+        <w:t>RockPaperShotgun</w:t>
+      </w:r>
+      <w:proofErr w:type="spellEnd"/>
+      <w:r>
+        <w:rPr>
+          <w:color w:val="222222"/>
+          <w:sz w:val="23"/>
+          <w:szCs w:val="23"/>
+        </w:rPr>
+        <w:t xml:space="preserve"> and </w:t>
+      </w:r>
+      <w:proofErr w:type="spellStart"/>
+      <w:r>
+        <w:rPr>
+          <w:color w:val="222222"/>
+          <w:sz w:val="23"/>
+          <w:szCs w:val="23"/>
+        </w:rPr>
+        <w:t>GamesRadar</w:t>
+      </w:r>
+      <w:proofErr w:type="spellEnd"/>
+      <w:r>
+        <w:rPr>
+          <w:color w:val="222222"/>
+          <w:sz w:val="23"/>
+          <w:szCs w:val="23"/>
+        </w:rPr>
+        <w:t xml:space="preserve"> to understand the current industry and keep up to date with the latest trends. I also follow several updates from Twitter, as it is the platform of choice for the gaming community. </w:t>
       </w:r>
     </w:p>
     <w:p>
@@ -398,22 +506,6 @@
         </w:rPr>
         <w:t xml:space="preserve"> </w:t>
       </w:r>
-      <w:r>
-        <w:rPr>
-          <w:color w:val="222222"/>
-          <w:sz w:val="23"/>
-          <w:szCs w:val="23"/>
-        </w:rPr>
-        <w:t>Moving Everywhere to Unreal Engine is very exciting and will unlock new possibilities and functionality for next generation consoles. I</w:t>
-      </w:r>
-      <w:r>
-        <w:rPr>
-          <w:color w:val="222222"/>
-          <w:sz w:val="23"/>
-          <w:szCs w:val="23"/>
-        </w:rPr>
-        <w:t xml:space="preserve"> am very looking forward to upcoming news on the game and would also love to take a part in its development.</w:t>
-      </w:r>
     </w:p>
     <w:p>
       <w:pPr>
@@ -450,7 +542,7 @@
           <w:sz w:val="23"/>
           <w:szCs w:val="23"/>
         </w:rPr>
-        <w:t>Build a Rocket Boy</w:t>
+        <w:t>Paradox</w:t>
       </w:r>
       <w:r>
         <w:rPr>

--- a/docs/CoverLetter.docx
+++ b/docs/CoverLetter.docx
@@ -59,25 +59,7 @@
           <w:szCs w:val="23"/>
           <w:highlight w:val="white"/>
         </w:rPr>
-        <w:t xml:space="preserve">UI </w:t>
-      </w:r>
-      <w:r>
-        <w:rPr>
-          <w:color w:val="222222"/>
-          <w:sz w:val="23"/>
-          <w:szCs w:val="23"/>
-          <w:highlight w:val="white"/>
-        </w:rPr>
-        <w:t>Programmer</w:t>
-      </w:r>
-      <w:r>
-        <w:rPr>
-          <w:color w:val="222222"/>
-          <w:sz w:val="23"/>
-          <w:szCs w:val="23"/>
-          <w:highlight w:val="white"/>
-        </w:rPr>
-        <w:t xml:space="preserve"> Intern</w:t>
+        <w:t>Software Development Intern</w:t>
       </w:r>
       <w:r>
         <w:rPr>
@@ -95,7 +77,7 @@
           <w:szCs w:val="23"/>
           <w:highlight w:val="white"/>
         </w:rPr>
-        <w:t>Paradox Interactive in Delft</w:t>
+        <w:t>Unity Technologies</w:t>
       </w:r>
       <w:r>
         <w:rPr>
@@ -122,25 +104,16 @@
           <w:szCs w:val="23"/>
           <w:highlight w:val="white"/>
         </w:rPr>
-        <w:t xml:space="preserve">on </w:t>
-      </w:r>
-      <w:r>
-        <w:rPr>
-          <w:color w:val="222222"/>
-          <w:sz w:val="23"/>
-          <w:szCs w:val="23"/>
-          <w:highlight w:val="white"/>
-        </w:rPr>
-        <w:t>your</w:t>
-      </w:r>
-      <w:r>
-        <w:rPr>
-          <w:color w:val="222222"/>
-          <w:sz w:val="23"/>
-          <w:szCs w:val="23"/>
-          <w:highlight w:val="white"/>
-        </w:rPr>
-        <w:t xml:space="preserve"> website</w:t>
+        <w:t>on</w:t>
+      </w:r>
+      <w:r>
+        <w:rPr>
+          <w:color w:val="222222"/>
+          <w:sz w:val="23"/>
+          <w:szCs w:val="23"/>
+          <w:highlight w:val="white"/>
+        </w:rPr>
+        <w:t xml:space="preserve"> Glassdoor</w:t>
       </w:r>
       <w:r>
         <w:rPr>
@@ -204,6 +177,15 @@
           <w:highlight w:val="white"/>
         </w:rPr>
         <w:t>have the right to work in the UK with pre-settlement status</w:t>
+      </w:r>
+      <w:r>
+        <w:rPr>
+          <w:color w:val="222222"/>
+          <w:sz w:val="23"/>
+          <w:szCs w:val="23"/>
+          <w:highlight w:val="white"/>
+        </w:rPr>
+        <w:t xml:space="preserve"> as well until 2024</w:t>
       </w:r>
       <w:r>
         <w:rPr>
@@ -277,97 +259,7 @@
           <w:sz w:val="23"/>
           <w:szCs w:val="23"/>
         </w:rPr>
-        <w:t xml:space="preserve"> The last few months before I decided to read for a Masters, I was also working in tandem with QA and development teams to enhance an existing product feature for the </w:t>
-      </w:r>
-      <w:proofErr w:type="spellStart"/>
-      <w:r>
-        <w:rPr>
-          <w:color w:val="222222"/>
-          <w:sz w:val="23"/>
-          <w:szCs w:val="23"/>
-        </w:rPr>
-        <w:t>Acunetix</w:t>
-      </w:r>
-      <w:proofErr w:type="spellEnd"/>
-      <w:r>
-        <w:rPr>
-          <w:color w:val="222222"/>
-          <w:sz w:val="23"/>
-          <w:szCs w:val="23"/>
-        </w:rPr>
-        <w:t xml:space="preserve"> scanner. During these last three years, I have also kept myself busy by completing short courses to further expand my knowledge in various areas of research. I have completed LPIC-1, CCNA, and two short courses on Unity design and development. I was always passionate about video games and interested to understand the development process. I wanted to specialise in games development and shift my career to the games industry. During these last few years, I followed several game related media channels such as </w:t>
-      </w:r>
-      <w:proofErr w:type="spellStart"/>
-      <w:r>
-        <w:rPr>
-          <w:color w:val="222222"/>
-          <w:sz w:val="23"/>
-          <w:szCs w:val="23"/>
-        </w:rPr>
-        <w:t>Kotaku</w:t>
-      </w:r>
-      <w:proofErr w:type="spellEnd"/>
-      <w:r>
-        <w:rPr>
-          <w:color w:val="222222"/>
-          <w:sz w:val="23"/>
-          <w:szCs w:val="23"/>
-        </w:rPr>
-        <w:t xml:space="preserve">, </w:t>
-      </w:r>
-      <w:proofErr w:type="spellStart"/>
-      <w:r>
-        <w:rPr>
-          <w:color w:val="222222"/>
-          <w:sz w:val="23"/>
-          <w:szCs w:val="23"/>
-        </w:rPr>
-        <w:t>PCGamer</w:t>
-      </w:r>
-      <w:proofErr w:type="spellEnd"/>
-      <w:r>
-        <w:rPr>
-          <w:color w:val="222222"/>
-          <w:sz w:val="23"/>
-          <w:szCs w:val="23"/>
-        </w:rPr>
-        <w:t xml:space="preserve">, </w:t>
-      </w:r>
-      <w:proofErr w:type="spellStart"/>
-      <w:r>
-        <w:rPr>
-          <w:color w:val="222222"/>
-          <w:sz w:val="23"/>
-          <w:szCs w:val="23"/>
-        </w:rPr>
-        <w:t>RockPaperShotgun</w:t>
-      </w:r>
-      <w:proofErr w:type="spellEnd"/>
-      <w:r>
-        <w:rPr>
-          <w:color w:val="222222"/>
-          <w:sz w:val="23"/>
-          <w:szCs w:val="23"/>
-        </w:rPr>
-        <w:t xml:space="preserve"> and </w:t>
-      </w:r>
-      <w:proofErr w:type="spellStart"/>
-      <w:r>
-        <w:rPr>
-          <w:color w:val="222222"/>
-          <w:sz w:val="23"/>
-          <w:szCs w:val="23"/>
-        </w:rPr>
-        <w:t>GamesRadar</w:t>
-      </w:r>
-      <w:proofErr w:type="spellEnd"/>
-      <w:r>
-        <w:rPr>
-          <w:color w:val="222222"/>
-          <w:sz w:val="23"/>
-          <w:szCs w:val="23"/>
-        </w:rPr>
-        <w:t xml:space="preserve"> to understand the current industry and keep up to date with the latest trends. I also follow several updates from Twitter, as it is the platform of choice for the gaming community. </w:t>
+        <w:t xml:space="preserve"> The last few months before I decided to read for a Masters, I was also working in tandem with QA and development teams to enhance an existing product feature for the Acunetix scanner. During these last three years, I have also kept myself busy by completing short courses to further expand my knowledge in various areas of research. I have completed LPIC-1, CCNA, and two short courses on Unity design and development. I was always passionate about video games and interested to understand the development process. I wanted to specialise in games development and shift my career to the games industry. During these last few years, I followed several game related media channels such as Kotaku, PCGamer, RockPaperShotgun and GamesRadar to understand the current industry and keep up to date with the latest trends. I also follow several updates from Twitter, as it is the platform of choice for the gaming community. </w:t>
       </w:r>
     </w:p>
     <w:p>
@@ -506,6 +398,22 @@
         </w:rPr>
         <w:t xml:space="preserve"> </w:t>
       </w:r>
+      <w:r>
+        <w:rPr>
+          <w:color w:val="222222"/>
+          <w:sz w:val="23"/>
+          <w:szCs w:val="23"/>
+        </w:rPr>
+        <w:t xml:space="preserve">I have been </w:t>
+      </w:r>
+      <w:r>
+        <w:rPr>
+          <w:color w:val="222222"/>
+          <w:sz w:val="23"/>
+          <w:szCs w:val="23"/>
+        </w:rPr>
+        <w:t>using Unity for quite a while now as you can see from my portfolio and I really like the documentation layout. I would be ecstatic to work on the documentation area for the game engine.</w:t>
+      </w:r>
     </w:p>
     <w:p>
       <w:pPr>
@@ -542,7 +450,7 @@
           <w:sz w:val="23"/>
           <w:szCs w:val="23"/>
         </w:rPr>
-        <w:t>Paradox</w:t>
+        <w:t>Unity</w:t>
       </w:r>
       <w:r>
         <w:rPr>

--- a/docs/CoverLetter.docx
+++ b/docs/CoverLetter.docx
@@ -1,22 +1,18 @@
 
 <file path=word/document.xml><?xml version="1.0" encoding="utf-8"?>
-<w:document xmlns:wpc="http://schemas.microsoft.com/office/word/2010/wordprocessingCanvas" xmlns:cx="http://schemas.microsoft.com/office/drawing/2014/chartex" xmlns:cx1="http://schemas.microsoft.com/office/drawing/2015/9/8/chartex" xmlns:cx2="http://schemas.microsoft.com/office/drawing/2015/10/21/chartex" xmlns:cx3="http://schemas.microsoft.com/office/drawing/2016/5/9/chartex" xmlns:cx4="http://schemas.microsoft.com/office/drawing/2016/5/10/chartex" xmlns:cx5="http://schemas.microsoft.com/office/drawing/2016/5/11/chartex" xmlns:cx6="http://schemas.microsoft.com/office/drawing/2016/5/12/chartex" xmlns:cx7="http://schemas.microsoft.com/office/drawing/2016/5/13/chartex" xmlns:cx8="http://schemas.microsoft.com/office/drawing/2016/5/14/chartex" xmlns:mc="http://schemas.openxmlformats.org/markup-compatibility/2006" xmlns:aink="http://schemas.microsoft.com/office/drawing/2016/ink" xmlns:am3d="http://schemas.microsoft.com/office/drawing/2017/model3d" xmlns:o="urn:schemas-microsoft-com:office:office" xmlns:r="http://schemas.openxmlformats.org/officeDocument/2006/relationships" xmlns:m="http://schemas.openxmlformats.org/officeDocument/2006/math" xmlns:v="urn:schemas-microsoft-com:vml" xmlns:wp14="http://schemas.microsoft.com/office/word/2010/wordprocessingDrawing" xmlns:wp="http://schemas.openxmlformats.org/drawingml/2006/wordprocessingDrawing" xmlns:w10="urn:schemas-microsoft-com:office:word" xmlns:w="http://schemas.openxmlformats.org/wordprocessingml/2006/main" xmlns:w14="http://schemas.microsoft.com/office/word/2010/wordml" xmlns:w15="http://schemas.microsoft.com/office/word/2012/wordml" xmlns:w16cex="http://schemas.microsoft.com/office/word/2018/wordml/cex" xmlns:w16cid="http://schemas.microsoft.com/office/word/2016/wordml/cid" xmlns:w16="http://schemas.microsoft.com/office/word/2018/wordml" xmlns:w16se="http://schemas.microsoft.com/office/word/2015/wordml/symex" xmlns:wpg="http://schemas.microsoft.com/office/word/2010/wordprocessingGroup" xmlns:wpi="http://schemas.microsoft.com/office/word/2010/wordprocessingInk" xmlns:wne="http://schemas.microsoft.com/office/word/2006/wordml" xmlns:wps="http://schemas.microsoft.com/office/word/2010/wordprocessingShape" mc:Ignorable="w14 w15 w16se w16cid w16 w16cex wp14">
+<w:document xmlns:wpc="http://schemas.microsoft.com/office/word/2010/wordprocessingCanvas" xmlns:mc="http://schemas.openxmlformats.org/markup-compatibility/2006" xmlns:o="urn:schemas-microsoft-com:office:office" xmlns:r="http://schemas.openxmlformats.org/officeDocument/2006/relationships" xmlns:m="http://schemas.openxmlformats.org/officeDocument/2006/math" xmlns:v="urn:schemas-microsoft-com:vml" xmlns:wp14="http://schemas.microsoft.com/office/word/2010/wordprocessingDrawing" xmlns:wp="http://schemas.openxmlformats.org/drawingml/2006/wordprocessingDrawing" xmlns:w10="urn:schemas-microsoft-com:office:word" xmlns:w="http://schemas.openxmlformats.org/wordprocessingml/2006/main" xmlns:w14="http://schemas.microsoft.com/office/word/2010/wordml" xmlns:w15="http://schemas.microsoft.com/office/word/2012/wordml" xmlns:wpg="http://schemas.microsoft.com/office/word/2010/wordprocessingGroup" xmlns:wpi="http://schemas.microsoft.com/office/word/2010/wordprocessingInk" xmlns:wne="http://schemas.microsoft.com/office/word/2006/wordml" xmlns:wps="http://schemas.microsoft.com/office/word/2010/wordprocessingShape" mc:Ignorable="w14 w15 wp14">
   <w:body>
     <w:p>
       <w:pPr>
         <w:jc w:val="both"/>
         <w:rPr>
           <w:color w:val="222222"/>
-          <w:sz w:val="23"/>
-          <w:szCs w:val="23"/>
           <w:highlight w:val="white"/>
         </w:rPr>
       </w:pPr>
       <w:r>
         <w:rPr>
           <w:color w:val="222222"/>
-          <w:sz w:val="23"/>
-          <w:szCs w:val="23"/>
           <w:highlight w:val="white"/>
         </w:rPr>
         <w:t>Dear Recruiting Manager,</w:t>
@@ -27,8 +23,6 @@
         <w:jc w:val="both"/>
         <w:rPr>
           <w:color w:val="222222"/>
-          <w:sz w:val="23"/>
-          <w:szCs w:val="23"/>
           <w:highlight w:val="white"/>
         </w:rPr>
       </w:pPr>
@@ -38,52 +32,49 @@
         <w:jc w:val="both"/>
         <w:rPr>
           <w:color w:val="222222"/>
-          <w:sz w:val="23"/>
-          <w:szCs w:val="23"/>
           <w:highlight w:val="white"/>
         </w:rPr>
       </w:pPr>
       <w:r>
         <w:rPr>
           <w:color w:val="222222"/>
-          <w:sz w:val="23"/>
-          <w:szCs w:val="23"/>
-          <w:highlight w:val="white"/>
-        </w:rPr>
-        <w:t xml:space="preserve">I am applying for the position of </w:t>
-      </w:r>
-      <w:r>
-        <w:rPr>
-          <w:color w:val="222222"/>
-          <w:sz w:val="23"/>
-          <w:szCs w:val="23"/>
-          <w:highlight w:val="white"/>
-        </w:rPr>
-        <w:t>Software Development Intern</w:t>
-      </w:r>
-      <w:r>
-        <w:rPr>
-          <w:color w:val="222222"/>
-          <w:sz w:val="23"/>
-          <w:szCs w:val="23"/>
+          <w:highlight w:val="white"/>
+        </w:rPr>
+        <w:t xml:space="preserve">I am applying for </w:t>
+      </w:r>
+      <w:r>
+        <w:rPr>
+          <w:color w:val="222222"/>
+          <w:highlight w:val="white"/>
+        </w:rPr>
+        <w:t>a speculative application</w:t>
+      </w:r>
+      <w:r>
+        <w:rPr>
+          <w:color w:val="222222"/>
           <w:highlight w:val="white"/>
         </w:rPr>
         <w:t xml:space="preserve"> at </w:t>
       </w:r>
-      <w:r>
-        <w:rPr>
-          <w:color w:val="222222"/>
-          <w:sz w:val="23"/>
-          <w:szCs w:val="23"/>
-          <w:highlight w:val="white"/>
-        </w:rPr>
-        <w:t>Unity Technologies</w:t>
-      </w:r>
-      <w:r>
-        <w:rPr>
-          <w:color w:val="222222"/>
-          <w:sz w:val="23"/>
-          <w:szCs w:val="23"/>
+      <w:proofErr w:type="spellStart"/>
+      <w:r>
+        <w:rPr>
+          <w:color w:val="222222"/>
+          <w:highlight w:val="white"/>
+        </w:rPr>
+        <w:t>Playstation</w:t>
+      </w:r>
+      <w:proofErr w:type="spellEnd"/>
+      <w:r>
+        <w:rPr>
+          <w:color w:val="222222"/>
+          <w:highlight w:val="white"/>
+        </w:rPr>
+        <w:t xml:space="preserve"> Europe</w:t>
+      </w:r>
+      <w:r>
+        <w:rPr>
+          <w:color w:val="222222"/>
           <w:highlight w:val="white"/>
         </w:rPr>
         <w:t>. I saw this opportunity</w:t>
@@ -91,8 +82,6 @@
       <w:r>
         <w:rPr>
           <w:color w:val="222222"/>
-          <w:sz w:val="23"/>
-          <w:szCs w:val="23"/>
           <w:highlight w:val="white"/>
         </w:rPr>
         <w:t xml:space="preserve"> </w:t>
@@ -100,8 +89,6 @@
       <w:r>
         <w:rPr>
           <w:color w:val="222222"/>
-          <w:sz w:val="23"/>
-          <w:szCs w:val="23"/>
           <w:highlight w:val="white"/>
         </w:rPr>
         <w:t>on</w:t>
@@ -109,17 +96,6 @@
       <w:r>
         <w:rPr>
           <w:color w:val="222222"/>
-          <w:sz w:val="23"/>
-          <w:szCs w:val="23"/>
-          <w:highlight w:val="white"/>
-        </w:rPr>
-        <w:t xml:space="preserve"> Glassdoor</w:t>
-      </w:r>
-      <w:r>
-        <w:rPr>
-          <w:color w:val="222222"/>
-          <w:sz w:val="23"/>
-          <w:szCs w:val="23"/>
           <w:highlight w:val="white"/>
         </w:rPr>
         <w:t xml:space="preserve"> </w:t>
@@ -127,8 +103,34 @@
       <w:r>
         <w:rPr>
           <w:color w:val="222222"/>
-          <w:sz w:val="23"/>
-          <w:szCs w:val="23"/>
+          <w:highlight w:val="white"/>
+        </w:rPr>
+        <w:t>your web</w:t>
+      </w:r>
+      <w:r>
+        <w:rPr>
+          <w:color w:val="222222"/>
+          <w:highlight w:val="white"/>
+        </w:rPr>
+        <w:t>si</w:t>
+      </w:r>
+      <w:r>
+        <w:rPr>
+          <w:color w:val="222222"/>
+          <w:highlight w:val="white"/>
+        </w:rPr>
+        <w:t>te</w:t>
+      </w:r>
+      <w:r>
+        <w:rPr>
+          <w:color w:val="222222"/>
+          <w:highlight w:val="white"/>
+        </w:rPr>
+        <w:t xml:space="preserve"> </w:t>
+      </w:r>
+      <w:r>
+        <w:rPr>
+          <w:color w:val="222222"/>
           <w:highlight w:val="white"/>
         </w:rPr>
         <w:t xml:space="preserve">and I feel this is </w:t>
@@ -136,8 +138,6 @@
       <w:r>
         <w:rPr>
           <w:color w:val="222222"/>
-          <w:sz w:val="23"/>
-          <w:szCs w:val="23"/>
           <w:highlight w:val="white"/>
         </w:rPr>
         <w:t>the</w:t>
@@ -145,8 +145,6 @@
       <w:r>
         <w:rPr>
           <w:color w:val="222222"/>
-          <w:sz w:val="23"/>
-          <w:szCs w:val="23"/>
           <w:highlight w:val="white"/>
         </w:rPr>
         <w:t xml:space="preserve"> perfect role for me.</w:t>
@@ -154,8 +152,6 @@
       <w:r>
         <w:rPr>
           <w:color w:val="222222"/>
-          <w:sz w:val="23"/>
-          <w:szCs w:val="23"/>
           <w:highlight w:val="white"/>
         </w:rPr>
         <w:t xml:space="preserve"> I</w:t>
@@ -163,8 +159,6 @@
       <w:r>
         <w:rPr>
           <w:color w:val="222222"/>
-          <w:sz w:val="23"/>
-          <w:szCs w:val="23"/>
           <w:highlight w:val="white"/>
         </w:rPr>
         <w:t xml:space="preserve"> </w:t>
@@ -172,8 +166,6 @@
       <w:r>
         <w:rPr>
           <w:color w:val="222222"/>
-          <w:sz w:val="23"/>
-          <w:szCs w:val="23"/>
           <w:highlight w:val="white"/>
         </w:rPr>
         <w:t>have the right to work in the UK with pre-settlement status</w:t>
@@ -181,8 +173,6 @@
       <w:r>
         <w:rPr>
           <w:color w:val="222222"/>
-          <w:sz w:val="23"/>
-          <w:szCs w:val="23"/>
           <w:highlight w:val="white"/>
         </w:rPr>
         <w:t xml:space="preserve"> as well until 2024</w:t>
@@ -190,8 +180,6 @@
       <w:r>
         <w:rPr>
           <w:color w:val="222222"/>
-          <w:sz w:val="23"/>
-          <w:szCs w:val="23"/>
           <w:highlight w:val="white"/>
         </w:rPr>
         <w:t>.</w:t>
@@ -202,8 +190,6 @@
         <w:jc w:val="both"/>
         <w:rPr>
           <w:color w:val="222222"/>
-          <w:sz w:val="23"/>
-          <w:szCs w:val="23"/>
           <w:highlight w:val="white"/>
         </w:rPr>
       </w:pPr>
@@ -213,33 +199,34 @@
         <w:jc w:val="both"/>
         <w:rPr>
           <w:color w:val="222222"/>
-          <w:sz w:val="23"/>
-          <w:szCs w:val="23"/>
         </w:rPr>
       </w:pPr>
       <w:r>
         <w:rPr>
           <w:color w:val="222222"/>
-          <w:sz w:val="23"/>
-          <w:szCs w:val="23"/>
-          <w:highlight w:val="white"/>
-        </w:rPr>
-        <w:t>I have recently completed a Masters in Computer Games Technology at the University of Abertay.</w:t>
-      </w:r>
-      <w:r>
-        <w:rPr>
-          <w:color w:val="222222"/>
-          <w:sz w:val="23"/>
-          <w:szCs w:val="23"/>
-          <w:highlight w:val="white"/>
-        </w:rPr>
-        <w:t xml:space="preserve"> </w:t>
-      </w:r>
-      <w:r>
-        <w:rPr>
-          <w:color w:val="222222"/>
-          <w:sz w:val="23"/>
-          <w:szCs w:val="23"/>
+          <w:highlight w:val="white"/>
+        </w:rPr>
+        <w:t xml:space="preserve">I have recently completed a Masters in Computer Games Technology at the University of </w:t>
+      </w:r>
+      <w:proofErr w:type="spellStart"/>
+      <w:r>
+        <w:rPr>
+          <w:color w:val="222222"/>
+          <w:highlight w:val="white"/>
+        </w:rPr>
+        <w:t>Abertay</w:t>
+      </w:r>
+      <w:proofErr w:type="spellEnd"/>
+      <w:r>
+        <w:rPr>
+          <w:color w:val="222222"/>
+          <w:highlight w:val="white"/>
+        </w:rPr>
+        <w:t xml:space="preserve">. </w:t>
+      </w:r>
+      <w:r>
+        <w:rPr>
+          <w:color w:val="222222"/>
           <w:highlight w:val="white"/>
         </w:rPr>
         <w:t xml:space="preserve">For my research project, I extended the functionality of an existing Unity application to leverage and explore the VR space in 3D graph exploration. </w:t>
@@ -247,19 +234,99 @@
       <w:r>
         <w:rPr>
           <w:color w:val="222222"/>
-          <w:sz w:val="23"/>
-          <w:szCs w:val="23"/>
-          <w:highlight w:val="white"/>
-        </w:rPr>
-        <w:t>In 2016, I obtained my degree in BSc in Business and IT from the University of Malta. My thesis was focused on network security, where I developed an IPS prototype on Ubuntu.</w:t>
-      </w:r>
-      <w:r>
-        <w:rPr>
-          <w:color w:val="222222"/>
-          <w:sz w:val="23"/>
-          <w:szCs w:val="23"/>
-        </w:rPr>
-        <w:t xml:space="preserve"> The last few months before I decided to read for a Masters, I was also working in tandem with QA and development teams to enhance an existing product feature for the Acunetix scanner. During these last three years, I have also kept myself busy by completing short courses to further expand my knowledge in various areas of research. I have completed LPIC-1, CCNA, and two short courses on Unity design and development. I was always passionate about video games and interested to understand the development process. I wanted to specialise in games development and shift my career to the games industry. During these last few years, I followed several game related media channels such as Kotaku, PCGamer, RockPaperShotgun and GamesRadar to understand the current industry and keep up to date with the latest trends. I also follow several updates from Twitter, as it is the platform of choice for the gaming community. </w:t>
+          <w:highlight w:val="white"/>
+        </w:rPr>
+        <w:t xml:space="preserve">In 2016, I obtained my </w:t>
+      </w:r>
+      <w:r>
+        <w:rPr>
+          <w:color w:val="222222"/>
+          <w:highlight w:val="white"/>
+        </w:rPr>
+        <w:t xml:space="preserve">undergrad </w:t>
+      </w:r>
+      <w:r>
+        <w:rPr>
+          <w:color w:val="222222"/>
+          <w:highlight w:val="white"/>
+        </w:rPr>
+        <w:t>degree in BSc in Business and IT from the University of Malta. My thesis was focused on network security, where I developed an IPS prototype on Ubuntu.</w:t>
+      </w:r>
+      <w:r>
+        <w:rPr>
+          <w:color w:val="222222"/>
+        </w:rPr>
+        <w:t xml:space="preserve"> The last few months before I decided to read for a Masters, I was also working in tandem with QA and development teams to enhance an existing product feature for the </w:t>
+      </w:r>
+      <w:proofErr w:type="spellStart"/>
+      <w:r>
+        <w:rPr>
+          <w:color w:val="222222"/>
+        </w:rPr>
+        <w:t>Acunetix</w:t>
+      </w:r>
+      <w:proofErr w:type="spellEnd"/>
+      <w:r>
+        <w:rPr>
+          <w:color w:val="222222"/>
+        </w:rPr>
+        <w:t xml:space="preserve"> scanner. During these last three years, I have also kept myself busy by completing short courses to further expand my knowledge in various areas of research. I have completed LPIC-1, CCNA, and two short courses on Unity design and development. I was always passionate about video games and interested to understand the development process. I wanted to specialise in games development and shift my career to the games industry. During these last few years, I followed several game related media channels such as </w:t>
+      </w:r>
+      <w:proofErr w:type="spellStart"/>
+      <w:r>
+        <w:rPr>
+          <w:color w:val="222222"/>
+        </w:rPr>
+        <w:t>Kotaku</w:t>
+      </w:r>
+      <w:proofErr w:type="spellEnd"/>
+      <w:r>
+        <w:rPr>
+          <w:color w:val="222222"/>
+        </w:rPr>
+        <w:t xml:space="preserve">, </w:t>
+      </w:r>
+      <w:proofErr w:type="spellStart"/>
+      <w:r>
+        <w:rPr>
+          <w:color w:val="222222"/>
+        </w:rPr>
+        <w:t>PCGamer</w:t>
+      </w:r>
+      <w:proofErr w:type="spellEnd"/>
+      <w:r>
+        <w:rPr>
+          <w:color w:val="222222"/>
+        </w:rPr>
+        <w:t xml:space="preserve">, </w:t>
+      </w:r>
+      <w:proofErr w:type="spellStart"/>
+      <w:r>
+        <w:rPr>
+          <w:color w:val="222222"/>
+        </w:rPr>
+        <w:t>RockPaperShotgun</w:t>
+      </w:r>
+      <w:proofErr w:type="spellEnd"/>
+      <w:r>
+        <w:rPr>
+          <w:color w:val="222222"/>
+        </w:rPr>
+        <w:t xml:space="preserve"> and </w:t>
+      </w:r>
+      <w:proofErr w:type="spellStart"/>
+      <w:r>
+        <w:rPr>
+          <w:color w:val="222222"/>
+        </w:rPr>
+        <w:t>GamesRadar</w:t>
+      </w:r>
+      <w:proofErr w:type="spellEnd"/>
+      <w:r>
+        <w:rPr>
+          <w:color w:val="222222"/>
+        </w:rPr>
+        <w:t xml:space="preserve"> to understand the current industry and keep up to date with the latest trends. I also follow several updates from Twitter, as it is the platform of choice for the gaming community. </w:t>
       </w:r>
     </w:p>
     <w:p>
@@ -268,8 +335,6 @@
         <w:jc w:val="both"/>
         <w:rPr>
           <w:color w:val="222222"/>
-          <w:sz w:val="23"/>
-          <w:szCs w:val="23"/>
         </w:rPr>
       </w:pPr>
     </w:p>
@@ -280,139 +345,150 @@
         <w:rPr>
           <w:b/>
           <w:color w:val="222222"/>
-          <w:sz w:val="23"/>
-          <w:szCs w:val="23"/>
         </w:rPr>
       </w:pPr>
       <w:bookmarkStart w:id="0" w:name="_Hlk59628327"/>
       <w:r>
         <w:rPr>
           <w:color w:val="222222"/>
-          <w:sz w:val="23"/>
-          <w:szCs w:val="23"/>
-        </w:rPr>
-        <w:t xml:space="preserve">As I have worked within small teams during my postgraduate and game jams, I wore many </w:t>
-      </w:r>
-      <w:r>
-        <w:rPr>
-          <w:color w:val="222222"/>
-          <w:sz w:val="23"/>
-          <w:szCs w:val="23"/>
-        </w:rPr>
-        <w:t xml:space="preserve">thinking </w:t>
-      </w:r>
-      <w:r>
-        <w:rPr>
-          <w:color w:val="222222"/>
-          <w:sz w:val="23"/>
-          <w:szCs w:val="23"/>
-        </w:rPr>
-        <w:t xml:space="preserve">hats and fulfilled my responsibilities not only in the role assigned but also </w:t>
-      </w:r>
-      <w:r>
-        <w:rPr>
-          <w:color w:val="222222"/>
-          <w:sz w:val="23"/>
-          <w:szCs w:val="23"/>
+        </w:rPr>
+        <w:t xml:space="preserve">As I have worked within small teams during my postgraduate and game jams, I wore many thinking hats and fulfilled my responsibilities not only in the role assigned but also </w:t>
+      </w:r>
+      <w:r>
+        <w:rPr>
+          <w:color w:val="222222"/>
         </w:rPr>
         <w:t xml:space="preserve">other disciplines </w:t>
       </w:r>
       <w:r>
         <w:rPr>
           <w:color w:val="222222"/>
-          <w:sz w:val="23"/>
-          <w:szCs w:val="23"/>
         </w:rPr>
         <w:t>when</w:t>
       </w:r>
       <w:r>
         <w:rPr>
           <w:color w:val="222222"/>
-          <w:sz w:val="23"/>
-          <w:szCs w:val="23"/>
         </w:rPr>
         <w:t xml:space="preserve"> it was</w:t>
       </w:r>
       <w:r>
         <w:rPr>
           <w:color w:val="222222"/>
-          <w:sz w:val="23"/>
-          <w:szCs w:val="23"/>
-        </w:rPr>
-        <w:t xml:space="preserve"> required</w:t>
-      </w:r>
-      <w:r>
-        <w:rPr>
-          <w:color w:val="222222"/>
-          <w:sz w:val="23"/>
-          <w:szCs w:val="23"/>
+        </w:rPr>
+        <w:t xml:space="preserve"> required.</w:t>
+      </w:r>
+      <w:r>
+        <w:rPr>
+          <w:color w:val="222222"/>
+        </w:rPr>
+        <w:t xml:space="preserve"> </w:t>
+      </w:r>
+      <w:bookmarkEnd w:id="0"/>
+      <w:r>
+        <w:rPr>
+          <w:color w:val="222222"/>
+        </w:rPr>
+        <w:t xml:space="preserve">I share a passion and </w:t>
+      </w:r>
+      <w:r>
+        <w:rPr>
+          <w:color w:val="222222"/>
+        </w:rPr>
+        <w:t>a genuine interest</w:t>
+      </w:r>
+      <w:r>
+        <w:rPr>
+          <w:color w:val="222222"/>
+        </w:rPr>
+        <w:t xml:space="preserve"> for making games as well</w:t>
+      </w:r>
+      <w:r>
+        <w:rPr>
+          <w:color w:val="222222"/>
         </w:rPr>
         <w:t>.</w:t>
       </w:r>
       <w:r>
         <w:rPr>
           <w:color w:val="222222"/>
-          <w:sz w:val="23"/>
-          <w:szCs w:val="23"/>
         </w:rPr>
         <w:t xml:space="preserve"> </w:t>
       </w:r>
-      <w:bookmarkEnd w:id="0"/>
-      <w:r>
-        <w:rPr>
-          <w:color w:val="222222"/>
-          <w:sz w:val="23"/>
-          <w:szCs w:val="23"/>
-        </w:rPr>
-        <w:t xml:space="preserve">I share a passion and </w:t>
-      </w:r>
-      <w:r>
-        <w:rPr>
-          <w:color w:val="222222"/>
-          <w:sz w:val="23"/>
-          <w:szCs w:val="23"/>
-        </w:rPr>
-        <w:t>a genuine interest</w:t>
-      </w:r>
-      <w:r>
-        <w:rPr>
-          <w:color w:val="222222"/>
-          <w:sz w:val="23"/>
-          <w:szCs w:val="23"/>
-        </w:rPr>
-        <w:t xml:space="preserve"> for making games as well</w:t>
-      </w:r>
-      <w:r>
-        <w:rPr>
-          <w:color w:val="222222"/>
-          <w:sz w:val="23"/>
-          <w:szCs w:val="23"/>
-        </w:rPr>
-        <w:t>.</w:t>
-      </w:r>
-      <w:r>
-        <w:rPr>
-          <w:color w:val="222222"/>
-          <w:sz w:val="23"/>
-          <w:szCs w:val="23"/>
-        </w:rPr>
-        <w:t xml:space="preserve"> </w:t>
-      </w:r>
-      <w:r>
-        <w:rPr>
-          <w:color w:val="222222"/>
-          <w:sz w:val="23"/>
-          <w:szCs w:val="23"/>
-        </w:rPr>
-        <w:t xml:space="preserve">I have been </w:t>
-      </w:r>
-      <w:r>
-        <w:rPr>
-          <w:color w:val="222222"/>
-          <w:sz w:val="23"/>
-          <w:szCs w:val="23"/>
-        </w:rPr>
-        <w:t>using Unity for quite a while now as you can see from my portfolio and I really like the documentation layout. I would be ecstatic to work on the documentation area for the game engine.</w:t>
+      <w:r>
+        <w:rPr>
+          <w:color w:val="222222"/>
+        </w:rPr>
+        <w:t>I have also recently participated in Games Spring Parade 2021 and together with my team earned the 1</w:t>
+      </w:r>
+      <w:r>
+        <w:rPr>
+          <w:color w:val="222222"/>
+          <w:vertAlign w:val="superscript"/>
+        </w:rPr>
+        <w:t>st</w:t>
+      </w:r>
+      <w:r>
+        <w:rPr>
+          <w:color w:val="222222"/>
+        </w:rPr>
+        <w:t xml:space="preserve"> place and won</w:t>
+      </w:r>
+      <w:r>
+        <w:rPr>
+          <w:color w:val="222222"/>
+        </w:rPr>
+        <w:t xml:space="preserve"> two awards being</w:t>
+      </w:r>
+      <w:r>
+        <w:rPr>
+          <w:color w:val="222222"/>
+        </w:rPr>
+        <w:t xml:space="preserve"> the best use of them and </w:t>
+      </w:r>
+      <w:r>
+        <w:rPr>
+          <w:color w:val="222222"/>
+        </w:rPr>
+        <w:t xml:space="preserve">the top </w:t>
+      </w:r>
+      <w:r>
+        <w:rPr>
+          <w:color w:val="222222"/>
+        </w:rPr>
+        <w:t xml:space="preserve">community </w:t>
+      </w:r>
+      <w:r>
+        <w:rPr>
+          <w:color w:val="222222"/>
+        </w:rPr>
+        <w:t>choice</w:t>
+      </w:r>
+      <w:r>
+        <w:rPr>
+          <w:color w:val="222222"/>
+        </w:rPr>
+        <w:t xml:space="preserve"> with the game SLID – Strength Lies in Difference.</w:t>
+      </w:r>
+      <w:r>
+        <w:rPr>
+          <w:color w:val="222222"/>
+        </w:rPr>
+        <w:t xml:space="preserve"> I have been a huge Sony fan since my uncle introduced me to the PS1 in 1998. I have fond memories of that time playing the first Medal of </w:t>
+      </w:r>
+      <w:proofErr w:type="spellStart"/>
+      <w:r>
+        <w:rPr>
+          <w:color w:val="222222"/>
+        </w:rPr>
+        <w:t>Honor</w:t>
+      </w:r>
+      <w:proofErr w:type="spellEnd"/>
+      <w:r>
+        <w:rPr>
+          <w:color w:val="222222"/>
+        </w:rPr>
+        <w:t xml:space="preserve"> and Bugs Bunny Lost in Time. I was really struck by the world of interactive media presented as games, and later obtained the PS2 to play Ratchet and Clank joined by a session of Golden Eye with friends. I really cannot wait to try out the latest entry in the Ratchet and Clank franchise on PS5!</w:t>
       </w:r>
     </w:p>
     <w:p>
@@ -421,8 +497,6 @@
         <w:jc w:val="both"/>
         <w:rPr>
           <w:color w:val="222222"/>
-          <w:sz w:val="23"/>
-          <w:szCs w:val="23"/>
         </w:rPr>
       </w:pPr>
     </w:p>
@@ -432,105 +506,58 @@
         <w:jc w:val="both"/>
         <w:rPr>
           <w:color w:val="222222"/>
-          <w:sz w:val="23"/>
-          <w:szCs w:val="23"/>
         </w:rPr>
       </w:pPr>
       <w:r>
         <w:rPr>
           <w:color w:val="222222"/>
-          <w:sz w:val="23"/>
-          <w:szCs w:val="23"/>
         </w:rPr>
         <w:t xml:space="preserve">To summarise, I am really looking forward to joining the team at </w:t>
       </w:r>
-      <w:r>
-        <w:rPr>
-          <w:color w:val="222222"/>
-          <w:sz w:val="23"/>
-          <w:szCs w:val="23"/>
-        </w:rPr>
-        <w:t>Unity</w:t>
-      </w:r>
-      <w:r>
-        <w:rPr>
-          <w:color w:val="222222"/>
-          <w:sz w:val="23"/>
-          <w:szCs w:val="23"/>
-        </w:rPr>
-        <w:t xml:space="preserve">. I will go all the way to support the team, and also ensure that milestone deadlines are being met. I have proven time and again that I am able to deliver on time and as requested. I can recognise challenges and schedule resources to overcome them. I am a problem solver with a can-do attitude, where I believe that </w:t>
-      </w:r>
-      <w:r>
-        <w:rPr>
-          <w:color w:val="222222"/>
-          <w:sz w:val="23"/>
-          <w:szCs w:val="23"/>
-        </w:rPr>
-        <w:t>feedback, iteration and persistence are</w:t>
-      </w:r>
-      <w:r>
-        <w:rPr>
-          <w:color w:val="222222"/>
-          <w:sz w:val="23"/>
-          <w:szCs w:val="23"/>
-        </w:rPr>
-        <w:t xml:space="preserve"> the key to great results. Hideo Kojima and Sean Murray are great inspirations. Kojima worked in the film industry before switching over to gaming and Sean managed to turn around the biggest disaster in gaming history, by listening to feedback, working on it and letting his work speak for itself. </w:t>
+      <w:proofErr w:type="spellStart"/>
+      <w:r>
+        <w:rPr>
+          <w:color w:val="222222"/>
+        </w:rPr>
+        <w:t>Playstation</w:t>
+      </w:r>
+      <w:proofErr w:type="spellEnd"/>
+      <w:r>
+        <w:rPr>
+          <w:color w:val="222222"/>
+        </w:rPr>
+        <w:t xml:space="preserve"> Europe</w:t>
+      </w:r>
+      <w:r>
+        <w:rPr>
+          <w:color w:val="222222"/>
+        </w:rPr>
+        <w:t xml:space="preserve">. I will go all the way to support the team, and also ensure that milestone deadlines are being met. I have proven time and again that I am able to deliver on time and as requested. I can recognise challenges and schedule resources to overcome them. I am a problem solver with a can-do attitude, where I believe that feedback, iteration and persistence are the key to great results. Hideo Kojima and Sean Murray are great inspirations. Kojima worked in the film industry before switching over to gaming and Sean managed to turn around the biggest disaster in gaming history, by listening to feedback, working on it and letting his work speak for itself. </w:t>
       </w:r>
     </w:p>
+    <w:p/>
     <w:p>
-      <w:pPr>
-        <w:rPr>
-          <w:sz w:val="23"/>
-          <w:szCs w:val="23"/>
-        </w:rPr>
-      </w:pPr>
+      <w:r>
+        <w:t>Yours Sincerely,</w:t>
+      </w:r>
     </w:p>
+    <w:p/>
     <w:p>
-      <w:pPr>
-        <w:rPr>
-          <w:sz w:val="23"/>
-          <w:szCs w:val="23"/>
-        </w:rPr>
-      </w:pPr>
-      <w:r>
-        <w:rPr>
-          <w:sz w:val="23"/>
-          <w:szCs w:val="23"/>
-        </w:rPr>
-        <w:t>Yours Sincerely,</w:t>
-      </w:r>
-    </w:p>
-    <w:p>
-      <w:pPr>
-        <w:rPr>
-          <w:sz w:val="23"/>
-          <w:szCs w:val="23"/>
-        </w:rPr>
-      </w:pPr>
-    </w:p>
-    <w:p>
-      <w:pPr>
-        <w:rPr>
-          <w:sz w:val="23"/>
-          <w:szCs w:val="23"/>
-        </w:rPr>
-      </w:pPr>
-      <w:r>
-        <w:rPr>
-          <w:sz w:val="23"/>
-          <w:szCs w:val="23"/>
-        </w:rPr>
-        <w:t>Daniel Zammit</w:t>
-      </w:r>
+      <w:r>
+        <w:t xml:space="preserve">Daniel </w:t>
+      </w:r>
+      <w:proofErr w:type="spellStart"/>
+      <w:r>
+        <w:t>Zammit</w:t>
+      </w:r>
+      <w:bookmarkStart w:id="1" w:name="_GoBack"/>
+      <w:bookmarkEnd w:id="1"/>
+      <w:proofErr w:type="spellEnd"/>
     </w:p>
     <w:p>
       <w:pPr>
         <w:shd w:val="clear" w:color="auto" w:fill="FFFFFF"/>
         <w:jc w:val="both"/>
-        <w:rPr>
-          <w:sz w:val="23"/>
-          <w:szCs w:val="23"/>
-        </w:rPr>
       </w:pPr>
     </w:p>
     <w:sectPr>
@@ -544,7 +571,7 @@
 </file>
 
 <file path=word/styles.xml><?xml version="1.0" encoding="utf-8"?>
-<w:styles xmlns:mc="http://schemas.openxmlformats.org/markup-compatibility/2006" xmlns:r="http://schemas.openxmlformats.org/officeDocument/2006/relationships" xmlns:w="http://schemas.openxmlformats.org/wordprocessingml/2006/main" xmlns:w14="http://schemas.microsoft.com/office/word/2010/wordml" xmlns:w15="http://schemas.microsoft.com/office/word/2012/wordml" xmlns:w16cex="http://schemas.microsoft.com/office/word/2018/wordml/cex" xmlns:w16cid="http://schemas.microsoft.com/office/word/2016/wordml/cid" xmlns:w16="http://schemas.microsoft.com/office/word/2018/wordml" xmlns:w16se="http://schemas.microsoft.com/office/word/2015/wordml/symex" mc:Ignorable="w14 w15 w16se w16cid w16 w16cex">
+<w:styles xmlns:mc="http://schemas.openxmlformats.org/markup-compatibility/2006" xmlns:r="http://schemas.openxmlformats.org/officeDocument/2006/relationships" xmlns:w="http://schemas.openxmlformats.org/wordprocessingml/2006/main" xmlns:w14="http://schemas.microsoft.com/office/word/2010/wordml" xmlns:w15="http://schemas.microsoft.com/office/word/2012/wordml" mc:Ignorable="w14 w15">
   <w:docDefaults>
     <w:rPrDefault>
       <w:rPr>
@@ -560,7 +587,7 @@
       </w:pPr>
     </w:pPrDefault>
   </w:docDefaults>
-  <w:latentStyles w:defLockedState="0" w:defUIPriority="99" w:defSemiHidden="0" w:defUnhideWhenUsed="0" w:defQFormat="0" w:count="376">
+  <w:latentStyles w:defLockedState="0" w:defUIPriority="99" w:defSemiHidden="0" w:defUnhideWhenUsed="0" w:defQFormat="0" w:count="371">
     <w:lsdException w:name="Normal" w:uiPriority="0" w:qFormat="1"/>
     <w:lsdException w:name="heading 1" w:uiPriority="9" w:qFormat="1"/>
     <w:lsdException w:name="heading 2" w:semiHidden="1" w:uiPriority="9" w:unhideWhenUsed="1" w:qFormat="1"/>
@@ -932,11 +959,6 @@
     <w:lsdException w:name="List Table 5 Dark Accent 6" w:uiPriority="50"/>
     <w:lsdException w:name="List Table 6 Colorful Accent 6" w:uiPriority="51"/>
     <w:lsdException w:name="List Table 7 Colorful Accent 6" w:uiPriority="52"/>
-    <w:lsdException w:name="Mention" w:semiHidden="1" w:unhideWhenUsed="1"/>
-    <w:lsdException w:name="Smart Hyperlink" w:semiHidden="1" w:unhideWhenUsed="1"/>
-    <w:lsdException w:name="Hashtag" w:semiHidden="1" w:unhideWhenUsed="1"/>
-    <w:lsdException w:name="Unresolved Mention" w:semiHidden="1" w:unhideWhenUsed="1"/>
-    <w:lsdException w:name="Smart Link" w:semiHidden="1" w:unhideWhenUsed="1"/>
   </w:latentStyles>
   <w:style w:type="paragraph" w:default="1" w:styleId="Normal">
     <w:name w:val="Normal"/>

--- a/docs/CoverLetter.docx
+++ b/docs/CoverLetter.docx
@@ -50,34 +50,52 @@
           <w:szCs w:val="23"/>
           <w:highlight w:val="white"/>
         </w:rPr>
-        <w:t xml:space="preserve">I am applying for the position of </w:t>
-      </w:r>
-      <w:r>
-        <w:rPr>
-          <w:color w:val="222222"/>
-          <w:sz w:val="23"/>
-          <w:szCs w:val="23"/>
-          <w:highlight w:val="white"/>
-        </w:rPr>
-        <w:t>Software Development Intern</w:t>
-      </w:r>
-      <w:r>
-        <w:rPr>
-          <w:color w:val="222222"/>
-          <w:sz w:val="23"/>
-          <w:szCs w:val="23"/>
-          <w:highlight w:val="white"/>
-        </w:rPr>
-        <w:t xml:space="preserve"> at </w:t>
-      </w:r>
-      <w:r>
-        <w:rPr>
-          <w:color w:val="222222"/>
-          <w:sz w:val="23"/>
-          <w:szCs w:val="23"/>
-          <w:highlight w:val="white"/>
-        </w:rPr>
-        <w:t>Unity Technologies</w:t>
+        <w:t>I am applying for the position of</w:t>
+      </w:r>
+      <w:r>
+        <w:rPr>
+          <w:color w:val="222222"/>
+          <w:sz w:val="23"/>
+          <w:szCs w:val="23"/>
+          <w:highlight w:val="white"/>
+        </w:rPr>
+        <w:t xml:space="preserve"> </w:t>
+      </w:r>
+      <w:r>
+        <w:rPr>
+          <w:color w:val="222222"/>
+          <w:sz w:val="23"/>
+          <w:szCs w:val="23"/>
+          <w:highlight w:val="white"/>
+        </w:rPr>
+        <w:t>Game Programmer</w:t>
+      </w:r>
+      <w:r>
+        <w:rPr>
+          <w:color w:val="222222"/>
+          <w:sz w:val="23"/>
+          <w:szCs w:val="23"/>
+          <w:highlight w:val="white"/>
+        </w:rPr>
+        <w:t xml:space="preserve"> </w:t>
+      </w:r>
+      <w:r>
+        <w:rPr>
+          <w:color w:val="222222"/>
+          <w:sz w:val="23"/>
+          <w:szCs w:val="23"/>
+          <w:highlight w:val="white"/>
+        </w:rPr>
+        <w:t xml:space="preserve">at </w:t>
+      </w:r>
+      <w:r>
+        <w:rPr>
+          <w:color w:val="222222"/>
+          <w:sz w:val="23"/>
+          <w:szCs w:val="23"/>
+          <w:highlight w:val="white"/>
+        </w:rPr>
+        <w:t>Electric Square</w:t>
       </w:r>
       <w:r>
         <w:rPr>
@@ -113,8 +131,19 @@
           <w:szCs w:val="23"/>
           <w:highlight w:val="white"/>
         </w:rPr>
-        <w:t xml:space="preserve"> Glassdoor</w:t>
-      </w:r>
+        <w:t xml:space="preserve"> </w:t>
+      </w:r>
+      <w:proofErr w:type="gramStart"/>
+      <w:r>
+        <w:rPr>
+          <w:color w:val="222222"/>
+          <w:sz w:val="23"/>
+          <w:szCs w:val="23"/>
+          <w:highlight w:val="white"/>
+        </w:rPr>
+        <w:t>Glassdoor</w:t>
+      </w:r>
+      <w:proofErr w:type="gramEnd"/>
       <w:r>
         <w:rPr>
           <w:color w:val="222222"/>
@@ -224,7 +253,27 @@
           <w:szCs w:val="23"/>
           <w:highlight w:val="white"/>
         </w:rPr>
-        <w:t>I have recently completed a Masters in Computer Games Technology at the University of Abertay.</w:t>
+        <w:t xml:space="preserve">I have recently completed a </w:t>
+      </w:r>
+      <w:proofErr w:type="gramStart"/>
+      <w:r>
+        <w:rPr>
+          <w:color w:val="222222"/>
+          <w:sz w:val="23"/>
+          <w:szCs w:val="23"/>
+          <w:highlight w:val="white"/>
+        </w:rPr>
+        <w:t>Masters in Computer Games Technology</w:t>
+      </w:r>
+      <w:proofErr w:type="gramEnd"/>
+      <w:r>
+        <w:rPr>
+          <w:color w:val="222222"/>
+          <w:sz w:val="23"/>
+          <w:szCs w:val="23"/>
+          <w:highlight w:val="white"/>
+        </w:rPr>
+        <w:t xml:space="preserve"> at the University of Abertay.</w:t>
       </w:r>
       <w:r>
         <w:rPr>
@@ -259,7 +308,233 @@
           <w:sz w:val="23"/>
           <w:szCs w:val="23"/>
         </w:rPr>
-        <w:t xml:space="preserve"> The last few months before I decided to read for a Masters, I was also working in tandem with QA and development teams to enhance an existing product feature for the Acunetix scanner. During these last three years, I have also kept myself busy by completing short courses to further expand my knowledge in various areas of research. I have completed LPIC-1, CCNA, and two short courses on Unity design and development. I was always passionate about video games and interested to understand the development process. I wanted to specialise in games development and shift my career to the games industry. During these last few years, I followed several game related media channels such as Kotaku, PCGamer, RockPaperShotgun and GamesRadar to understand the current industry and keep up to date with the latest trends. I also follow several updates from Twitter, as it is the platform of choice for the gaming community. </w:t>
+        <w:t xml:space="preserve"> The last few months before I decided to read for a Masters, I was also working in tandem with QA and development teams to enhance an existing product feature for the </w:t>
+      </w:r>
+      <w:proofErr w:type="spellStart"/>
+      <w:r>
+        <w:rPr>
+          <w:color w:val="222222"/>
+          <w:sz w:val="23"/>
+          <w:szCs w:val="23"/>
+        </w:rPr>
+        <w:t>Acunetix</w:t>
+      </w:r>
+      <w:proofErr w:type="spellEnd"/>
+      <w:r>
+        <w:rPr>
+          <w:color w:val="222222"/>
+          <w:sz w:val="23"/>
+          <w:szCs w:val="23"/>
+        </w:rPr>
+        <w:t xml:space="preserve"> scanner. During these last three years, I have also kept myself busy by completing short courses to further expand my knowledge in various areas of research. I have completed LPIC-1, CCNA, and two short courses on Unity design and development. I was always passionate about video games and interested to understand the development process. I wanted to specialise in games development and shift my career to the games industry. During these last few years, I followed several game related media channels such as </w:t>
+      </w:r>
+      <w:proofErr w:type="spellStart"/>
+      <w:r>
+        <w:rPr>
+          <w:color w:val="222222"/>
+          <w:sz w:val="23"/>
+          <w:szCs w:val="23"/>
+        </w:rPr>
+        <w:t>Kotaku</w:t>
+      </w:r>
+      <w:proofErr w:type="spellEnd"/>
+      <w:r>
+        <w:rPr>
+          <w:color w:val="222222"/>
+          <w:sz w:val="23"/>
+          <w:szCs w:val="23"/>
+        </w:rPr>
+        <w:t xml:space="preserve">, </w:t>
+      </w:r>
+      <w:proofErr w:type="spellStart"/>
+      <w:r>
+        <w:rPr>
+          <w:color w:val="222222"/>
+          <w:sz w:val="23"/>
+          <w:szCs w:val="23"/>
+        </w:rPr>
+        <w:t>PCGamer</w:t>
+      </w:r>
+      <w:proofErr w:type="spellEnd"/>
+      <w:r>
+        <w:rPr>
+          <w:color w:val="222222"/>
+          <w:sz w:val="23"/>
+          <w:szCs w:val="23"/>
+        </w:rPr>
+        <w:t xml:space="preserve">, </w:t>
+      </w:r>
+      <w:proofErr w:type="spellStart"/>
+      <w:r>
+        <w:rPr>
+          <w:color w:val="222222"/>
+          <w:sz w:val="23"/>
+          <w:szCs w:val="23"/>
+        </w:rPr>
+        <w:t>RockPaperShotgun</w:t>
+      </w:r>
+      <w:proofErr w:type="spellEnd"/>
+      <w:r>
+        <w:rPr>
+          <w:color w:val="222222"/>
+          <w:sz w:val="23"/>
+          <w:szCs w:val="23"/>
+        </w:rPr>
+        <w:t xml:space="preserve"> and </w:t>
+      </w:r>
+      <w:proofErr w:type="spellStart"/>
+      <w:r>
+        <w:rPr>
+          <w:color w:val="222222"/>
+          <w:sz w:val="23"/>
+          <w:szCs w:val="23"/>
+        </w:rPr>
+        <w:t>GamesRadar</w:t>
+      </w:r>
+      <w:proofErr w:type="spellEnd"/>
+      <w:r>
+        <w:rPr>
+          <w:color w:val="222222"/>
+          <w:sz w:val="23"/>
+          <w:szCs w:val="23"/>
+        </w:rPr>
+        <w:t xml:space="preserve"> to understand the current industry and keep up to date with the latest trends. I also follow several updates from Twitter, as it is the platform of choice for the gaming community. </w:t>
+      </w:r>
+    </w:p>
+    <w:p>
+      <w:pPr>
+        <w:shd w:val="clear" w:color="auto" w:fill="FFFFFF"/>
+        <w:jc w:val="both"/>
+        <w:rPr>
+          <w:color w:val="222222"/>
+          <w:sz w:val="23"/>
+          <w:szCs w:val="23"/>
+        </w:rPr>
+      </w:pPr>
+    </w:p>
+    <w:p>
+      <w:pPr>
+        <w:pStyle w:val="Default"/>
+        <w:jc w:val="both"/>
+        <w:rPr>
+          <w:color w:val="222222"/>
+          <w:sz w:val="23"/>
+          <w:szCs w:val="23"/>
+        </w:rPr>
+      </w:pPr>
+      <w:bookmarkStart w:id="0" w:name="_Hlk59628327"/>
+      <w:r>
+        <w:rPr>
+          <w:color w:val="222222"/>
+          <w:sz w:val="23"/>
+          <w:szCs w:val="23"/>
+        </w:rPr>
+        <w:t xml:space="preserve">As I have worked within small teams during my postgraduate and game jams, I wore many </w:t>
+      </w:r>
+      <w:r>
+        <w:rPr>
+          <w:color w:val="222222"/>
+          <w:sz w:val="23"/>
+          <w:szCs w:val="23"/>
+        </w:rPr>
+        <w:t xml:space="preserve">thinking </w:t>
+      </w:r>
+      <w:r>
+        <w:rPr>
+          <w:color w:val="222222"/>
+          <w:sz w:val="23"/>
+          <w:szCs w:val="23"/>
+        </w:rPr>
+        <w:t xml:space="preserve">hats and fulfilled my responsibilities not only in the role assigned but also </w:t>
+      </w:r>
+      <w:r>
+        <w:rPr>
+          <w:color w:val="222222"/>
+          <w:sz w:val="23"/>
+          <w:szCs w:val="23"/>
+        </w:rPr>
+        <w:t xml:space="preserve">other disciplines </w:t>
+      </w:r>
+      <w:r>
+        <w:rPr>
+          <w:color w:val="222222"/>
+          <w:sz w:val="23"/>
+          <w:szCs w:val="23"/>
+        </w:rPr>
+        <w:t>when</w:t>
+      </w:r>
+      <w:r>
+        <w:rPr>
+          <w:color w:val="222222"/>
+          <w:sz w:val="23"/>
+          <w:szCs w:val="23"/>
+        </w:rPr>
+        <w:t xml:space="preserve"> it was</w:t>
+      </w:r>
+      <w:r>
+        <w:rPr>
+          <w:color w:val="222222"/>
+          <w:sz w:val="23"/>
+          <w:szCs w:val="23"/>
+        </w:rPr>
+        <w:t xml:space="preserve"> required</w:t>
+      </w:r>
+      <w:r>
+        <w:rPr>
+          <w:color w:val="222222"/>
+          <w:sz w:val="23"/>
+          <w:szCs w:val="23"/>
+        </w:rPr>
+        <w:t>.</w:t>
+      </w:r>
+      <w:r>
+        <w:rPr>
+          <w:color w:val="222222"/>
+          <w:sz w:val="23"/>
+          <w:szCs w:val="23"/>
+        </w:rPr>
+        <w:t xml:space="preserve"> </w:t>
+      </w:r>
+      <w:bookmarkEnd w:id="0"/>
+      <w:r>
+        <w:rPr>
+          <w:color w:val="222222"/>
+          <w:sz w:val="23"/>
+          <w:szCs w:val="23"/>
+        </w:rPr>
+        <w:t xml:space="preserve">I share a passion and </w:t>
+      </w:r>
+      <w:r>
+        <w:rPr>
+          <w:color w:val="222222"/>
+          <w:sz w:val="23"/>
+          <w:szCs w:val="23"/>
+        </w:rPr>
+        <w:t>a genuine interest</w:t>
+      </w:r>
+      <w:r>
+        <w:rPr>
+          <w:color w:val="222222"/>
+          <w:sz w:val="23"/>
+          <w:szCs w:val="23"/>
+        </w:rPr>
+        <w:t xml:space="preserve"> for making games as well</w:t>
+      </w:r>
+      <w:r>
+        <w:rPr>
+          <w:color w:val="222222"/>
+          <w:sz w:val="23"/>
+          <w:szCs w:val="23"/>
+        </w:rPr>
+        <w:t>.</w:t>
+      </w:r>
+      <w:r>
+        <w:rPr>
+          <w:color w:val="222222"/>
+          <w:sz w:val="23"/>
+          <w:szCs w:val="23"/>
+        </w:rPr>
+        <w:t xml:space="preserve"> </w:t>
       </w:r>
     </w:p>
     <w:p>
@@ -278,76 +553,18 @@
         <w:shd w:val="clear" w:color="auto" w:fill="FFFFFF"/>
         <w:jc w:val="both"/>
         <w:rPr>
-          <w:b/>
           <w:color w:val="222222"/>
           <w:sz w:val="23"/>
           <w:szCs w:val="23"/>
         </w:rPr>
       </w:pPr>
-      <w:bookmarkStart w:id="0" w:name="_Hlk59628327"/>
-      <w:r>
-        <w:rPr>
-          <w:color w:val="222222"/>
-          <w:sz w:val="23"/>
-          <w:szCs w:val="23"/>
-        </w:rPr>
-        <w:t xml:space="preserve">As I have worked within small teams during my postgraduate and game jams, I wore many </w:t>
-      </w:r>
-      <w:r>
-        <w:rPr>
-          <w:color w:val="222222"/>
-          <w:sz w:val="23"/>
-          <w:szCs w:val="23"/>
-        </w:rPr>
-        <w:t xml:space="preserve">thinking </w:t>
-      </w:r>
-      <w:r>
-        <w:rPr>
-          <w:color w:val="222222"/>
-          <w:sz w:val="23"/>
-          <w:szCs w:val="23"/>
-        </w:rPr>
-        <w:t xml:space="preserve">hats and fulfilled my responsibilities not only in the role assigned but also </w:t>
-      </w:r>
-      <w:r>
-        <w:rPr>
-          <w:color w:val="222222"/>
-          <w:sz w:val="23"/>
-          <w:szCs w:val="23"/>
-        </w:rPr>
-        <w:t xml:space="preserve">other disciplines </w:t>
-      </w:r>
-      <w:r>
-        <w:rPr>
-          <w:color w:val="222222"/>
-          <w:sz w:val="23"/>
-          <w:szCs w:val="23"/>
-        </w:rPr>
-        <w:t>when</w:t>
-      </w:r>
-      <w:r>
-        <w:rPr>
-          <w:color w:val="222222"/>
-          <w:sz w:val="23"/>
-          <w:szCs w:val="23"/>
-        </w:rPr>
-        <w:t xml:space="preserve"> it was</w:t>
-      </w:r>
-      <w:r>
-        <w:rPr>
-          <w:color w:val="222222"/>
-          <w:sz w:val="23"/>
-          <w:szCs w:val="23"/>
-        </w:rPr>
-        <w:t xml:space="preserve"> required</w:t>
-      </w:r>
-      <w:r>
-        <w:rPr>
-          <w:color w:val="222222"/>
-          <w:sz w:val="23"/>
-          <w:szCs w:val="23"/>
-        </w:rPr>
-        <w:t>.</w:t>
+      <w:r>
+        <w:rPr>
+          <w:color w:val="222222"/>
+          <w:sz w:val="23"/>
+          <w:szCs w:val="23"/>
+        </w:rPr>
+        <w:t>To summarise, I am really looking forward to joining the team at</w:t>
       </w:r>
       <w:r>
         <w:rPr>
@@ -357,124 +574,91 @@
         </w:rPr>
         <w:t xml:space="preserve"> </w:t>
       </w:r>
-      <w:bookmarkEnd w:id="0"/>
-      <w:r>
-        <w:rPr>
-          <w:color w:val="222222"/>
-          <w:sz w:val="23"/>
-          <w:szCs w:val="23"/>
-        </w:rPr>
-        <w:t xml:space="preserve">I share a passion and </w:t>
-      </w:r>
-      <w:r>
-        <w:rPr>
-          <w:color w:val="222222"/>
-          <w:sz w:val="23"/>
-          <w:szCs w:val="23"/>
-        </w:rPr>
-        <w:t>a genuine interest</w:t>
-      </w:r>
-      <w:r>
-        <w:rPr>
-          <w:color w:val="222222"/>
-          <w:sz w:val="23"/>
-          <w:szCs w:val="23"/>
-        </w:rPr>
-        <w:t xml:space="preserve"> for making games as well</w:t>
-      </w:r>
-      <w:r>
-        <w:rPr>
-          <w:color w:val="222222"/>
-          <w:sz w:val="23"/>
-          <w:szCs w:val="23"/>
-        </w:rPr>
-        <w:t>.</w:t>
-      </w:r>
-      <w:r>
-        <w:rPr>
-          <w:color w:val="222222"/>
-          <w:sz w:val="23"/>
-          <w:szCs w:val="23"/>
-        </w:rPr>
-        <w:t xml:space="preserve"> </w:t>
-      </w:r>
-      <w:r>
-        <w:rPr>
-          <w:color w:val="222222"/>
-          <w:sz w:val="23"/>
-          <w:szCs w:val="23"/>
-        </w:rPr>
-        <w:t xml:space="preserve">I have been </w:t>
-      </w:r>
-      <w:r>
-        <w:rPr>
-          <w:color w:val="222222"/>
-          <w:sz w:val="23"/>
-          <w:szCs w:val="23"/>
-        </w:rPr>
-        <w:t>using Unity for quite a while now as you can see from my portfolio and I really like the documentation layout. I would be ecstatic to work on the documentation area for the game engine.</w:t>
-      </w:r>
-    </w:p>
-    <w:p>
-      <w:pPr>
-        <w:shd w:val="clear" w:color="auto" w:fill="FFFFFF"/>
-        <w:jc w:val="both"/>
-        <w:rPr>
-          <w:color w:val="222222"/>
-          <w:sz w:val="23"/>
-          <w:szCs w:val="23"/>
-        </w:rPr>
-      </w:pPr>
-    </w:p>
-    <w:p>
-      <w:pPr>
-        <w:shd w:val="clear" w:color="auto" w:fill="FFFFFF"/>
-        <w:jc w:val="both"/>
-        <w:rPr>
-          <w:color w:val="222222"/>
-          <w:sz w:val="23"/>
-          <w:szCs w:val="23"/>
-        </w:rPr>
-      </w:pPr>
-      <w:r>
-        <w:rPr>
-          <w:color w:val="222222"/>
-          <w:sz w:val="23"/>
-          <w:szCs w:val="23"/>
-        </w:rPr>
-        <w:t xml:space="preserve">To summarise, I am really looking forward to joining the team at </w:t>
-      </w:r>
-      <w:r>
-        <w:rPr>
-          <w:color w:val="222222"/>
-          <w:sz w:val="23"/>
-          <w:szCs w:val="23"/>
-        </w:rPr>
-        <w:t>Unity</w:t>
-      </w:r>
-      <w:r>
-        <w:rPr>
-          <w:color w:val="222222"/>
-          <w:sz w:val="23"/>
-          <w:szCs w:val="23"/>
-        </w:rPr>
-        <w:t xml:space="preserve">. I will go all the way to support the team, and also ensure that milestone deadlines are being met. I have proven time and again that I am able to deliver on time and as requested. I can recognise challenges and schedule resources to overcome them. I am a problem solver with a can-do attitude, where I believe that </w:t>
-      </w:r>
-      <w:r>
-        <w:rPr>
-          <w:color w:val="222222"/>
-          <w:sz w:val="23"/>
-          <w:szCs w:val="23"/>
-        </w:rPr>
-        <w:t>feedback, iteration and persistence are</w:t>
-      </w:r>
-      <w:r>
-        <w:rPr>
-          <w:color w:val="222222"/>
-          <w:sz w:val="23"/>
-          <w:szCs w:val="23"/>
-        </w:rPr>
-        <w:t xml:space="preserve"> the key to great results. Hideo Kojima and Sean Murray are great inspirations. Kojima worked in the film industry before switching over to gaming and Sean managed to turn around the biggest disaster in gaming history, by listening to feedback, working on it and letting his work speak for itself. </w:t>
+      <w:r>
+        <w:rPr>
+          <w:color w:val="222222"/>
+          <w:sz w:val="23"/>
+          <w:szCs w:val="23"/>
+        </w:rPr>
+        <w:t>Electric Square</w:t>
+      </w:r>
+      <w:r>
+        <w:rPr>
+          <w:color w:val="222222"/>
+          <w:sz w:val="23"/>
+          <w:szCs w:val="23"/>
+        </w:rPr>
+        <w:t xml:space="preserve">. I will go all the way to support the team, </w:t>
+      </w:r>
+      <w:proofErr w:type="gramStart"/>
+      <w:r>
+        <w:rPr>
+          <w:color w:val="222222"/>
+          <w:sz w:val="23"/>
+          <w:szCs w:val="23"/>
+        </w:rPr>
+        <w:t>and also</w:t>
+      </w:r>
+      <w:proofErr w:type="gramEnd"/>
+      <w:r>
+        <w:rPr>
+          <w:color w:val="222222"/>
+          <w:sz w:val="23"/>
+          <w:szCs w:val="23"/>
+        </w:rPr>
+        <w:t xml:space="preserve"> ensure that milestone deadlines are being met. I have proven time and again that I am able to deliver on time and as requested. I can recognise challenges and schedule resources to overcome them. I am a problem solver with a can-do attitude, where I believe that </w:t>
+      </w:r>
+      <w:r>
+        <w:rPr>
+          <w:color w:val="222222"/>
+          <w:sz w:val="23"/>
+          <w:szCs w:val="23"/>
+        </w:rPr>
+        <w:t xml:space="preserve">feedback, </w:t>
+      </w:r>
+      <w:proofErr w:type="gramStart"/>
+      <w:r>
+        <w:rPr>
+          <w:color w:val="222222"/>
+          <w:sz w:val="23"/>
+          <w:szCs w:val="23"/>
+        </w:rPr>
+        <w:t>iteration</w:t>
+      </w:r>
+      <w:proofErr w:type="gramEnd"/>
+      <w:r>
+        <w:rPr>
+          <w:color w:val="222222"/>
+          <w:sz w:val="23"/>
+          <w:szCs w:val="23"/>
+        </w:rPr>
+        <w:t xml:space="preserve"> and persistence are</w:t>
+      </w:r>
+      <w:r>
+        <w:rPr>
+          <w:color w:val="222222"/>
+          <w:sz w:val="23"/>
+          <w:szCs w:val="23"/>
+        </w:rPr>
+        <w:t xml:space="preserve"> the key to great results. Hideo Kojima and Sean Murray are great inspirations. Kojima worked in the film industry before switching over to gaming and Sean managed to turn around the biggest disaster in gaming history, by listening to feedback, working on </w:t>
+      </w:r>
+      <w:proofErr w:type="gramStart"/>
+      <w:r>
+        <w:rPr>
+          <w:color w:val="222222"/>
+          <w:sz w:val="23"/>
+          <w:szCs w:val="23"/>
+        </w:rPr>
+        <w:t>it</w:t>
+      </w:r>
+      <w:proofErr w:type="gramEnd"/>
+      <w:r>
+        <w:rPr>
+          <w:color w:val="222222"/>
+          <w:sz w:val="23"/>
+          <w:szCs w:val="23"/>
+        </w:rPr>
+        <w:t xml:space="preserve"> and letting his work speak for itself. </w:t>
       </w:r>
     </w:p>
     <w:p>
@@ -1186,6 +1370,21 @@
       <w:szCs w:val="18"/>
     </w:rPr>
   </w:style>
+  <w:style w:type="paragraph" w:customStyle="1" w:styleId="Default">
+    <w:name w:val="Default"/>
+    <w:rsid w:val="00F10390"/>
+    <w:pPr>
+      <w:autoSpaceDE w:val="0"/>
+      <w:autoSpaceDN w:val="0"/>
+      <w:adjustRightInd w:val="0"/>
+      <w:spacing w:line="240" w:lineRule="auto"/>
+    </w:pPr>
+    <w:rPr>
+      <w:color w:val="000000"/>
+      <w:sz w:val="24"/>
+      <w:szCs w:val="24"/>
+    </w:rPr>
+  </w:style>
 </w:styles>
 </file>
 

--- a/docs/CoverLetter.docx
+++ b/docs/CoverLetter.docx
@@ -1,6 +1,6 @@
 
 <file path=word/document.xml><?xml version="1.0" encoding="utf-8"?>
-<w:document xmlns:wpc="http://schemas.microsoft.com/office/word/2010/wordprocessingCanvas" xmlns:mc="http://schemas.openxmlformats.org/markup-compatibility/2006" xmlns:o="urn:schemas-microsoft-com:office:office" xmlns:r="http://schemas.openxmlformats.org/officeDocument/2006/relationships" xmlns:m="http://schemas.openxmlformats.org/officeDocument/2006/math" xmlns:v="urn:schemas-microsoft-com:vml" xmlns:wp14="http://schemas.microsoft.com/office/word/2010/wordprocessingDrawing" xmlns:wp="http://schemas.openxmlformats.org/drawingml/2006/wordprocessingDrawing" xmlns:w10="urn:schemas-microsoft-com:office:word" xmlns:w="http://schemas.openxmlformats.org/wordprocessingml/2006/main" xmlns:w14="http://schemas.microsoft.com/office/word/2010/wordml" xmlns:w15="http://schemas.microsoft.com/office/word/2012/wordml" xmlns:wpg="http://schemas.microsoft.com/office/word/2010/wordprocessingGroup" xmlns:wpi="http://schemas.microsoft.com/office/word/2010/wordprocessingInk" xmlns:wne="http://schemas.microsoft.com/office/word/2006/wordml" xmlns:wps="http://schemas.microsoft.com/office/word/2010/wordprocessingShape" mc:Ignorable="w14 w15 wp14">
+<w:document xmlns:wpc="http://schemas.microsoft.com/office/word/2010/wordprocessingCanvas" xmlns:cx="http://schemas.microsoft.com/office/drawing/2014/chartex" xmlns:cx1="http://schemas.microsoft.com/office/drawing/2015/9/8/chartex" xmlns:cx2="http://schemas.microsoft.com/office/drawing/2015/10/21/chartex" xmlns:cx3="http://schemas.microsoft.com/office/drawing/2016/5/9/chartex" xmlns:cx4="http://schemas.microsoft.com/office/drawing/2016/5/10/chartex" xmlns:cx5="http://schemas.microsoft.com/office/drawing/2016/5/11/chartex" xmlns:cx6="http://schemas.microsoft.com/office/drawing/2016/5/12/chartex" xmlns:cx7="http://schemas.microsoft.com/office/drawing/2016/5/13/chartex" xmlns:cx8="http://schemas.microsoft.com/office/drawing/2016/5/14/chartex" xmlns:mc="http://schemas.openxmlformats.org/markup-compatibility/2006" xmlns:aink="http://schemas.microsoft.com/office/drawing/2016/ink" xmlns:am3d="http://schemas.microsoft.com/office/drawing/2017/model3d" xmlns:o="urn:schemas-microsoft-com:office:office" xmlns:r="http://schemas.openxmlformats.org/officeDocument/2006/relationships" xmlns:m="http://schemas.openxmlformats.org/officeDocument/2006/math" xmlns:v="urn:schemas-microsoft-com:vml" xmlns:wp14="http://schemas.microsoft.com/office/word/2010/wordprocessingDrawing" xmlns:wp="http://schemas.openxmlformats.org/drawingml/2006/wordprocessingDrawing" xmlns:w10="urn:schemas-microsoft-com:office:word" xmlns:w="http://schemas.openxmlformats.org/wordprocessingml/2006/main" xmlns:w14="http://schemas.microsoft.com/office/word/2010/wordml" xmlns:w15="http://schemas.microsoft.com/office/word/2012/wordml" xmlns:w16cex="http://schemas.microsoft.com/office/word/2018/wordml/cex" xmlns:w16cid="http://schemas.microsoft.com/office/word/2016/wordml/cid" xmlns:w16="http://schemas.microsoft.com/office/word/2018/wordml" xmlns:w16se="http://schemas.microsoft.com/office/word/2015/wordml/symex" xmlns:wpg="http://schemas.microsoft.com/office/word/2010/wordprocessingGroup" xmlns:wpi="http://schemas.microsoft.com/office/word/2010/wordprocessingInk" xmlns:wne="http://schemas.microsoft.com/office/word/2006/wordml" xmlns:wps="http://schemas.microsoft.com/office/word/2010/wordprocessingShape" mc:Ignorable="w14 w15 w16se w16cid w16 w16cex wp14">
   <w:body>
     <w:p>
       <w:pPr>
@@ -47,7 +47,14 @@
           <w:color w:val="222222"/>
           <w:highlight w:val="white"/>
         </w:rPr>
-        <w:t>a speculative application</w:t>
+        <w:t>a</w:t>
+      </w:r>
+      <w:r>
+        <w:rPr>
+          <w:color w:val="222222"/>
+          <w:highlight w:val="white"/>
+        </w:rPr>
+        <w:t>n intern programmer position</w:t>
       </w:r>
       <w:r>
         <w:rPr>
@@ -56,21 +63,12 @@
         </w:rPr>
         <w:t xml:space="preserve"> at </w:t>
       </w:r>
-      <w:proofErr w:type="spellStart"/>
-      <w:r>
-        <w:rPr>
-          <w:color w:val="222222"/>
-          <w:highlight w:val="white"/>
-        </w:rPr>
-        <w:t>Playstation</w:t>
-      </w:r>
-      <w:proofErr w:type="spellEnd"/>
-      <w:r>
-        <w:rPr>
-          <w:color w:val="222222"/>
-          <w:highlight w:val="white"/>
-        </w:rPr>
-        <w:t xml:space="preserve"> Europe</w:t>
+      <w:r>
+        <w:rPr>
+          <w:color w:val="222222"/>
+          <w:highlight w:val="white"/>
+        </w:rPr>
+        <w:t>Climax Studios</w:t>
       </w:r>
       <w:r>
         <w:rPr>
@@ -206,23 +204,7 @@
           <w:color w:val="222222"/>
           <w:highlight w:val="white"/>
         </w:rPr>
-        <w:t xml:space="preserve">I have recently completed a Masters in Computer Games Technology at the University of </w:t>
-      </w:r>
-      <w:proofErr w:type="spellStart"/>
-      <w:r>
-        <w:rPr>
-          <w:color w:val="222222"/>
-          <w:highlight w:val="white"/>
-        </w:rPr>
-        <w:t>Abertay</w:t>
-      </w:r>
-      <w:proofErr w:type="spellEnd"/>
-      <w:r>
-        <w:rPr>
-          <w:color w:val="222222"/>
-          <w:highlight w:val="white"/>
-        </w:rPr>
-        <w:t xml:space="preserve">. </w:t>
+        <w:t xml:space="preserve">I have recently completed a Masters in Computer Games Technology at the University of Abertay. </w:t>
       </w:r>
       <w:r>
         <w:rPr>
@@ -474,21 +456,7 @@
         <w:rPr>
           <w:color w:val="222222"/>
         </w:rPr>
-        <w:t xml:space="preserve"> I have been a huge Sony fan since my uncle introduced me to the PS1 in 1998. I have fond memories of that time playing the first Medal of </w:t>
-      </w:r>
-      <w:proofErr w:type="spellStart"/>
-      <w:r>
-        <w:rPr>
-          <w:color w:val="222222"/>
-        </w:rPr>
-        <w:t>Honor</w:t>
-      </w:r>
-      <w:proofErr w:type="spellEnd"/>
-      <w:r>
-        <w:rPr>
-          <w:color w:val="222222"/>
-        </w:rPr>
-        <w:t xml:space="preserve"> and Bugs Bunny Lost in Time. I was really struck by the world of interactive media presented as games, and later obtained the PS2 to play Ratchet and Clank joined by a session of Golden Eye with friends. I really cannot wait to try out the latest entry in the Ratchet and Clank franchise on PS5!</w:t>
+        <w:t xml:space="preserve"> </w:t>
       </w:r>
     </w:p>
     <w:p>
@@ -514,19 +482,11 @@
         </w:rPr>
         <w:t xml:space="preserve">To summarise, I am really looking forward to joining the team at </w:t>
       </w:r>
-      <w:proofErr w:type="spellStart"/>
-      <w:r>
-        <w:rPr>
-          <w:color w:val="222222"/>
-        </w:rPr>
-        <w:t>Playstation</w:t>
-      </w:r>
-      <w:proofErr w:type="spellEnd"/>
-      <w:r>
-        <w:rPr>
-          <w:color w:val="222222"/>
-        </w:rPr>
-        <w:t xml:space="preserve"> Europe</w:t>
+      <w:r>
+        <w:rPr>
+          <w:color w:val="222222"/>
+        </w:rPr>
+        <w:t>Climax Studios</w:t>
       </w:r>
       <w:r>
         <w:rPr>
@@ -544,15 +504,8 @@
     <w:p/>
     <w:p>
       <w:r>
-        <w:t xml:space="preserve">Daniel </w:t>
-      </w:r>
-      <w:proofErr w:type="spellStart"/>
-      <w:r>
-        <w:t>Zammit</w:t>
-      </w:r>
-      <w:bookmarkStart w:id="1" w:name="_GoBack"/>
-      <w:bookmarkEnd w:id="1"/>
-      <w:proofErr w:type="spellEnd"/>
+        <w:t>Daniel Zammit</w:t>
+      </w:r>
     </w:p>
     <w:p>
       <w:pPr>
@@ -571,7 +524,7 @@
 </file>
 
 <file path=word/styles.xml><?xml version="1.0" encoding="utf-8"?>
-<w:styles xmlns:mc="http://schemas.openxmlformats.org/markup-compatibility/2006" xmlns:r="http://schemas.openxmlformats.org/officeDocument/2006/relationships" xmlns:w="http://schemas.openxmlformats.org/wordprocessingml/2006/main" xmlns:w14="http://schemas.microsoft.com/office/word/2010/wordml" xmlns:w15="http://schemas.microsoft.com/office/word/2012/wordml" mc:Ignorable="w14 w15">
+<w:styles xmlns:mc="http://schemas.openxmlformats.org/markup-compatibility/2006" xmlns:r="http://schemas.openxmlformats.org/officeDocument/2006/relationships" xmlns:w="http://schemas.openxmlformats.org/wordprocessingml/2006/main" xmlns:w14="http://schemas.microsoft.com/office/word/2010/wordml" xmlns:w15="http://schemas.microsoft.com/office/word/2012/wordml" xmlns:w16cex="http://schemas.microsoft.com/office/word/2018/wordml/cex" xmlns:w16cid="http://schemas.microsoft.com/office/word/2016/wordml/cid" xmlns:w16="http://schemas.microsoft.com/office/word/2018/wordml" xmlns:w16se="http://schemas.microsoft.com/office/word/2015/wordml/symex" mc:Ignorable="w14 w15 w16se w16cid w16 w16cex">
   <w:docDefaults>
     <w:rPrDefault>
       <w:rPr>
@@ -587,7 +540,7 @@
       </w:pPr>
     </w:pPrDefault>
   </w:docDefaults>
-  <w:latentStyles w:defLockedState="0" w:defUIPriority="99" w:defSemiHidden="0" w:defUnhideWhenUsed="0" w:defQFormat="0" w:count="371">
+  <w:latentStyles w:defLockedState="0" w:defUIPriority="99" w:defSemiHidden="0" w:defUnhideWhenUsed="0" w:defQFormat="0" w:count="376">
     <w:lsdException w:name="Normal" w:uiPriority="0" w:qFormat="1"/>
     <w:lsdException w:name="heading 1" w:uiPriority="9" w:qFormat="1"/>
     <w:lsdException w:name="heading 2" w:semiHidden="1" w:uiPriority="9" w:unhideWhenUsed="1" w:qFormat="1"/>
@@ -693,7 +646,6 @@
     <w:lsdException w:name="HTML Sample" w:semiHidden="1" w:unhideWhenUsed="1"/>
     <w:lsdException w:name="HTML Typewriter" w:semiHidden="1" w:unhideWhenUsed="1"/>
     <w:lsdException w:name="HTML Variable" w:semiHidden="1" w:unhideWhenUsed="1"/>
-    <w:lsdException w:name="Normal Table" w:semiHidden="1" w:unhideWhenUsed="1"/>
     <w:lsdException w:name="annotation subject" w:semiHidden="1" w:unhideWhenUsed="1"/>
     <w:lsdException w:name="No List" w:semiHidden="1" w:unhideWhenUsed="1"/>
     <w:lsdException w:name="Outline List 1" w:semiHidden="1" w:unhideWhenUsed="1"/>
@@ -736,11 +688,8 @@
     <w:lsdException w:name="Table Contemporary" w:semiHidden="1" w:unhideWhenUsed="1"/>
     <w:lsdException w:name="Table Elegant" w:semiHidden="1" w:unhideWhenUsed="1"/>
     <w:lsdException w:name="Table Professional" w:semiHidden="1" w:unhideWhenUsed="1"/>
-    <w:lsdException w:name="Table Subtle 1" w:semiHidden="1" w:unhideWhenUsed="1"/>
     <w:lsdException w:name="Table Subtle 2" w:semiHidden="1" w:unhideWhenUsed="1"/>
     <w:lsdException w:name="Table Web 1" w:semiHidden="1" w:unhideWhenUsed="1"/>
-    <w:lsdException w:name="Table Web 2" w:semiHidden="1" w:unhideWhenUsed="1"/>
-    <w:lsdException w:name="Table Web 3" w:semiHidden="1" w:unhideWhenUsed="1"/>
     <w:lsdException w:name="Balloon Text" w:semiHidden="1" w:unhideWhenUsed="1"/>
     <w:lsdException w:name="Table Grid" w:uiPriority="39"/>
     <w:lsdException w:name="Table Theme" w:semiHidden="1" w:unhideWhenUsed="1"/>
@@ -959,6 +908,11 @@
     <w:lsdException w:name="List Table 5 Dark Accent 6" w:uiPriority="50"/>
     <w:lsdException w:name="List Table 6 Colorful Accent 6" w:uiPriority="51"/>
     <w:lsdException w:name="List Table 7 Colorful Accent 6" w:uiPriority="52"/>
+    <w:lsdException w:name="Mention" w:semiHidden="1" w:unhideWhenUsed="1"/>
+    <w:lsdException w:name="Smart Hyperlink" w:semiHidden="1" w:unhideWhenUsed="1"/>
+    <w:lsdException w:name="Hashtag" w:semiHidden="1" w:unhideWhenUsed="1"/>
+    <w:lsdException w:name="Unresolved Mention" w:semiHidden="1" w:unhideWhenUsed="1"/>
+    <w:lsdException w:name="Smart Link" w:semiHidden="1" w:unhideWhenUsed="1"/>
   </w:latentStyles>
   <w:style w:type="paragraph" w:default="1" w:styleId="Normal">
     <w:name w:val="Normal"/>
